--- a/source/Japan PSR.docx
+++ b/source/Japan PSR.docx
@@ -232,11 +232,7 @@
             <w:cnfStyle w:val="000010000000" w:firstRow="0" w:lastRow="0" w:firstColumn="0" w:lastColumn="0" w:oddVBand="1" w:evenVBand="0" w:oddHBand="0" w:evenHBand="0" w:firstRowFirstColumn="0" w:firstRowLastColumn="0" w:lastRowFirstColumn="0" w:lastRowLastColumn="0"/>
             <w:tcW w:w="7755" w:type="dxa"/>
           </w:tcPr>
-          <w:p>
-            <w:r>
-              <w:t>-</w:t>
-            </w:r>
-          </w:p>
+          <w:p/>
         </w:tc>
       </w:tr>
       <w:tr>

--- a/source/Japan PSR.docx
+++ b/source/Japan PSR.docx
@@ -3186,8 +3186,9 @@
             <w:r>
               <w:t>- the total weight of non-originating materials of Chapter 4 and heading</w:t>
             </w:r>
-          </w:p>
-          <w:p>
+            <w:r>
+              <w:t xml:space="preserve"> </w:t>
+            </w:r>
             <w:r>
               <w:t>19.01 used does not exceed 10 % of the weight of the product; and</w:t>
             </w:r>
@@ -3228,36 +3229,67 @@
           </w:p>
           <w:p>
             <w:r>
+              <w:t xml:space="preserve">- </w:t>
+            </w:r>
+            <w:r>
               <w:t>the materials of Konnyaku of subheading 1212.99 used are wholly obtained;</w:t>
             </w:r>
-          </w:p>
-          <w:p>
+            <w:r>
+              <w:t xml:space="preserve"> and</w:t>
+            </w:r>
+          </w:p>
+          <w:p>
+            <w:r>
+              <w:t xml:space="preserve">- </w:t>
+            </w:r>
             <w:r>
               <w:t>the total weight of non-originating materials of Chapter 4 and heading</w:t>
             </w:r>
-          </w:p>
-          <w:p>
+            <w:r>
+              <w:t xml:space="preserve"> </w:t>
+            </w:r>
             <w:r>
               <w:t>19.01 used does not exceed 10 % of the weight of the product;</w:t>
             </w:r>
-          </w:p>
-          <w:p>
+            <w:r>
+              <w:t xml:space="preserve"> and</w:t>
+            </w:r>
+          </w:p>
+          <w:p>
+            <w:r>
+              <w:t xml:space="preserve">- </w:t>
+            </w:r>
             <w:r>
               <w:t>the weight of non-originating materials of heading 10.01 used does not exceed 30 % of the weight of the product;</w:t>
             </w:r>
-          </w:p>
-          <w:p>
+            <w:r>
+              <w:t xml:space="preserve"> and</w:t>
+            </w:r>
+          </w:p>
+          <w:p>
+            <w:r>
+              <w:t xml:space="preserve">- </w:t>
+            </w:r>
             <w:r>
               <w:t>the weight of non-originating materials of heading 10.03 used does not exceed 10 % of the weight of the product;</w:t>
             </w:r>
-          </w:p>
-          <w:p>
+            <w:r>
+              <w:t xml:space="preserve"> and</w:t>
+            </w:r>
+          </w:p>
+          <w:p>
+            <w:r>
+              <w:t xml:space="preserve">- </w:t>
+            </w:r>
             <w:r>
               <w:t>the weight of non-originating materials of heading 10.06 used does not exceed 10 % of the weight of the product; and</w:t>
             </w:r>
           </w:p>
           <w:p>
             <w:r>
+              <w:t xml:space="preserve">- </w:t>
+            </w:r>
+            <w:r>
               <w:t>the total weight of non-originating materials of headings 17.01 and 17.02 used does not exceed 30 % of the weight of the product.</w:t>
             </w:r>
           </w:p>
@@ -3347,8 +3379,9 @@
             <w:r>
               <w:t>- the total weight of non-originating materials of Chapter 4 and heading</w:t>
             </w:r>
-          </w:p>
-          <w:p>
+            <w:r>
+              <w:t xml:space="preserve"> </w:t>
+            </w:r>
             <w:r>
               <w:t>19.01 used does not exceed 10 % of the weight of the product; and</w:t>
             </w:r>
@@ -3388,15 +3421,33 @@
           </w:p>
           <w:p>
             <w:r>
+              <w:t xml:space="preserve">- </w:t>
+            </w:r>
+            <w:r>
               <w:t>all the materials of subheadings 0806.10, 2009.61 and 2009.69 used are wholly obtained;</w:t>
             </w:r>
-          </w:p>
-          <w:p>
-            <w:r>
-              <w:t>the weight of non-originating materials of Chapter 4 used does not exceed 40 % of the weight of the product; and</w:t>
-            </w:r>
-          </w:p>
-          <w:p>
+            <w:r>
+              <w:t xml:space="preserve"> and</w:t>
+            </w:r>
+          </w:p>
+          <w:p>
+            <w:r>
+              <w:t xml:space="preserve">- </w:t>
+            </w:r>
+            <w:r>
+              <w:t>the weight of non-originating materials of Chapter 4 used does not exceed 40 % of</w:t>
+            </w:r>
+            <w:r>
+              <w:t xml:space="preserve"> </w:t>
+            </w:r>
+            <w:r>
+              <w:t>the weight of the product; and</w:t>
+            </w:r>
+          </w:p>
+          <w:p>
+            <w:r>
+              <w:t xml:space="preserve">- </w:t>
+            </w:r>
             <w:r>
               <w:t>the total weight of non-originating materials of headings 17.01 and 17.02 used does not exceed 40 % of the weight of the product.</w:t>
             </w:r>
@@ -3890,7 +3941,15 @@
           </w:p>
           <w:p>
             <w:r>
-              <w:t>Section note: For definitions of horizontal processing rules within this Section, see Note 5 of Annex A.</w:t>
+              <w:t xml:space="preserve">Section </w:t>
+            </w:r>
+            <w:proofErr w:type="gramStart"/>
+            <w:r>
+              <w:t>note</w:t>
+            </w:r>
+            <w:proofErr w:type="gramEnd"/>
+            <w:r>
+              <w:t>: For definitions of horizontal processing rules within this Section, see Note 5 of Annex A.</w:t>
             </w:r>
           </w:p>
         </w:tc>
@@ -4234,7 +4293,15 @@
           </w:p>
           <w:p>
             <w:r>
-              <w:t>Section note: For definitions of horizontal processing rules within this Section, see Note 5 of Annex A.</w:t>
+              <w:t xml:space="preserve">Section </w:t>
+            </w:r>
+            <w:proofErr w:type="gramStart"/>
+            <w:r>
+              <w:t>note</w:t>
+            </w:r>
+            <w:proofErr w:type="gramEnd"/>
+            <w:r>
+              <w:t>: For definitions of horizontal processing rules within this Section, see Note 5 of Annex A.</w:t>
             </w:r>
           </w:p>
         </w:tc>
@@ -6355,7 +6422,15 @@
           </w:p>
           <w:p>
             <w:r>
-              <w:t>Section note: For definitions of horizontal processing rules within this Section, see Note 5 of Annex A.</w:t>
+              <w:t xml:space="preserve">Section </w:t>
+            </w:r>
+            <w:proofErr w:type="gramStart"/>
+            <w:r>
+              <w:t>note</w:t>
+            </w:r>
+            <w:proofErr w:type="gramEnd"/>
+            <w:r>
+              <w:t>: For definitions of horizontal processing rules within this Section, see Note 5 of Annex A.</w:t>
             </w:r>
           </w:p>
         </w:tc>
@@ -8043,7 +8118,15 @@
           </w:p>
           <w:p>
             <w:r>
-              <w:t>Section note: For definitions of terms used for and tolerances applicable to certain products made of textile materials, see Notes 6, 7 and 8 of</w:t>
+              <w:t xml:space="preserve">Section </w:t>
+            </w:r>
+            <w:proofErr w:type="gramStart"/>
+            <w:r>
+              <w:t>note</w:t>
+            </w:r>
+            <w:proofErr w:type="gramEnd"/>
+            <w:r>
+              <w:t>: For definitions of terms used for and tolerances applicable to certain products made of textile materials, see Notes 6, 7 and 8 of</w:t>
             </w:r>
           </w:p>
           <w:p>

--- a/source/Japan PSR.docx
+++ b/source/Japan PSR.docx
@@ -262,7 +262,15 @@
           </w:p>
           <w:p>
             <w:r>
-              <w:t>Production in which Atlantic Bluefin tuna (Thunnus thynnus) is subject to caging in farms with subsequent feeding and fattening or farming for a minimum period of three months in a Party. The duration of the fattening or farming shall be established according to the date of the caging operation and the date of harvesting recorded in the electronic Bluefin tuna Catch Document (eBCD) of the International Commission for the Conservation of Atlantic Tunas (ICCAT).</w:t>
+              <w:t>Production in which Atlantic Bluefin tuna (Thunnus thynnus) is subject to caging in farms with subsequent feeding and fattening or farming for a minimum period of three months in a Party. The duration of the fattening or farming shall be established according to the date of the caging operation and the date of harvesting recorded in the electronic Bluefin tuna Catch Document (</w:t>
+            </w:r>
+            <w:proofErr w:type="spellStart"/>
+            <w:r>
+              <w:t>eBCD</w:t>
+            </w:r>
+            <w:proofErr w:type="spellEnd"/>
+            <w:r>
+              <w:t>) of the International Commission for the Conservation of Atlantic Tunas (ICCAT).</w:t>
             </w:r>
           </w:p>
         </w:tc>
@@ -3232,7 +3240,15 @@
               <w:t xml:space="preserve">- </w:t>
             </w:r>
             <w:r>
-              <w:t>the materials of Konnyaku of subheading 1212.99 used are wholly obtained;</w:t>
+              <w:t xml:space="preserve">the materials of </w:t>
+            </w:r>
+            <w:proofErr w:type="spellStart"/>
+            <w:r>
+              <w:t>Konnyaku</w:t>
+            </w:r>
+            <w:proofErr w:type="spellEnd"/>
+            <w:r>
+              <w:t xml:space="preserve"> of subheading 1212.99 used are wholly obtained;</w:t>
             </w:r>
             <w:r>
               <w:t xml:space="preserve"> and</w:t>
@@ -6365,10 +6381,7 @@
           </w:tcPr>
           <w:p>
             <w:r>
-              <w:t>38.2</w:t>
-            </w:r>
-            <w:r>
-              <w:t>7</w:t>
+              <w:t>38.27</w:t>
             </w:r>
           </w:p>
         </w:tc>
@@ -9155,7 +9168,23 @@
           </w:p>
           <w:p>
             <w:r>
-              <w:t>Coating, flocking, laminating or metalising combined with at least two other main preparatory or finishing operations (such as calendering, shrink-resistance processes, heat setting, permanent finishing), provided that the value of non-originating materials used does not exceed 50 % of the EXW or 45 % of the FOB of the product.</w:t>
+              <w:t xml:space="preserve">Coating, flocking, laminating or </w:t>
+            </w:r>
+            <w:proofErr w:type="spellStart"/>
+            <w:r>
+              <w:t>metalising</w:t>
+            </w:r>
+            <w:proofErr w:type="spellEnd"/>
+            <w:r>
+              <w:t xml:space="preserve"> combined with at least two other main preparatory or finishing operations (such as </w:t>
+            </w:r>
+            <w:proofErr w:type="spellStart"/>
+            <w:r>
+              <w:t>calendering</w:t>
+            </w:r>
+            <w:proofErr w:type="spellEnd"/>
+            <w:r>
+              <w:t>, shrink-resistance processes, heat setting, permanent finishing), provided that the value of non-originating materials used does not exceed 50 % of the EXW or 45 % of the FOB of the product.</w:t>
             </w:r>
           </w:p>
         </w:tc>
@@ -9195,7 +9224,15 @@
           </w:tcPr>
           <w:p>
             <w:r>
-              <w:t>- Needleloom felt</w:t>
+              <w:t xml:space="preserve">- </w:t>
+            </w:r>
+            <w:proofErr w:type="spellStart"/>
+            <w:r>
+              <w:t>Needleloom</w:t>
+            </w:r>
+            <w:proofErr w:type="spellEnd"/>
+            <w:r>
+              <w:t xml:space="preserve"> felt</w:t>
             </w:r>
           </w:p>
         </w:tc>
@@ -9226,7 +9263,15 @@
           </w:p>
           <w:p>
             <w:r>
-              <w:t>of which the denomination in all cases of a single filament or fibre is less than 9 decitex, may be used, provided that their total value does not exceed 40 % of the EXW or 35 % of the FOB of the product; or</w:t>
+              <w:t xml:space="preserve">of which the denomination in all cases of a single filament or fibre is less than 9 </w:t>
+            </w:r>
+            <w:proofErr w:type="spellStart"/>
+            <w:r>
+              <w:t>decitex</w:t>
+            </w:r>
+            <w:proofErr w:type="spellEnd"/>
+            <w:r>
+              <w:t>, may be used, provided that their total value does not exceed 40 % of the EXW or 35 % of the FOB of the product; or</w:t>
             </w:r>
           </w:p>
           <w:p>
@@ -9647,7 +9692,15 @@
           </w:p>
           <w:p>
             <w:r>
-              <w:t>Weaving combined with dyeing, with flocking, with coating, with laminating or with metalising;</w:t>
+              <w:t xml:space="preserve">Weaving combined with dyeing, with flocking, with coating, with laminating or with </w:t>
+            </w:r>
+            <w:proofErr w:type="spellStart"/>
+            <w:r>
+              <w:t>metalising</w:t>
+            </w:r>
+            <w:proofErr w:type="spellEnd"/>
+            <w:r>
+              <w:t>;</w:t>
             </w:r>
           </w:p>
           <w:p>
@@ -9727,7 +9780,15 @@
           </w:p>
           <w:p>
             <w:r>
-              <w:t>Weaving combined with dyeing, with flocking, with coating, with laminating or with metalising;</w:t>
+              <w:t xml:space="preserve">Weaving combined with dyeing, with flocking, with coating, with laminating or with </w:t>
+            </w:r>
+            <w:proofErr w:type="spellStart"/>
+            <w:r>
+              <w:t>metalising</w:t>
+            </w:r>
+            <w:proofErr w:type="spellEnd"/>
+            <w:r>
+              <w:t>;</w:t>
             </w:r>
           </w:p>
           <w:p>
@@ -9807,7 +9868,15 @@
           </w:p>
           <w:p>
             <w:r>
-              <w:t>Weaving combined with dyeing, with flocking, with coating, with laminating or with metalising;</w:t>
+              <w:t xml:space="preserve">Weaving combined with dyeing, with flocking, with coating, with laminating or with </w:t>
+            </w:r>
+            <w:proofErr w:type="spellStart"/>
+            <w:r>
+              <w:t>metalising</w:t>
+            </w:r>
+            <w:proofErr w:type="spellEnd"/>
+            <w:r>
+              <w:t>;</w:t>
             </w:r>
           </w:p>
           <w:p>
@@ -9877,7 +9946,15 @@
           </w:tcPr>
           <w:p>
             <w:r>
-              <w:t>Weaving, knitting or nonwoven fabric formation combined with dyeing, with flocking, with coating, with laminating or with metalising; or</w:t>
+              <w:t xml:space="preserve">Weaving, knitting or nonwoven fabric formation combined with dyeing, with flocking, with coating, with laminating or with </w:t>
+            </w:r>
+            <w:proofErr w:type="spellStart"/>
+            <w:r>
+              <w:t>metalising</w:t>
+            </w:r>
+            <w:proofErr w:type="spellEnd"/>
+            <w:r>
+              <w:t>; or</w:t>
             </w:r>
           </w:p>
           <w:p>
@@ -9989,7 +10066,15 @@
           </w:tcPr>
           <w:p>
             <w:r>
-              <w:t>Weaving, knitting or nonwoven fabric formation combined with impregnating, with coating, with covering, with laminating or with metalising;</w:t>
+              <w:t xml:space="preserve">Weaving, knitting or nonwoven fabric formation combined with impregnating, with coating, with covering, with laminating or with </w:t>
+            </w:r>
+            <w:proofErr w:type="spellStart"/>
+            <w:r>
+              <w:t>metalising</w:t>
+            </w:r>
+            <w:proofErr w:type="spellEnd"/>
+            <w:r>
+              <w:t>;</w:t>
             </w:r>
           </w:p>
           <w:p>
@@ -10026,7 +10111,15 @@
           </w:tcPr>
           <w:p>
             <w:r>
-              <w:t>Weaving, knitting or nonwoven fabric formation combined with dyeing, with coating, with laminating or with metalising.</w:t>
+              <w:t xml:space="preserve">Weaving, knitting or nonwoven fabric formation combined with dyeing, with coating, with laminating or with </w:t>
+            </w:r>
+            <w:proofErr w:type="spellStart"/>
+            <w:r>
+              <w:t>metalising</w:t>
+            </w:r>
+            <w:proofErr w:type="spellEnd"/>
+            <w:r>
+              <w:t>.</w:t>
             </w:r>
           </w:p>
         </w:tc>
@@ -10077,7 +10170,15 @@
           </w:tcPr>
           <w:p>
             <w:r>
-              <w:t>Weaving, knitting or nonwoven fabric formation combined with impregnating, with coating, with covering, with laminating or with metalising.</w:t>
+              <w:t xml:space="preserve">Weaving, knitting or nonwoven fabric formation combined with impregnating, with coating, with covering, with laminating or with </w:t>
+            </w:r>
+            <w:proofErr w:type="spellStart"/>
+            <w:r>
+              <w:t>metalising</w:t>
+            </w:r>
+            <w:proofErr w:type="spellEnd"/>
+            <w:r>
+              <w:t>.</w:t>
             </w:r>
           </w:p>
         </w:tc>
@@ -10181,7 +10282,15 @@
           </w:p>
           <w:p>
             <w:r>
-              <w:t>Rubberising combined with at least two other main preparatory or finishing operations (such as calendering, shrink-resistance processes, heat setting, permanent finishing), provided that the value of non-originating materials used does not exceed 50 % of the EXW or 45 % of the FOB of the product.</w:t>
+              <w:t xml:space="preserve">Rubberising combined with at least two other main preparatory or finishing operations (such as </w:t>
+            </w:r>
+            <w:proofErr w:type="spellStart"/>
+            <w:r>
+              <w:t>calendering</w:t>
+            </w:r>
+            <w:proofErr w:type="spellEnd"/>
+            <w:r>
+              <w:t>, shrink-resistance processes, heat setting, permanent finishing), provided that the value of non-originating materials used does not exceed 50 % of the EXW or 45 % of the FOB of the product.</w:t>
             </w:r>
           </w:p>
         </w:tc>
@@ -10246,7 +10355,15 @@
           </w:p>
           <w:p>
             <w:r>
-              <w:t>Rubberising combined with at least two other main preparatory or finishing operations (such as calendering, shrink-resistance processes, heat setting, permanent finishing), provided that the value of non-originating materials used does not exceed 50 % of the EXW or 45 % of the FOB of the product.</w:t>
+              <w:t xml:space="preserve">Rubberising combined with at least two other main preparatory or finishing operations (such as </w:t>
+            </w:r>
+            <w:proofErr w:type="spellStart"/>
+            <w:r>
+              <w:t>calendering</w:t>
+            </w:r>
+            <w:proofErr w:type="spellEnd"/>
+            <w:r>
+              <w:t>, shrink-resistance processes, heat setting, permanent finishing), provided that the value of non-originating materials used does not exceed 50 % of the EXW or 45 % of the FOB of the product.</w:t>
             </w:r>
           </w:p>
         </w:tc>
@@ -10400,7 +10517,23 @@
           </w:p>
           <w:p>
             <w:r>
-              <w:t>Coating, flocking, laminating or metalising combined with at least two other main preparatory or finishing operations (such as calendering, shrink-resistance processes, heat setting, permanent finishing), provided that the value of non-originating materials used does not exceed 50 % of the EXW or 45 % of the FOB of the product.</w:t>
+              <w:t xml:space="preserve">Coating, flocking, laminating or </w:t>
+            </w:r>
+            <w:proofErr w:type="spellStart"/>
+            <w:r>
+              <w:t>metalising</w:t>
+            </w:r>
+            <w:proofErr w:type="spellEnd"/>
+            <w:r>
+              <w:t xml:space="preserve"> combined with at least two other main preparatory or finishing operations (such as </w:t>
+            </w:r>
+            <w:proofErr w:type="spellStart"/>
+            <w:r>
+              <w:t>calendering</w:t>
+            </w:r>
+            <w:proofErr w:type="spellEnd"/>
+            <w:r>
+              <w:t>, shrink-resistance processes, heat setting, permanent finishing), provided that the value of non-originating materials used does not exceed 50 % of the EXW or 45 % of the FOB of the product.</w:t>
             </w:r>
           </w:p>
         </w:tc>
@@ -12784,13 +12917,13 @@
           </w:tcPr>
           <w:p>
             <w:r>
-              <w:t>70.07</w:t>
-            </w:r>
-            <w:r>
-              <w:footnoteReference w:id="1"/>
-            </w:r>
-            <w:r>
-              <w:t xml:space="preserve"> -70.09</w:t>
+              <w:t>70.07 -</w:t>
+            </w:r>
+            <w:r>
+              <w:t xml:space="preserve"> </w:t>
+            </w:r>
+            <w:r>
+              <w:t>70.09</w:t>
             </w:r>
           </w:p>
         </w:tc>
@@ -12820,6 +12953,69 @@
           <w:tcPr>
             <w:cnfStyle w:val="001000000000" w:firstRow="0" w:lastRow="0" w:firstColumn="1" w:lastColumn="0" w:oddVBand="0" w:evenVBand="0" w:oddHBand="0" w:evenHBand="0" w:firstRowFirstColumn="0" w:firstRowLastColumn="0" w:lastRowFirstColumn="0" w:lastRowLastColumn="0"/>
             <w:tcW w:w="1874" w:type="dxa"/>
+            <w:shd w:val="clear" w:color="auto" w:fill="FFF2CC" w:themeFill="accent4" w:themeFillTint="33"/>
+          </w:tcPr>
+          <w:p>
+            <w:r>
+              <w:t>7007.11</w:t>
+            </w:r>
+          </w:p>
+        </w:tc>
+        <w:tc>
+          <w:tcPr>
+            <w:cnfStyle w:val="000010000000" w:firstRow="0" w:lastRow="0" w:firstColumn="0" w:lastColumn="0" w:oddVBand="1" w:evenVBand="0" w:oddHBand="0" w:evenHBand="0" w:firstRowFirstColumn="0" w:firstRowLastColumn="0" w:lastRowFirstColumn="0" w:lastRowLastColumn="0"/>
+            <w:tcW w:w="7755" w:type="dxa"/>
+            <w:shd w:val="clear" w:color="auto" w:fill="FFF2CC" w:themeFill="accent4" w:themeFillTint="33"/>
+          </w:tcPr>
+          <w:p>
+            <w:r>
+              <w:t>Tempering of non-originating materials, provided that non</w:t>
+            </w:r>
+            <w:r>
+              <w:noBreakHyphen/>
+              <w:t>originating materials of heading 70.07 are not used.</w:t>
+            </w:r>
+          </w:p>
+        </w:tc>
+      </w:tr>
+      <w:tr>
+        <w:trPr>
+          <w:cantSplit/>
+        </w:trPr>
+        <w:tc>
+          <w:tcPr>
+            <w:cnfStyle w:val="001000000000" w:firstRow="0" w:lastRow="0" w:firstColumn="1" w:lastColumn="0" w:oddVBand="0" w:evenVBand="0" w:oddHBand="0" w:evenHBand="0" w:firstRowFirstColumn="0" w:firstRowLastColumn="0" w:lastRowFirstColumn="0" w:lastRowLastColumn="0"/>
+            <w:tcW w:w="1874" w:type="dxa"/>
+            <w:shd w:val="clear" w:color="auto" w:fill="FFF2CC" w:themeFill="accent4" w:themeFillTint="33"/>
+          </w:tcPr>
+          <w:p>
+            <w:r>
+              <w:t>7007.21</w:t>
+            </w:r>
+          </w:p>
+        </w:tc>
+        <w:tc>
+          <w:tcPr>
+            <w:cnfStyle w:val="000010000000" w:firstRow="0" w:lastRow="0" w:firstColumn="0" w:lastColumn="0" w:oddVBand="1" w:evenVBand="0" w:oddHBand="0" w:evenHBand="0" w:firstRowFirstColumn="0" w:firstRowLastColumn="0" w:lastRowFirstColumn="0" w:lastRowLastColumn="0"/>
+            <w:tcW w:w="7755" w:type="dxa"/>
+            <w:shd w:val="clear" w:color="auto" w:fill="FFF2CC" w:themeFill="accent4" w:themeFillTint="33"/>
+          </w:tcPr>
+          <w:p>
+            <w:r>
+              <w:t>Tempering or laminating of non-originating materials, provided that non-originating materials of heading 70.07 are not used.</w:t>
+            </w:r>
+          </w:p>
+        </w:tc>
+      </w:tr>
+      <w:tr>
+        <w:trPr>
+          <w:cnfStyle w:val="000000100000" w:firstRow="0" w:lastRow="0" w:firstColumn="0" w:lastColumn="0" w:oddVBand="0" w:evenVBand="0" w:oddHBand="1" w:evenHBand="0" w:firstRowFirstColumn="0" w:firstRowLastColumn="0" w:lastRowFirstColumn="0" w:lastRowLastColumn="0"/>
+          <w:cantSplit/>
+        </w:trPr>
+        <w:tc>
+          <w:tcPr>
+            <w:cnfStyle w:val="001000000000" w:firstRow="0" w:lastRow="0" w:firstColumn="1" w:lastColumn="0" w:oddVBand="0" w:evenVBand="0" w:oddHBand="0" w:evenHBand="0" w:firstRowFirstColumn="0" w:firstRowLastColumn="0" w:lastRowFirstColumn="0" w:lastRowLastColumn="0"/>
+            <w:tcW w:w="1874" w:type="dxa"/>
           </w:tcPr>
           <w:p>
             <w:r>
@@ -12966,6 +13162,7 @@
           </w:tcPr>
           <w:p>
             <w:r>
+              <w:lastRenderedPageBreak/>
               <w:t>70.14-70.17</w:t>
             </w:r>
           </w:p>
@@ -13026,7 +13223,6 @@
           </w:tcPr>
           <w:p>
             <w:r>
-              <w:lastRenderedPageBreak/>
               <w:t>7018.20</w:t>
             </w:r>
           </w:p>
@@ -15225,7 +15421,15 @@
           </w:tcPr>
           <w:p>
             <w:r>
-              <w:t>Other base metals; cermets; articles thereof</w:t>
+              <w:t xml:space="preserve">Other base metals; </w:t>
+            </w:r>
+            <w:proofErr w:type="spellStart"/>
+            <w:r>
+              <w:t>cermets</w:t>
+            </w:r>
+            <w:proofErr w:type="spellEnd"/>
+            <w:r>
+              <w:t>; articles thereof</w:t>
             </w:r>
           </w:p>
         </w:tc>
@@ -15572,9 +15776,6 @@
             <w:r>
               <w:t>84.07-84.08</w:t>
             </w:r>
-            <w:r>
-              <w:footnoteReference w:id="2"/>
-            </w:r>
           </w:p>
         </w:tc>
         <w:tc>
@@ -16033,8 +16234,73 @@
           </w:tcPr>
           <w:p>
             <w:r>
+              <w:t>85.02-85.18</w:t>
+            </w:r>
+          </w:p>
+        </w:tc>
+        <w:tc>
+          <w:tcPr>
+            <w:cnfStyle w:val="000010000000" w:firstRow="0" w:lastRow="0" w:firstColumn="0" w:lastColumn="0" w:oddVBand="1" w:evenVBand="0" w:oddHBand="0" w:evenHBand="0" w:firstRowFirstColumn="0" w:firstRowLastColumn="0" w:lastRowFirstColumn="0" w:lastRowLastColumn="0"/>
+            <w:tcW w:w="7755" w:type="dxa"/>
+          </w:tcPr>
+          <w:p>
+            <w:r>
+              <w:t>CTH;</w:t>
+            </w:r>
+          </w:p>
+          <w:p>
+            <w:r>
+              <w:t>MaxNOM 50 % (EXW); or RVC 55 % (FOB).</w:t>
+            </w:r>
+          </w:p>
+        </w:tc>
+      </w:tr>
+      <w:tr>
+        <w:trPr>
+          <w:cantSplit/>
+        </w:trPr>
+        <w:tc>
+          <w:tcPr>
+            <w:cnfStyle w:val="001000000000" w:firstRow="0" w:lastRow="0" w:firstColumn="1" w:lastColumn="0" w:oddVBand="0" w:evenVBand="0" w:oddHBand="0" w:evenHBand="0" w:firstRowFirstColumn="0" w:firstRowLastColumn="0" w:lastRowFirstColumn="0" w:lastRowLastColumn="0"/>
+            <w:tcW w:w="1874" w:type="dxa"/>
+          </w:tcPr>
+          <w:p>
+            <w:r>
               <w:lastRenderedPageBreak/>
-              <w:t>85.02-85.18</w:t>
+              <w:t>85.19-85.21</w:t>
+            </w:r>
+          </w:p>
+        </w:tc>
+        <w:tc>
+          <w:tcPr>
+            <w:cnfStyle w:val="000010000000" w:firstRow="0" w:lastRow="0" w:firstColumn="0" w:lastColumn="0" w:oddVBand="1" w:evenVBand="0" w:oddHBand="0" w:evenHBand="0" w:firstRowFirstColumn="0" w:firstRowLastColumn="0" w:lastRowFirstColumn="0" w:lastRowLastColumn="0"/>
+            <w:tcW w:w="7755" w:type="dxa"/>
+          </w:tcPr>
+          <w:p>
+            <w:r>
+              <w:t>CTH except from heading 85.22;</w:t>
+            </w:r>
+          </w:p>
+          <w:p>
+            <w:r>
+              <w:t>MaxNOM 50 % (EXW); or RVC 55 % (FOB).</w:t>
+            </w:r>
+          </w:p>
+        </w:tc>
+      </w:tr>
+      <w:tr>
+        <w:trPr>
+          <w:cnfStyle w:val="000000100000" w:firstRow="0" w:lastRow="0" w:firstColumn="0" w:lastColumn="0" w:oddVBand="0" w:evenVBand="0" w:oddHBand="1" w:evenHBand="0" w:firstRowFirstColumn="0" w:firstRowLastColumn="0" w:lastRowFirstColumn="0" w:lastRowLastColumn="0"/>
+          <w:cantSplit/>
+        </w:trPr>
+        <w:tc>
+          <w:tcPr>
+            <w:cnfStyle w:val="001000000000" w:firstRow="0" w:lastRow="0" w:firstColumn="1" w:lastColumn="0" w:oddVBand="0" w:evenVBand="0" w:oddHBand="0" w:evenHBand="0" w:firstRowFirstColumn="0" w:firstRowLastColumn="0" w:lastRowFirstColumn="0" w:lastRowLastColumn="0"/>
+            <w:tcW w:w="1874" w:type="dxa"/>
+          </w:tcPr>
+          <w:p>
+            <w:r>
+              <w:t>85.22-85.27</w:t>
             </w:r>
           </w:p>
         </w:tc>
@@ -16066,18 +16332,18 @@
           </w:tcPr>
           <w:p>
             <w:r>
-              <w:t>85.19-85.21</w:t>
-            </w:r>
-          </w:p>
-        </w:tc>
-        <w:tc>
-          <w:tcPr>
-            <w:cnfStyle w:val="000010000000" w:firstRow="0" w:lastRow="0" w:firstColumn="0" w:lastColumn="0" w:oddVBand="1" w:evenVBand="0" w:oddHBand="0" w:evenHBand="0" w:firstRowFirstColumn="0" w:firstRowLastColumn="0" w:lastRowFirstColumn="0" w:lastRowLastColumn="0"/>
-            <w:tcW w:w="7755" w:type="dxa"/>
-          </w:tcPr>
-          <w:p>
-            <w:r>
-              <w:t>CTH except from heading 85.22;</w:t>
+              <w:t>85.28</w:t>
+            </w:r>
+          </w:p>
+        </w:tc>
+        <w:tc>
+          <w:tcPr>
+            <w:cnfStyle w:val="000010000000" w:firstRow="0" w:lastRow="0" w:firstColumn="0" w:lastColumn="0" w:oddVBand="1" w:evenVBand="0" w:oddHBand="0" w:evenHBand="0" w:firstRowFirstColumn="0" w:firstRowLastColumn="0" w:lastRowFirstColumn="0" w:lastRowLastColumn="0"/>
+            <w:tcW w:w="7755" w:type="dxa"/>
+          </w:tcPr>
+          <w:p>
+            <w:r>
+              <w:t>CTH except from heading 85.29;</w:t>
             </w:r>
           </w:p>
           <w:p>
@@ -16099,7 +16365,7 @@
           </w:tcPr>
           <w:p>
             <w:r>
-              <w:t>85.22-85.27</w:t>
+              <w:t>85.29-85.34</w:t>
             </w:r>
           </w:p>
         </w:tc>
@@ -16131,18 +16397,51 @@
           </w:tcPr>
           <w:p>
             <w:r>
-              <w:t>85.28</w:t>
-            </w:r>
-          </w:p>
-        </w:tc>
-        <w:tc>
-          <w:tcPr>
-            <w:cnfStyle w:val="000010000000" w:firstRow="0" w:lastRow="0" w:firstColumn="0" w:lastColumn="0" w:oddVBand="1" w:evenVBand="0" w:oddHBand="0" w:evenHBand="0" w:firstRowFirstColumn="0" w:firstRowLastColumn="0" w:lastRowFirstColumn="0" w:lastRowLastColumn="0"/>
-            <w:tcW w:w="7755" w:type="dxa"/>
-          </w:tcPr>
-          <w:p>
-            <w:r>
-              <w:t>CTH except from heading 85.29;</w:t>
+              <w:t>85.35-85.37</w:t>
+            </w:r>
+          </w:p>
+        </w:tc>
+        <w:tc>
+          <w:tcPr>
+            <w:cnfStyle w:val="000010000000" w:firstRow="0" w:lastRow="0" w:firstColumn="0" w:lastColumn="0" w:oddVBand="1" w:evenVBand="0" w:oddHBand="0" w:evenHBand="0" w:firstRowFirstColumn="0" w:firstRowLastColumn="0" w:lastRowFirstColumn="0" w:lastRowLastColumn="0"/>
+            <w:tcW w:w="7755" w:type="dxa"/>
+          </w:tcPr>
+          <w:p>
+            <w:r>
+              <w:t>CTH except from heading 85.38; MaxNOM 50 % (EXW); or</w:t>
+            </w:r>
+          </w:p>
+          <w:p>
+            <w:r>
+              <w:t>RVC 55 % (FOB).</w:t>
+            </w:r>
+          </w:p>
+        </w:tc>
+      </w:tr>
+      <w:tr>
+        <w:trPr>
+          <w:cnfStyle w:val="000000100000" w:firstRow="0" w:lastRow="0" w:firstColumn="0" w:lastColumn="0" w:oddVBand="0" w:evenVBand="0" w:oddHBand="1" w:evenHBand="0" w:firstRowFirstColumn="0" w:firstRowLastColumn="0" w:lastRowFirstColumn="0" w:lastRowLastColumn="0"/>
+          <w:cantSplit/>
+        </w:trPr>
+        <w:tc>
+          <w:tcPr>
+            <w:cnfStyle w:val="001000000000" w:firstRow="0" w:lastRow="0" w:firstColumn="1" w:lastColumn="0" w:oddVBand="0" w:evenVBand="0" w:oddHBand="0" w:evenHBand="0" w:firstRowFirstColumn="0" w:firstRowLastColumn="0" w:lastRowFirstColumn="0" w:lastRowLastColumn="0"/>
+            <w:tcW w:w="1874" w:type="dxa"/>
+          </w:tcPr>
+          <w:p>
+            <w:r>
+              <w:t>85.38-85.39</w:t>
+            </w:r>
+          </w:p>
+        </w:tc>
+        <w:tc>
+          <w:tcPr>
+            <w:cnfStyle w:val="000010000000" w:firstRow="0" w:lastRow="0" w:firstColumn="0" w:lastColumn="0" w:oddVBand="1" w:evenVBand="0" w:oddHBand="0" w:evenHBand="0" w:firstRowFirstColumn="0" w:firstRowLastColumn="0" w:lastRowFirstColumn="0" w:lastRowLastColumn="0"/>
+            <w:tcW w:w="7755" w:type="dxa"/>
+          </w:tcPr>
+          <w:p>
+            <w:r>
+              <w:t>CTH;</w:t>
             </w:r>
           </w:p>
           <w:p>
@@ -16154,17 +16453,49 @@
       </w:tr>
       <w:tr>
         <w:trPr>
-          <w:cnfStyle w:val="000000100000" w:firstRow="0" w:lastRow="0" w:firstColumn="0" w:lastColumn="0" w:oddVBand="0" w:evenVBand="0" w:oddHBand="1" w:evenHBand="0" w:firstRowFirstColumn="0" w:firstRowLastColumn="0" w:lastRowFirstColumn="0" w:lastRowLastColumn="0"/>
-          <w:cantSplit/>
-        </w:trPr>
-        <w:tc>
-          <w:tcPr>
-            <w:cnfStyle w:val="001000000000" w:firstRow="0" w:lastRow="0" w:firstColumn="1" w:lastColumn="0" w:oddVBand="0" w:evenVBand="0" w:oddHBand="0" w:evenHBand="0" w:firstRowFirstColumn="0" w:firstRowLastColumn="0" w:lastRowFirstColumn="0" w:lastRowLastColumn="0"/>
-            <w:tcW w:w="1874" w:type="dxa"/>
-          </w:tcPr>
-          <w:p>
-            <w:r>
-              <w:t>85.29-85.34</w:t>
+          <w:cantSplit/>
+        </w:trPr>
+        <w:tc>
+          <w:tcPr>
+            <w:cnfStyle w:val="001000000000" w:firstRow="0" w:lastRow="0" w:firstColumn="1" w:lastColumn="0" w:oddVBand="0" w:evenVBand="0" w:oddHBand="0" w:evenHBand="0" w:firstRowFirstColumn="0" w:firstRowLastColumn="0" w:lastRowFirstColumn="0" w:lastRowLastColumn="0"/>
+            <w:tcW w:w="1874" w:type="dxa"/>
+          </w:tcPr>
+          <w:p>
+            <w:r>
+              <w:t>8540.11-8540.12</w:t>
+            </w:r>
+          </w:p>
+        </w:tc>
+        <w:tc>
+          <w:tcPr>
+            <w:cnfStyle w:val="000010000000" w:firstRow="0" w:lastRow="0" w:firstColumn="0" w:lastColumn="0" w:oddVBand="1" w:evenVBand="0" w:oddHBand="0" w:evenHBand="0" w:firstRowFirstColumn="0" w:firstRowLastColumn="0" w:lastRowFirstColumn="0" w:lastRowLastColumn="0"/>
+            <w:tcW w:w="7755" w:type="dxa"/>
+          </w:tcPr>
+          <w:p>
+            <w:r>
+              <w:t>CTSH;</w:t>
+            </w:r>
+          </w:p>
+          <w:p>
+            <w:r>
+              <w:t>MaxNOM 50 % (EXW); or RVC 55 % (FOB).</w:t>
+            </w:r>
+          </w:p>
+        </w:tc>
+      </w:tr>
+      <w:tr>
+        <w:trPr>
+          <w:cnfStyle w:val="000000100000" w:firstRow="0" w:lastRow="0" w:firstColumn="0" w:lastColumn="0" w:oddVBand="0" w:evenVBand="0" w:oddHBand="1" w:evenHBand="0" w:firstRowFirstColumn="0" w:firstRowLastColumn="0" w:lastRowFirstColumn="0" w:lastRowLastColumn="0"/>
+          <w:cantSplit/>
+        </w:trPr>
+        <w:tc>
+          <w:tcPr>
+            <w:cnfStyle w:val="001000000000" w:firstRow="0" w:lastRow="0" w:firstColumn="1" w:lastColumn="0" w:oddVBand="0" w:evenVBand="0" w:oddHBand="0" w:evenHBand="0" w:firstRowFirstColumn="0" w:firstRowLastColumn="0" w:lastRowFirstColumn="0" w:lastRowLastColumn="0"/>
+            <w:tcW w:w="1874" w:type="dxa"/>
+          </w:tcPr>
+          <w:p>
+            <w:r>
+              <w:t>8540.20-8540.99</w:t>
             </w:r>
           </w:p>
         </w:tc>
@@ -16196,18 +16527,23 @@
           </w:tcPr>
           <w:p>
             <w:r>
-              <w:t>85.35-85.37</w:t>
-            </w:r>
-          </w:p>
-        </w:tc>
-        <w:tc>
-          <w:tcPr>
-            <w:cnfStyle w:val="000010000000" w:firstRow="0" w:lastRow="0" w:firstColumn="0" w:lastColumn="0" w:oddVBand="1" w:evenVBand="0" w:oddHBand="0" w:evenHBand="0" w:firstRowFirstColumn="0" w:firstRowLastColumn="0" w:lastRowFirstColumn="0" w:lastRowLastColumn="0"/>
-            <w:tcW w:w="7755" w:type="dxa"/>
-          </w:tcPr>
-          <w:p>
-            <w:r>
-              <w:t>CTH except from heading 85.38; MaxNOM 50 % (EXW); or</w:t>
+              <w:t>8541.10-8541.60</w:t>
+            </w:r>
+          </w:p>
+        </w:tc>
+        <w:tc>
+          <w:tcPr>
+            <w:cnfStyle w:val="000010000000" w:firstRow="0" w:lastRow="0" w:firstColumn="0" w:lastColumn="0" w:oddVBand="1" w:evenVBand="0" w:oddHBand="0" w:evenHBand="0" w:firstRowFirstColumn="0" w:firstRowLastColumn="0" w:lastRowFirstColumn="0" w:lastRowLastColumn="0"/>
+            <w:tcW w:w="7755" w:type="dxa"/>
+          </w:tcPr>
+          <w:p>
+            <w:r>
+              <w:t>CTSH;</w:t>
+            </w:r>
+          </w:p>
+          <w:p>
+            <w:r>
+              <w:t>Non-originating materials used undergo a diffusion; MaxNOM 50 % (EXW); or</w:t>
             </w:r>
           </w:p>
           <w:p>
@@ -16229,7 +16565,7 @@
           </w:tcPr>
           <w:p>
             <w:r>
-              <w:t>85.38-85.39</w:t>
+              <w:t>8541.90</w:t>
             </w:r>
           </w:p>
         </w:tc>
@@ -16261,7 +16597,7 @@
           </w:tcPr>
           <w:p>
             <w:r>
-              <w:t>8540.11-8540.12</w:t>
+              <w:t>8542.31-8542.39</w:t>
             </w:r>
           </w:p>
         </w:tc>
@@ -16277,6 +16613,44 @@
           </w:p>
           <w:p>
             <w:r>
+              <w:t>Non-originating materials used undergo a diffusion; MaxNOM 50 % (EXW); or</w:t>
+            </w:r>
+          </w:p>
+          <w:p>
+            <w:r>
+              <w:t>RVC 55 % (FOB).</w:t>
+            </w:r>
+          </w:p>
+        </w:tc>
+      </w:tr>
+      <w:tr>
+        <w:trPr>
+          <w:cnfStyle w:val="000000100000" w:firstRow="0" w:lastRow="0" w:firstColumn="0" w:lastColumn="0" w:oddVBand="0" w:evenVBand="0" w:oddHBand="1" w:evenHBand="0" w:firstRowFirstColumn="0" w:firstRowLastColumn="0" w:lastRowFirstColumn="0" w:lastRowLastColumn="0"/>
+          <w:cantSplit/>
+        </w:trPr>
+        <w:tc>
+          <w:tcPr>
+            <w:cnfStyle w:val="001000000000" w:firstRow="0" w:lastRow="0" w:firstColumn="1" w:lastColumn="0" w:oddVBand="0" w:evenVBand="0" w:oddHBand="0" w:evenHBand="0" w:firstRowFirstColumn="0" w:firstRowLastColumn="0" w:lastRowFirstColumn="0" w:lastRowLastColumn="0"/>
+            <w:tcW w:w="1874" w:type="dxa"/>
+          </w:tcPr>
+          <w:p>
+            <w:r>
+              <w:t>8542.90-8543.90</w:t>
+            </w:r>
+          </w:p>
+        </w:tc>
+        <w:tc>
+          <w:tcPr>
+            <w:cnfStyle w:val="000010000000" w:firstRow="0" w:lastRow="0" w:firstColumn="0" w:lastColumn="0" w:oddVBand="1" w:evenVBand="0" w:oddHBand="0" w:evenHBand="0" w:firstRowFirstColumn="0" w:firstRowLastColumn="0" w:lastRowFirstColumn="0" w:lastRowLastColumn="0"/>
+            <w:tcW w:w="7755" w:type="dxa"/>
+          </w:tcPr>
+          <w:p>
+            <w:r>
+              <w:t>CTH;</w:t>
+            </w:r>
+          </w:p>
+          <w:p>
+            <w:r>
               <w:t>MaxNOM 50 % (EXW); or RVC 55 % (FOB).</w:t>
             </w:r>
           </w:p>
@@ -16284,17 +16658,84 @@
       </w:tr>
       <w:tr>
         <w:trPr>
-          <w:cnfStyle w:val="000000100000" w:firstRow="0" w:lastRow="0" w:firstColumn="0" w:lastColumn="0" w:oddVBand="0" w:evenVBand="0" w:oddHBand="1" w:evenHBand="0" w:firstRowFirstColumn="0" w:firstRowLastColumn="0" w:lastRowFirstColumn="0" w:lastRowLastColumn="0"/>
-          <w:cantSplit/>
-        </w:trPr>
-        <w:tc>
-          <w:tcPr>
-            <w:cnfStyle w:val="001000000000" w:firstRow="0" w:lastRow="0" w:firstColumn="1" w:lastColumn="0" w:oddVBand="0" w:evenVBand="0" w:oddHBand="0" w:evenHBand="0" w:firstRowFirstColumn="0" w:firstRowLastColumn="0" w:lastRowFirstColumn="0" w:lastRowLastColumn="0"/>
-            <w:tcW w:w="1874" w:type="dxa"/>
-          </w:tcPr>
-          <w:p>
-            <w:r>
-              <w:t>8540.20-8540.99</w:t>
+          <w:cantSplit/>
+        </w:trPr>
+        <w:tc>
+          <w:tcPr>
+            <w:cnfStyle w:val="001000000000" w:firstRow="0" w:lastRow="0" w:firstColumn="1" w:lastColumn="0" w:oddVBand="0" w:evenVBand="0" w:oddHBand="0" w:evenHBand="0" w:firstRowFirstColumn="0" w:firstRowLastColumn="0" w:lastRowFirstColumn="0" w:lastRowLastColumn="0"/>
+            <w:tcW w:w="1874" w:type="dxa"/>
+          </w:tcPr>
+          <w:p>
+            <w:r>
+              <w:t>8544.11-8544.60</w:t>
+            </w:r>
+          </w:p>
+        </w:tc>
+        <w:tc>
+          <w:tcPr>
+            <w:cnfStyle w:val="000010000000" w:firstRow="0" w:lastRow="0" w:firstColumn="0" w:lastColumn="0" w:oddVBand="1" w:evenVBand="0" w:oddHBand="0" w:evenHBand="0" w:firstRowFirstColumn="0" w:firstRowLastColumn="0" w:lastRowFirstColumn="0" w:lastRowLastColumn="0"/>
+            <w:tcW w:w="7755" w:type="dxa"/>
+          </w:tcPr>
+          <w:p>
+            <w:r>
+              <w:t>CTH except from headings 74.08, 74.13, 76.05 and 76.14; MaxNOM 50 % (EXW); or</w:t>
+            </w:r>
+          </w:p>
+          <w:p>
+            <w:r>
+              <w:t>RVC 55 % (FOB).</w:t>
+            </w:r>
+          </w:p>
+        </w:tc>
+      </w:tr>
+      <w:tr>
+        <w:trPr>
+          <w:cnfStyle w:val="000000100000" w:firstRow="0" w:lastRow="0" w:firstColumn="0" w:lastColumn="0" w:oddVBand="0" w:evenVBand="0" w:oddHBand="1" w:evenHBand="0" w:firstRowFirstColumn="0" w:firstRowLastColumn="0" w:lastRowFirstColumn="0" w:lastRowLastColumn="0"/>
+          <w:cantSplit/>
+        </w:trPr>
+        <w:tc>
+          <w:tcPr>
+            <w:cnfStyle w:val="001000000000" w:firstRow="0" w:lastRow="0" w:firstColumn="1" w:lastColumn="0" w:oddVBand="0" w:evenVBand="0" w:oddHBand="0" w:evenHBand="0" w:firstRowFirstColumn="0" w:firstRowLastColumn="0" w:lastRowFirstColumn="0" w:lastRowLastColumn="0"/>
+            <w:tcW w:w="1874" w:type="dxa"/>
+          </w:tcPr>
+          <w:p>
+            <w:r>
+              <w:t>8544.70</w:t>
+            </w:r>
+          </w:p>
+        </w:tc>
+        <w:tc>
+          <w:tcPr>
+            <w:cnfStyle w:val="000010000000" w:firstRow="0" w:lastRow="0" w:firstColumn="0" w:lastColumn="0" w:oddVBand="1" w:evenVBand="0" w:oddHBand="0" w:evenHBand="0" w:firstRowFirstColumn="0" w:firstRowLastColumn="0" w:lastRowFirstColumn="0" w:lastRowLastColumn="0"/>
+            <w:tcW w:w="7755" w:type="dxa"/>
+          </w:tcPr>
+          <w:p>
+            <w:r>
+              <w:t>CTH except from headings 70.02 and 90.01; MaxNOM 50 % (EXW); or</w:t>
+            </w:r>
+          </w:p>
+          <w:p>
+            <w:r>
+              <w:t>RVC 55 % (FOB).</w:t>
+            </w:r>
+          </w:p>
+        </w:tc>
+      </w:tr>
+      <w:tr>
+        <w:trPr>
+          <w:cantSplit/>
+        </w:trPr>
+        <w:tc>
+          <w:tcPr>
+            <w:cnfStyle w:val="001000000000" w:firstRow="0" w:lastRow="0" w:firstColumn="1" w:lastColumn="0" w:oddVBand="0" w:evenVBand="0" w:oddHBand="0" w:evenHBand="0" w:firstRowFirstColumn="0" w:firstRowLastColumn="0" w:lastRowFirstColumn="0" w:lastRowLastColumn="0"/>
+            <w:tcW w:w="1874" w:type="dxa"/>
+          </w:tcPr>
+          <w:p>
+            <w:r>
+              <w:t>85.45-85.4</w:t>
+            </w:r>
+            <w:r>
+              <w:t>9</w:t>
             </w:r>
           </w:p>
         </w:tc>
@@ -16317,32 +16758,83 @@
       </w:tr>
       <w:tr>
         <w:trPr>
-          <w:cantSplit/>
-        </w:trPr>
-        <w:tc>
-          <w:tcPr>
-            <w:cnfStyle w:val="001000000000" w:firstRow="0" w:lastRow="0" w:firstColumn="1" w:lastColumn="0" w:oddVBand="0" w:evenVBand="0" w:oddHBand="0" w:evenHBand="0" w:firstRowFirstColumn="0" w:firstRowLastColumn="0" w:lastRowFirstColumn="0" w:lastRowLastColumn="0"/>
-            <w:tcW w:w="1874" w:type="dxa"/>
-          </w:tcPr>
-          <w:p>
-            <w:r>
-              <w:t>8541.10-8541.60</w:t>
-            </w:r>
-          </w:p>
-        </w:tc>
-        <w:tc>
-          <w:tcPr>
-            <w:cnfStyle w:val="000010000000" w:firstRow="0" w:lastRow="0" w:firstColumn="0" w:lastColumn="0" w:oddVBand="1" w:evenVBand="0" w:oddHBand="0" w:evenHBand="0" w:firstRowFirstColumn="0" w:firstRowLastColumn="0" w:lastRowFirstColumn="0" w:lastRowLastColumn="0"/>
-            <w:tcW w:w="7755" w:type="dxa"/>
-          </w:tcPr>
-          <w:p>
-            <w:r>
-              <w:t>CTSH;</w:t>
-            </w:r>
-          </w:p>
-          <w:p>
-            <w:r>
-              <w:t>Non-originating materials used undergo a diffusion; MaxNOM 50 % (EXW); or</w:t>
+          <w:cnfStyle w:val="000000100000" w:firstRow="0" w:lastRow="0" w:firstColumn="0" w:lastColumn="0" w:oddVBand="0" w:evenVBand="0" w:oddHBand="1" w:evenHBand="0" w:firstRowFirstColumn="0" w:firstRowLastColumn="0" w:lastRowFirstColumn="0" w:lastRowLastColumn="0"/>
+          <w:cantSplit/>
+        </w:trPr>
+        <w:tc>
+          <w:tcPr>
+            <w:cnfStyle w:val="001000000000" w:firstRow="0" w:lastRow="0" w:firstColumn="1" w:lastColumn="0" w:oddVBand="0" w:evenVBand="0" w:oddHBand="0" w:evenHBand="0" w:firstRowFirstColumn="0" w:firstRowLastColumn="0" w:lastRowFirstColumn="0" w:lastRowLastColumn="0"/>
+            <w:tcW w:w="1874" w:type="dxa"/>
+          </w:tcPr>
+          <w:p>
+            <w:r>
+              <w:t>SECTION XVII</w:t>
+            </w:r>
+          </w:p>
+        </w:tc>
+        <w:tc>
+          <w:tcPr>
+            <w:cnfStyle w:val="000010000000" w:firstRow="0" w:lastRow="0" w:firstColumn="0" w:lastColumn="0" w:oddVBand="1" w:evenVBand="0" w:oddHBand="0" w:evenHBand="0" w:firstRowFirstColumn="0" w:firstRowLastColumn="0" w:lastRowFirstColumn="0" w:lastRowLastColumn="0"/>
+            <w:tcW w:w="7755" w:type="dxa"/>
+          </w:tcPr>
+          <w:p>
+            <w:r>
+              <w:t>VEHICLES, AIRCRAFT, VESSELS AND ASSOCIATED TRANSPORT EQUIPMENT</w:t>
+            </w:r>
+          </w:p>
+        </w:tc>
+      </w:tr>
+      <w:tr>
+        <w:trPr>
+          <w:cantSplit/>
+        </w:trPr>
+        <w:tc>
+          <w:tcPr>
+            <w:cnfStyle w:val="001000000000" w:firstRow="0" w:lastRow="0" w:firstColumn="1" w:lastColumn="0" w:oddVBand="0" w:evenVBand="0" w:oddHBand="0" w:evenHBand="0" w:firstRowFirstColumn="0" w:firstRowLastColumn="0" w:lastRowFirstColumn="0" w:lastRowLastColumn="0"/>
+            <w:tcW w:w="1874" w:type="dxa"/>
+          </w:tcPr>
+          <w:p>
+            <w:r>
+              <w:t>Chapter 86</w:t>
+            </w:r>
+          </w:p>
+        </w:tc>
+        <w:tc>
+          <w:tcPr>
+            <w:cnfStyle w:val="000010000000" w:firstRow="0" w:lastRow="0" w:firstColumn="0" w:lastColumn="0" w:oddVBand="1" w:evenVBand="0" w:oddHBand="0" w:evenHBand="0" w:firstRowFirstColumn="0" w:firstRowLastColumn="0" w:lastRowFirstColumn="0" w:lastRowLastColumn="0"/>
+            <w:tcW w:w="7755" w:type="dxa"/>
+          </w:tcPr>
+          <w:p>
+            <w:r>
+              <w:t>Railway or tramway locomotives, rolling-stock and parts thereof; railway or tramway track fixtures and fittings and parts thereof; mechanical (including electro-mechanical) traffic signalling equipment of all kinds</w:t>
+            </w:r>
+          </w:p>
+        </w:tc>
+      </w:tr>
+      <w:tr>
+        <w:trPr>
+          <w:cnfStyle w:val="000000100000" w:firstRow="0" w:lastRow="0" w:firstColumn="0" w:lastColumn="0" w:oddVBand="0" w:evenVBand="0" w:oddHBand="1" w:evenHBand="0" w:firstRowFirstColumn="0" w:firstRowLastColumn="0" w:lastRowFirstColumn="0" w:lastRowLastColumn="0"/>
+          <w:cantSplit/>
+        </w:trPr>
+        <w:tc>
+          <w:tcPr>
+            <w:cnfStyle w:val="001000000000" w:firstRow="0" w:lastRow="0" w:firstColumn="1" w:lastColumn="0" w:oddVBand="0" w:evenVBand="0" w:oddHBand="0" w:evenHBand="0" w:firstRowFirstColumn="0" w:firstRowLastColumn="0" w:lastRowFirstColumn="0" w:lastRowLastColumn="0"/>
+            <w:tcW w:w="1874" w:type="dxa"/>
+          </w:tcPr>
+          <w:p>
+            <w:r>
+              <w:t>86.01-86.09</w:t>
+            </w:r>
+          </w:p>
+        </w:tc>
+        <w:tc>
+          <w:tcPr>
+            <w:cnfStyle w:val="000010000000" w:firstRow="0" w:lastRow="0" w:firstColumn="0" w:lastColumn="0" w:oddVBand="1" w:evenVBand="0" w:oddHBand="0" w:evenHBand="0" w:firstRowFirstColumn="0" w:firstRowLastColumn="0" w:lastRowFirstColumn="0" w:lastRowLastColumn="0"/>
+            <w:tcW w:w="7755" w:type="dxa"/>
+          </w:tcPr>
+          <w:p>
+            <w:r>
+              <w:t>CTH except from heading 86.07; MaxNOM 50 % (EXW); or</w:t>
             </w:r>
           </w:p>
           <w:p>
@@ -16354,17 +16846,421 @@
       </w:tr>
       <w:tr>
         <w:trPr>
-          <w:cnfStyle w:val="000000100000" w:firstRow="0" w:lastRow="0" w:firstColumn="0" w:lastColumn="0" w:oddVBand="0" w:evenVBand="0" w:oddHBand="1" w:evenHBand="0" w:firstRowFirstColumn="0" w:firstRowLastColumn="0" w:lastRowFirstColumn="0" w:lastRowLastColumn="0"/>
-          <w:cantSplit/>
-        </w:trPr>
-        <w:tc>
-          <w:tcPr>
-            <w:cnfStyle w:val="001000000000" w:firstRow="0" w:lastRow="0" w:firstColumn="1" w:lastColumn="0" w:oddVBand="0" w:evenVBand="0" w:oddHBand="0" w:evenHBand="0" w:firstRowFirstColumn="0" w:firstRowLastColumn="0" w:lastRowFirstColumn="0" w:lastRowLastColumn="0"/>
-            <w:tcW w:w="1874" w:type="dxa"/>
-          </w:tcPr>
-          <w:p>
-            <w:r>
-              <w:t>8541.90</w:t>
+          <w:cantSplit/>
+        </w:trPr>
+        <w:tc>
+          <w:tcPr>
+            <w:cnfStyle w:val="001000000000" w:firstRow="0" w:lastRow="0" w:firstColumn="1" w:lastColumn="0" w:oddVBand="0" w:evenVBand="0" w:oddHBand="0" w:evenHBand="0" w:firstRowFirstColumn="0" w:firstRowLastColumn="0" w:lastRowFirstColumn="0" w:lastRowLastColumn="0"/>
+            <w:tcW w:w="1874" w:type="dxa"/>
+          </w:tcPr>
+          <w:p>
+            <w:r>
+              <w:t>Chapter 87</w:t>
+            </w:r>
+          </w:p>
+        </w:tc>
+        <w:tc>
+          <w:tcPr>
+            <w:cnfStyle w:val="000010000000" w:firstRow="0" w:lastRow="0" w:firstColumn="0" w:lastColumn="0" w:oddVBand="1" w:evenVBand="0" w:oddHBand="0" w:evenHBand="0" w:firstRowFirstColumn="0" w:firstRowLastColumn="0" w:lastRowFirstColumn="0" w:lastRowLastColumn="0"/>
+            <w:tcW w:w="7755" w:type="dxa"/>
+          </w:tcPr>
+          <w:p>
+            <w:r>
+              <w:t>Vehicles other than railway or tramway rolling-stock, and parts and accessories thereof</w:t>
+            </w:r>
+          </w:p>
+        </w:tc>
+      </w:tr>
+      <w:tr>
+        <w:trPr>
+          <w:cnfStyle w:val="000000100000" w:firstRow="0" w:lastRow="0" w:firstColumn="0" w:lastColumn="0" w:oddVBand="0" w:evenVBand="0" w:oddHBand="1" w:evenHBand="0" w:firstRowFirstColumn="0" w:firstRowLastColumn="0" w:lastRowFirstColumn="0" w:lastRowLastColumn="0"/>
+          <w:cantSplit/>
+        </w:trPr>
+        <w:tc>
+          <w:tcPr>
+            <w:cnfStyle w:val="001000000000" w:firstRow="0" w:lastRow="0" w:firstColumn="1" w:lastColumn="0" w:oddVBand="0" w:evenVBand="0" w:oddHBand="0" w:evenHBand="0" w:firstRowFirstColumn="0" w:firstRowLastColumn="0" w:lastRowFirstColumn="0" w:lastRowLastColumn="0"/>
+            <w:tcW w:w="1874" w:type="dxa"/>
+          </w:tcPr>
+          <w:p>
+            <w:r>
+              <w:t>87.01</w:t>
+            </w:r>
+          </w:p>
+        </w:tc>
+        <w:tc>
+          <w:tcPr>
+            <w:cnfStyle w:val="000010000000" w:firstRow="0" w:lastRow="0" w:firstColumn="0" w:lastColumn="0" w:oddVBand="1" w:evenVBand="0" w:oddHBand="0" w:evenHBand="0" w:firstRowFirstColumn="0" w:firstRowLastColumn="0" w:lastRowFirstColumn="0" w:lastRowLastColumn="0"/>
+            <w:tcW w:w="7755" w:type="dxa"/>
+          </w:tcPr>
+          <w:p>
+            <w:r>
+              <w:t>MaxNOM 50 % (EXW); or</w:t>
+            </w:r>
+          </w:p>
+          <w:p>
+            <w:r>
+              <w:t>RVC 55 % (FOB).</w:t>
+            </w:r>
+          </w:p>
+        </w:tc>
+      </w:tr>
+      <w:tr>
+        <w:trPr>
+          <w:cantSplit/>
+        </w:trPr>
+        <w:tc>
+          <w:tcPr>
+            <w:cnfStyle w:val="001000000000" w:firstRow="0" w:lastRow="0" w:firstColumn="1" w:lastColumn="0" w:oddVBand="0" w:evenVBand="0" w:oddHBand="0" w:evenHBand="0" w:firstRowFirstColumn="0" w:firstRowLastColumn="0" w:lastRowFirstColumn="0" w:lastRowLastColumn="0"/>
+            <w:tcW w:w="1874" w:type="dxa"/>
+          </w:tcPr>
+          <w:p>
+            <w:r>
+              <w:t>87.02-87.05</w:t>
+            </w:r>
+          </w:p>
+        </w:tc>
+        <w:tc>
+          <w:tcPr>
+            <w:cnfStyle w:val="000010000000" w:firstRow="0" w:lastRow="0" w:firstColumn="0" w:lastColumn="0" w:oddVBand="1" w:evenVBand="0" w:oddHBand="0" w:evenHBand="0" w:firstRowFirstColumn="0" w:firstRowLastColumn="0" w:lastRowFirstColumn="0" w:lastRowLastColumn="0"/>
+            <w:tcW w:w="7755" w:type="dxa"/>
+          </w:tcPr>
+          <w:p>
+            <w:r>
+              <w:t>MaxNOM 45 % (EXW); or</w:t>
+            </w:r>
+          </w:p>
+          <w:p>
+            <w:r>
+              <w:t>RVC 60 % (FOB).</w:t>
+            </w:r>
+          </w:p>
+        </w:tc>
+      </w:tr>
+      <w:tr>
+        <w:trPr>
+          <w:cnfStyle w:val="000000100000" w:firstRow="0" w:lastRow="0" w:firstColumn="0" w:lastColumn="0" w:oddVBand="0" w:evenVBand="0" w:oddHBand="1" w:evenHBand="0" w:firstRowFirstColumn="0" w:firstRowLastColumn="0" w:lastRowFirstColumn="0" w:lastRowLastColumn="0"/>
+          <w:cantSplit/>
+        </w:trPr>
+        <w:tc>
+          <w:tcPr>
+            <w:cnfStyle w:val="001000000000" w:firstRow="0" w:lastRow="0" w:firstColumn="1" w:lastColumn="0" w:oddVBand="0" w:evenVBand="0" w:oddHBand="0" w:evenHBand="0" w:firstRowFirstColumn="0" w:firstRowLastColumn="0" w:lastRowFirstColumn="0" w:lastRowLastColumn="0"/>
+            <w:tcW w:w="1874" w:type="dxa"/>
+            <w:shd w:val="clear" w:color="auto" w:fill="FFF2CC" w:themeFill="accent4" w:themeFillTint="33"/>
+          </w:tcPr>
+          <w:p>
+            <w:r>
+              <w:lastRenderedPageBreak/>
+              <w:t>87.03</w:t>
+            </w:r>
+          </w:p>
+        </w:tc>
+        <w:tc>
+          <w:tcPr>
+            <w:cnfStyle w:val="000010000000" w:firstRow="0" w:lastRow="0" w:firstColumn="0" w:lastColumn="0" w:oddVBand="1" w:evenVBand="0" w:oddHBand="0" w:evenHBand="0" w:firstRowFirstColumn="0" w:firstRowLastColumn="0" w:lastRowFirstColumn="0" w:lastRowLastColumn="0"/>
+            <w:tcW w:w="7755" w:type="dxa"/>
+            <w:shd w:val="clear" w:color="auto" w:fill="FFF2CC" w:themeFill="accent4" w:themeFillTint="33"/>
+          </w:tcPr>
+          <w:p>
+            <w:r>
+              <w:t>MaxNOM 55 % (EXW)</w:t>
+            </w:r>
+            <w:r>
+              <w:t xml:space="preserve"> </w:t>
+            </w:r>
+            <w:r>
+              <w:t>&lt;b&gt;(1st Jan 202</w:t>
+            </w:r>
+            <w:r>
+              <w:t>1</w:t>
+            </w:r>
+            <w:r>
+              <w:t xml:space="preserve"> </w:t>
+            </w:r>
+            <w:r>
+              <w:t>to 31st Dec 2022</w:t>
+            </w:r>
+            <w:r>
+              <w:t>)&lt;/b&gt;;</w:t>
+            </w:r>
+          </w:p>
+          <w:p>
+            <w:r>
+              <w:t>RVC 50 % (FOB)</w:t>
+            </w:r>
+            <w:r>
+              <w:t xml:space="preserve"> </w:t>
+            </w:r>
+            <w:r>
+              <w:t>&lt;b&gt;(</w:t>
+            </w:r>
+            <w:r>
+              <w:t>1st Jan 2021 to 31st Dec 2022</w:t>
+            </w:r>
+            <w:r>
+              <w:t>)&lt;/b&gt;;</w:t>
+            </w:r>
+          </w:p>
+          <w:p>
+            <w:r>
+              <w:t>MaxNOM 50 % (EXW)</w:t>
+            </w:r>
+            <w:r>
+              <w:t xml:space="preserve"> </w:t>
+            </w:r>
+            <w:r>
+              <w:t>&lt;b&gt;(</w:t>
+            </w:r>
+            <w:r>
+              <w:t>1st Jan 202</w:t>
+            </w:r>
+            <w:r>
+              <w:t>3</w:t>
+            </w:r>
+            <w:r>
+              <w:t xml:space="preserve"> to 31st Dec 202</w:t>
+            </w:r>
+            <w:r>
+              <w:t>5</w:t>
+            </w:r>
+            <w:r>
+              <w:t>)&lt;/b&gt;;</w:t>
+            </w:r>
+          </w:p>
+          <w:p>
+            <w:r>
+              <w:t>RVC 55 % (FOB)</w:t>
+            </w:r>
+            <w:r>
+              <w:t xml:space="preserve"> </w:t>
+            </w:r>
+            <w:r>
+              <w:t>&lt;b&gt;(</w:t>
+            </w:r>
+            <w:r>
+              <w:t>1st Jan 2023 to 31st Dec 2025</w:t>
+            </w:r>
+            <w:r>
+              <w:t>)&lt;/b&gt;;</w:t>
+            </w:r>
+          </w:p>
+          <w:p>
+            <w:r>
+              <w:t>MaxNOM 45 % (EXW)</w:t>
+            </w:r>
+            <w:r>
+              <w:t xml:space="preserve"> </w:t>
+            </w:r>
+            <w:r>
+              <w:t>&lt;b&gt;(1st Jan 2026 onwards)&lt;/b&gt;;</w:t>
+            </w:r>
+          </w:p>
+          <w:p>
+            <w:r>
+              <w:t xml:space="preserve">RVC 60 % (FOB) </w:t>
+            </w:r>
+            <w:r>
+              <w:t>&lt;b&gt;</w:t>
+            </w:r>
+            <w:r>
+              <w:t>(1st Jan 202</w:t>
+            </w:r>
+            <w:r>
+              <w:t>6</w:t>
+            </w:r>
+            <w:r>
+              <w:t xml:space="preserve"> </w:t>
+            </w:r>
+            <w:r>
+              <w:t>onwards)</w:t>
+            </w:r>
+            <w:r>
+              <w:t>&lt;</w:t>
+            </w:r>
+            <w:r>
+              <w:t>/</w:t>
+            </w:r>
+            <w:r>
+              <w:t>b&gt;</w:t>
+            </w:r>
+            <w:r>
+              <w:t>;</w:t>
+            </w:r>
+          </w:p>
+        </w:tc>
+      </w:tr>
+      <w:tr>
+        <w:trPr>
+          <w:cantSplit/>
+        </w:trPr>
+        <w:tc>
+          <w:tcPr>
+            <w:cnfStyle w:val="001000000000" w:firstRow="0" w:lastRow="0" w:firstColumn="1" w:lastColumn="0" w:oddVBand="0" w:evenVBand="0" w:oddHBand="0" w:evenHBand="0" w:firstRowFirstColumn="0" w:firstRowLastColumn="0" w:lastRowFirstColumn="0" w:lastRowLastColumn="0"/>
+            <w:tcW w:w="1874" w:type="dxa"/>
+            <w:shd w:val="clear" w:color="auto" w:fill="FFF2CC" w:themeFill="accent4" w:themeFillTint="33"/>
+          </w:tcPr>
+          <w:p>
+            <w:r>
+              <w:t>87.06</w:t>
+            </w:r>
+          </w:p>
+        </w:tc>
+        <w:tc>
+          <w:tcPr>
+            <w:cnfStyle w:val="000010000000" w:firstRow="0" w:lastRow="0" w:firstColumn="0" w:lastColumn="0" w:oddVBand="1" w:evenVBand="0" w:oddHBand="0" w:evenHBand="0" w:firstRowFirstColumn="0" w:firstRowLastColumn="0" w:lastRowFirstColumn="0" w:lastRowLastColumn="0"/>
+            <w:tcW w:w="7755" w:type="dxa"/>
+            <w:shd w:val="clear" w:color="auto" w:fill="FFF2CC" w:themeFill="accent4" w:themeFillTint="33"/>
+          </w:tcPr>
+          <w:p>
+            <w:r>
+              <w:t>MaxNOM 55 % (EXW)</w:t>
+            </w:r>
+            <w:r>
+              <w:t xml:space="preserve"> </w:t>
+            </w:r>
+            <w:r>
+              <w:t>&lt;b&gt;(1st Jan 2021 to 31st Dec 202</w:t>
+            </w:r>
+            <w:r>
+              <w:t>4</w:t>
+            </w:r>
+            <w:r>
+              <w:t>)&lt;/b&gt;;</w:t>
+            </w:r>
+          </w:p>
+          <w:p>
+            <w:r>
+              <w:t>RVC 50 % (FOB)</w:t>
+            </w:r>
+            <w:r>
+              <w:t xml:space="preserve"> </w:t>
+            </w:r>
+            <w:r>
+              <w:t>&lt;b&gt;(1st Jan 2021 to 31st Dec 2024)&lt;/b&gt;;</w:t>
+            </w:r>
+          </w:p>
+          <w:p>
+            <w:r>
+              <w:t>MaxNOM 50 % (EXW)</w:t>
+            </w:r>
+            <w:r>
+              <w:t xml:space="preserve"> &lt;b&gt;(1st Jan 202</w:t>
+            </w:r>
+            <w:r>
+              <w:t>5</w:t>
+            </w:r>
+            <w:r>
+              <w:t xml:space="preserve"> onwards)&lt;/b&gt;;</w:t>
+            </w:r>
+          </w:p>
+          <w:p>
+            <w:r>
+              <w:t>RVC 55 % (FOB)</w:t>
+            </w:r>
+            <w:r>
+              <w:t xml:space="preserve"> </w:t>
+            </w:r>
+            <w:r>
+              <w:t>&lt;b&gt;(1st Jan 2025 onwards)&lt;/b&gt;;</w:t>
+            </w:r>
+          </w:p>
+        </w:tc>
+      </w:tr>
+      <w:tr>
+        <w:trPr>
+          <w:cnfStyle w:val="000000100000" w:firstRow="0" w:lastRow="0" w:firstColumn="0" w:lastColumn="0" w:oddVBand="0" w:evenVBand="0" w:oddHBand="1" w:evenHBand="0" w:firstRowFirstColumn="0" w:firstRowLastColumn="0" w:lastRowFirstColumn="0" w:lastRowLastColumn="0"/>
+          <w:cantSplit/>
+        </w:trPr>
+        <w:tc>
+          <w:tcPr>
+            <w:cnfStyle w:val="001000000000" w:firstRow="0" w:lastRow="0" w:firstColumn="1" w:lastColumn="0" w:oddVBand="0" w:evenVBand="0" w:oddHBand="0" w:evenHBand="0" w:firstRowFirstColumn="0" w:firstRowLastColumn="0" w:lastRowFirstColumn="0" w:lastRowLastColumn="0"/>
+            <w:tcW w:w="1874" w:type="dxa"/>
+            <w:shd w:val="clear" w:color="auto" w:fill="FFF2CC" w:themeFill="accent4" w:themeFillTint="33"/>
+          </w:tcPr>
+          <w:p>
+            <w:r>
+              <w:t>87.07</w:t>
+            </w:r>
+          </w:p>
+        </w:tc>
+        <w:tc>
+          <w:tcPr>
+            <w:cnfStyle w:val="000010000000" w:firstRow="0" w:lastRow="0" w:firstColumn="0" w:lastColumn="0" w:oddVBand="1" w:evenVBand="0" w:oddHBand="0" w:evenHBand="0" w:firstRowFirstColumn="0" w:firstRowLastColumn="0" w:lastRowFirstColumn="0" w:lastRowLastColumn="0"/>
+            <w:tcW w:w="7755" w:type="dxa"/>
+            <w:shd w:val="clear" w:color="auto" w:fill="FFF2CC" w:themeFill="accent4" w:themeFillTint="33"/>
+          </w:tcPr>
+          <w:p>
+            <w:r>
+              <w:t>MaxNOM 55 % (EXW)</w:t>
+            </w:r>
+            <w:r>
+              <w:t xml:space="preserve"> &lt;b&gt;(1st Jan 2021 to 31st Dec 2024)&lt;/b&gt;;</w:t>
+            </w:r>
+          </w:p>
+          <w:p>
+            <w:r>
+              <w:t>RVC 50 % (FOB) &lt;b&gt;(1st Jan 2021 to 31st Dec 2024)&lt;/b&gt;;</w:t>
+            </w:r>
+          </w:p>
+          <w:p>
+            <w:r>
+              <w:t>MaxNOM 45 % (EXW)</w:t>
+            </w:r>
+            <w:r>
+              <w:t xml:space="preserve"> &lt;b&gt;(1st Jan 2025 onwards)&lt;/b&gt;;</w:t>
+            </w:r>
+          </w:p>
+          <w:p>
+            <w:r>
+              <w:t>RVC 60 % (FOB)</w:t>
+            </w:r>
+            <w:r>
+              <w:t xml:space="preserve"> &lt;b&gt;(1st Jan 2025 onwards)&lt;/b&gt;;</w:t>
+            </w:r>
+          </w:p>
+        </w:tc>
+      </w:tr>
+      <w:tr>
+        <w:trPr>
+          <w:cantSplit/>
+        </w:trPr>
+        <w:tc>
+          <w:tcPr>
+            <w:cnfStyle w:val="001000000000" w:firstRow="0" w:lastRow="0" w:firstColumn="1" w:lastColumn="0" w:oddVBand="0" w:evenVBand="0" w:oddHBand="0" w:evenHBand="0" w:firstRowFirstColumn="0" w:firstRowLastColumn="0" w:lastRowFirstColumn="0" w:lastRowLastColumn="0"/>
+            <w:tcW w:w="1874" w:type="dxa"/>
+            <w:shd w:val="clear" w:color="auto" w:fill="FFF2CC" w:themeFill="accent4" w:themeFillTint="33"/>
+          </w:tcPr>
+          <w:p>
+            <w:r>
+              <w:t>8707.10</w:t>
+            </w:r>
+          </w:p>
+        </w:tc>
+        <w:tc>
+          <w:tcPr>
+            <w:cnfStyle w:val="000010000000" w:firstRow="0" w:lastRow="0" w:firstColumn="0" w:lastColumn="0" w:oddVBand="1" w:evenVBand="0" w:oddHBand="0" w:evenHBand="0" w:firstRowFirstColumn="0" w:firstRowLastColumn="0" w:lastRowFirstColumn="0" w:lastRowLastColumn="0"/>
+            <w:tcW w:w="7755" w:type="dxa"/>
+            <w:shd w:val="clear" w:color="auto" w:fill="FFF2CC" w:themeFill="accent4" w:themeFillTint="33"/>
+          </w:tcPr>
+          <w:p>
+            <w:r>
+              <w:t>Production from non-originating semi-finished steel products of headings 72.07, 72.18 and 72.24.</w:t>
+            </w:r>
+          </w:p>
+        </w:tc>
+      </w:tr>
+      <w:tr>
+        <w:trPr>
+          <w:cnfStyle w:val="000000100000" w:firstRow="0" w:lastRow="0" w:firstColumn="0" w:lastColumn="0" w:oddVBand="0" w:evenVBand="0" w:oddHBand="1" w:evenHBand="0" w:firstRowFirstColumn="0" w:firstRowLastColumn="0" w:lastRowFirstColumn="0" w:lastRowLastColumn="0"/>
+          <w:cantSplit/>
+        </w:trPr>
+        <w:tc>
+          <w:tcPr>
+            <w:cnfStyle w:val="001000000000" w:firstRow="0" w:lastRow="0" w:firstColumn="1" w:lastColumn="0" w:oddVBand="0" w:evenVBand="0" w:oddHBand="0" w:evenHBand="0" w:firstRowFirstColumn="0" w:firstRowLastColumn="0" w:lastRowFirstColumn="0" w:lastRowLastColumn="0"/>
+            <w:tcW w:w="1874" w:type="dxa"/>
+          </w:tcPr>
+          <w:p>
+            <w:r>
+              <w:t>87.08-87.11</w:t>
             </w:r>
           </w:p>
         </w:tc>
@@ -16393,26 +17289,857 @@
           <w:tcPr>
             <w:cnfStyle w:val="001000000000" w:firstRow="0" w:lastRow="0" w:firstColumn="1" w:lastColumn="0" w:oddVBand="0" w:evenVBand="0" w:oddHBand="0" w:evenHBand="0" w:firstRowFirstColumn="0" w:firstRowLastColumn="0" w:lastRowFirstColumn="0" w:lastRowLastColumn="0"/>
             <w:tcW w:w="1874" w:type="dxa"/>
-          </w:tcPr>
-          <w:p>
-            <w:r>
-              <w:t>8542.31-8542.39</w:t>
-            </w:r>
-          </w:p>
-        </w:tc>
-        <w:tc>
-          <w:tcPr>
-            <w:cnfStyle w:val="000010000000" w:firstRow="0" w:lastRow="0" w:firstColumn="0" w:lastColumn="0" w:oddVBand="1" w:evenVBand="0" w:oddHBand="0" w:evenHBand="0" w:firstRowFirstColumn="0" w:firstRowLastColumn="0" w:lastRowFirstColumn="0" w:lastRowLastColumn="0"/>
-            <w:tcW w:w="7755" w:type="dxa"/>
-          </w:tcPr>
-          <w:p>
-            <w:r>
-              <w:t>CTSH;</w:t>
-            </w:r>
-          </w:p>
-          <w:p>
-            <w:r>
-              <w:t>Non-originating materials used undergo a diffusion; MaxNOM 50 % (EXW); or</w:t>
+            <w:shd w:val="clear" w:color="auto" w:fill="FFF2CC" w:themeFill="accent4" w:themeFillTint="33"/>
+          </w:tcPr>
+          <w:p>
+            <w:r>
+              <w:t>8708.10</w:t>
+            </w:r>
+          </w:p>
+        </w:tc>
+        <w:tc>
+          <w:tcPr>
+            <w:cnfStyle w:val="000010000000" w:firstRow="0" w:lastRow="0" w:firstColumn="0" w:lastColumn="0" w:oddVBand="1" w:evenVBand="0" w:oddHBand="0" w:evenHBand="0" w:firstRowFirstColumn="0" w:firstRowLastColumn="0" w:lastRowFirstColumn="0" w:lastRowLastColumn="0"/>
+            <w:tcW w:w="7755" w:type="dxa"/>
+            <w:shd w:val="clear" w:color="auto" w:fill="FFF2CC" w:themeFill="accent4" w:themeFillTint="33"/>
+          </w:tcPr>
+          <w:p>
+            <w:r>
+              <w:t>All non-originating polymer and flat-rolled products used shall be moulded or stamped.</w:t>
+            </w:r>
+          </w:p>
+        </w:tc>
+      </w:tr>
+      <w:tr>
+        <w:trPr>
+          <w:cnfStyle w:val="000000100000" w:firstRow="0" w:lastRow="0" w:firstColumn="0" w:lastColumn="0" w:oddVBand="0" w:evenVBand="0" w:oddHBand="1" w:evenHBand="0" w:firstRowFirstColumn="0" w:firstRowLastColumn="0" w:lastRowFirstColumn="0" w:lastRowLastColumn="0"/>
+          <w:cantSplit/>
+        </w:trPr>
+        <w:tc>
+          <w:tcPr>
+            <w:cnfStyle w:val="001000000000" w:firstRow="0" w:lastRow="0" w:firstColumn="1" w:lastColumn="0" w:oddVBand="0" w:evenVBand="0" w:oddHBand="0" w:evenHBand="0" w:firstRowFirstColumn="0" w:firstRowLastColumn="0" w:lastRowFirstColumn="0" w:lastRowLastColumn="0"/>
+            <w:tcW w:w="1874" w:type="dxa"/>
+            <w:shd w:val="clear" w:color="auto" w:fill="FFF2CC" w:themeFill="accent4" w:themeFillTint="33"/>
+          </w:tcPr>
+          <w:p>
+            <w:r>
+              <w:t>8708.29</w:t>
+            </w:r>
+          </w:p>
+        </w:tc>
+        <w:tc>
+          <w:tcPr>
+            <w:cnfStyle w:val="000010000000" w:firstRow="0" w:lastRow="0" w:firstColumn="0" w:lastColumn="0" w:oddVBand="1" w:evenVBand="0" w:oddHBand="0" w:evenHBand="0" w:firstRowFirstColumn="0" w:firstRowLastColumn="0" w:lastRowFirstColumn="0" w:lastRowLastColumn="0"/>
+            <w:tcW w:w="7755" w:type="dxa"/>
+            <w:shd w:val="clear" w:color="auto" w:fill="FFF2CC" w:themeFill="accent4" w:themeFillTint="33"/>
+          </w:tcPr>
+          <w:p/>
+        </w:tc>
+      </w:tr>
+      <w:tr>
+        <w:trPr>
+          <w:cantSplit/>
+        </w:trPr>
+        <w:tc>
+          <w:tcPr>
+            <w:cnfStyle w:val="001000000000" w:firstRow="0" w:lastRow="0" w:firstColumn="1" w:lastColumn="0" w:oddVBand="0" w:evenVBand="0" w:oddHBand="0" w:evenHBand="0" w:firstRowFirstColumn="0" w:firstRowLastColumn="0" w:lastRowFirstColumn="0" w:lastRowLastColumn="0"/>
+            <w:tcW w:w="1874" w:type="dxa"/>
+            <w:shd w:val="clear" w:color="auto" w:fill="FFF2CC" w:themeFill="accent4" w:themeFillTint="33"/>
+          </w:tcPr>
+          <w:p>
+            <w:r>
+              <w:t>- Body stampings (not including parts thereof)</w:t>
+            </w:r>
+          </w:p>
+        </w:tc>
+        <w:tc>
+          <w:tcPr>
+            <w:cnfStyle w:val="000010000000" w:firstRow="0" w:lastRow="0" w:firstColumn="0" w:lastColumn="0" w:oddVBand="1" w:evenVBand="0" w:oddHBand="0" w:evenHBand="0" w:firstRowFirstColumn="0" w:firstRowLastColumn="0" w:lastRowFirstColumn="0" w:lastRowLastColumn="0"/>
+            <w:tcW w:w="7755" w:type="dxa"/>
+            <w:shd w:val="clear" w:color="auto" w:fill="FFF2CC" w:themeFill="accent4" w:themeFillTint="33"/>
+          </w:tcPr>
+          <w:p>
+            <w:r>
+              <w:rPr>
+                <w:szCs w:val="22"/>
+              </w:rPr>
+              <w:t xml:space="preserve">All </w:t>
+            </w:r>
+            <w:r>
+              <w:rPr>
+                <w:rFonts w:eastAsia="Calibri"/>
+                <w:szCs w:val="22"/>
+              </w:rPr>
+              <w:t xml:space="preserve">non-originating </w:t>
+            </w:r>
+            <w:r>
+              <w:rPr>
+                <w:szCs w:val="22"/>
+              </w:rPr>
+              <w:t>materials shall be moulded or stamped.</w:t>
+            </w:r>
+          </w:p>
+        </w:tc>
+      </w:tr>
+      <w:tr>
+        <w:trPr>
+          <w:cnfStyle w:val="000000100000" w:firstRow="0" w:lastRow="0" w:firstColumn="0" w:lastColumn="0" w:oddVBand="0" w:evenVBand="0" w:oddHBand="1" w:evenHBand="0" w:firstRowFirstColumn="0" w:firstRowLastColumn="0" w:lastRowFirstColumn="0" w:lastRowLastColumn="0"/>
+          <w:cantSplit/>
+        </w:trPr>
+        <w:tc>
+          <w:tcPr>
+            <w:cnfStyle w:val="001000000000" w:firstRow="0" w:lastRow="0" w:firstColumn="1" w:lastColumn="0" w:oddVBand="0" w:evenVBand="0" w:oddHBand="0" w:evenHBand="0" w:firstRowFirstColumn="0" w:firstRowLastColumn="0" w:lastRowFirstColumn="0" w:lastRowLastColumn="0"/>
+            <w:tcW w:w="1874" w:type="dxa"/>
+            <w:shd w:val="clear" w:color="auto" w:fill="FFF2CC" w:themeFill="accent4" w:themeFillTint="33"/>
+          </w:tcPr>
+          <w:p>
+            <w:r>
+              <w:t>- Door assemblies (not including parts thereof)</w:t>
+            </w:r>
+          </w:p>
+        </w:tc>
+        <w:tc>
+          <w:tcPr>
+            <w:cnfStyle w:val="000010000000" w:firstRow="0" w:lastRow="0" w:firstColumn="0" w:lastColumn="0" w:oddVBand="1" w:evenVBand="0" w:oddHBand="0" w:evenHBand="0" w:firstRowFirstColumn="0" w:firstRowLastColumn="0" w:lastRowFirstColumn="0" w:lastRowLastColumn="0"/>
+            <w:tcW w:w="7755" w:type="dxa"/>
+            <w:shd w:val="clear" w:color="auto" w:fill="FFF2CC" w:themeFill="accent4" w:themeFillTint="33"/>
+          </w:tcPr>
+          <w:p>
+            <w:pPr>
+              <w:spacing w:before="60" w:after="60"/>
+              <w:rPr>
+                <w:szCs w:val="22"/>
+              </w:rPr>
+            </w:pPr>
+            <w:r>
+              <w:rPr>
+                <w:szCs w:val="22"/>
+              </w:rPr>
+              <w:t>All non-originating materials used to produce door skin or insole panel shall be moulded or stamped</w:t>
+            </w:r>
+            <w:r>
+              <w:rPr>
+                <w:szCs w:val="22"/>
+              </w:rPr>
+              <w:t xml:space="preserve"> </w:t>
+            </w:r>
+            <w:r>
+              <w:rPr>
+                <w:szCs w:val="22"/>
+              </w:rPr>
+              <w:t>and</w:t>
+            </w:r>
+          </w:p>
+          <w:p>
+            <w:pPr>
+              <w:spacing w:before="60" w:after="60"/>
+              <w:rPr>
+                <w:szCs w:val="22"/>
+              </w:rPr>
+            </w:pPr>
+            <w:r>
+              <w:rPr>
+                <w:szCs w:val="22"/>
+              </w:rPr>
+              <w:t>all non-originating door parts used shall be assembled</w:t>
+            </w:r>
+            <w:r>
+              <w:rPr>
+                <w:szCs w:val="22"/>
+              </w:rPr>
+              <w:t xml:space="preserve"> </w:t>
+            </w:r>
+            <w:r>
+              <w:rPr>
+                <w:szCs w:val="22"/>
+              </w:rPr>
+              <w:t>and</w:t>
+            </w:r>
+          </w:p>
+          <w:p>
+            <w:r>
+              <w:rPr>
+                <w:szCs w:val="22"/>
+              </w:rPr>
+              <w:t>non-originating materials of heading 87.08 shall not be used.</w:t>
+            </w:r>
+          </w:p>
+        </w:tc>
+      </w:tr>
+      <w:tr>
+        <w:trPr>
+          <w:cantSplit/>
+        </w:trPr>
+        <w:tc>
+          <w:tcPr>
+            <w:cnfStyle w:val="001000000000" w:firstRow="0" w:lastRow="0" w:firstColumn="1" w:lastColumn="0" w:oddVBand="0" w:evenVBand="0" w:oddHBand="0" w:evenHBand="0" w:firstRowFirstColumn="0" w:firstRowLastColumn="0" w:lastRowFirstColumn="0" w:lastRowLastColumn="0"/>
+            <w:tcW w:w="1874" w:type="dxa"/>
+            <w:shd w:val="clear" w:color="auto" w:fill="FFF2CC" w:themeFill="accent4" w:themeFillTint="33"/>
+          </w:tcPr>
+          <w:p>
+            <w:r>
+              <w:t>8708.50</w:t>
+            </w:r>
+          </w:p>
+        </w:tc>
+        <w:tc>
+          <w:tcPr>
+            <w:cnfStyle w:val="000010000000" w:firstRow="0" w:lastRow="0" w:firstColumn="0" w:lastColumn="0" w:oddVBand="1" w:evenVBand="0" w:oddHBand="0" w:evenHBand="0" w:firstRowFirstColumn="0" w:firstRowLastColumn="0" w:lastRowFirstColumn="0" w:lastRowLastColumn="0"/>
+            <w:tcW w:w="7755" w:type="dxa"/>
+            <w:shd w:val="clear" w:color="auto" w:fill="FFF2CC" w:themeFill="accent4" w:themeFillTint="33"/>
+          </w:tcPr>
+          <w:p/>
+        </w:tc>
+      </w:tr>
+      <w:tr>
+        <w:trPr>
+          <w:cnfStyle w:val="000000100000" w:firstRow="0" w:lastRow="0" w:firstColumn="0" w:lastColumn="0" w:oddVBand="0" w:evenVBand="0" w:oddHBand="1" w:evenHBand="0" w:firstRowFirstColumn="0" w:firstRowLastColumn="0" w:lastRowFirstColumn="0" w:lastRowLastColumn="0"/>
+          <w:cantSplit/>
+        </w:trPr>
+        <w:tc>
+          <w:tcPr>
+            <w:cnfStyle w:val="001000000000" w:firstRow="0" w:lastRow="0" w:firstColumn="1" w:lastColumn="0" w:oddVBand="0" w:evenVBand="0" w:oddHBand="0" w:evenHBand="0" w:firstRowFirstColumn="0" w:firstRowLastColumn="0" w:lastRowFirstColumn="0" w:lastRowLastColumn="0"/>
+            <w:tcW w:w="1874" w:type="dxa"/>
+            <w:shd w:val="clear" w:color="auto" w:fill="FFF2CC" w:themeFill="accent4" w:themeFillTint="33"/>
+          </w:tcPr>
+          <w:p>
+            <w:r>
+              <w:t>- Drive-axles with differential, whether or not provided with other transmission components</w:t>
+            </w:r>
+          </w:p>
+        </w:tc>
+        <w:tc>
+          <w:tcPr>
+            <w:cnfStyle w:val="000010000000" w:firstRow="0" w:lastRow="0" w:firstColumn="0" w:lastColumn="0" w:oddVBand="1" w:evenVBand="0" w:oddHBand="0" w:evenHBand="0" w:firstRowFirstColumn="0" w:firstRowLastColumn="0" w:lastRowFirstColumn="0" w:lastRowLastColumn="0"/>
+            <w:tcW w:w="7755" w:type="dxa"/>
+            <w:shd w:val="clear" w:color="auto" w:fill="FFF2CC" w:themeFill="accent4" w:themeFillTint="33"/>
+          </w:tcPr>
+          <w:p>
+            <w:r>
+              <w:t>Drive shaft and differential gears are produced from non</w:t>
+            </w:r>
+            <w:r>
+              <w:t>-</w:t>
+            </w:r>
+            <w:r>
+              <w:t>originating flat-rolled metal</w:t>
+            </w:r>
+            <w:r>
+              <w:t xml:space="preserve"> </w:t>
+            </w:r>
+            <w:r>
+              <w:t>and</w:t>
+            </w:r>
+          </w:p>
+          <w:p>
+            <w:r>
+              <w:t>non-originating materials of heading 87.08 shall not be used.</w:t>
+            </w:r>
+          </w:p>
+        </w:tc>
+      </w:tr>
+      <w:tr>
+        <w:trPr>
+          <w:cantSplit/>
+        </w:trPr>
+        <w:tc>
+          <w:tcPr>
+            <w:cnfStyle w:val="001000000000" w:firstRow="0" w:lastRow="0" w:firstColumn="1" w:lastColumn="0" w:oddVBand="0" w:evenVBand="0" w:oddHBand="0" w:evenHBand="0" w:firstRowFirstColumn="0" w:firstRowLastColumn="0" w:lastRowFirstColumn="0" w:lastRowLastColumn="0"/>
+            <w:tcW w:w="1874" w:type="dxa"/>
+            <w:shd w:val="clear" w:color="auto" w:fill="FFF2CC" w:themeFill="accent4" w:themeFillTint="33"/>
+          </w:tcPr>
+          <w:p>
+            <w:r>
+              <w:t>- Non-driving axles (not including parts thereof)</w:t>
+            </w:r>
+          </w:p>
+        </w:tc>
+        <w:tc>
+          <w:tcPr>
+            <w:cnfStyle w:val="000010000000" w:firstRow="0" w:lastRow="0" w:firstColumn="0" w:lastColumn="0" w:oddVBand="1" w:evenVBand="0" w:oddHBand="0" w:evenHBand="0" w:firstRowFirstColumn="0" w:firstRowLastColumn="0" w:lastRowFirstColumn="0" w:lastRowLastColumn="0"/>
+            <w:tcW w:w="7755" w:type="dxa"/>
+            <w:shd w:val="clear" w:color="auto" w:fill="FFF2CC" w:themeFill="accent4" w:themeFillTint="33"/>
+          </w:tcPr>
+          <w:p>
+            <w:r>
+              <w:t>Non-driving axles are produced from non-originating flat rolled metal</w:t>
+            </w:r>
+            <w:r>
+              <w:t xml:space="preserve"> </w:t>
+            </w:r>
+            <w:r>
+              <w:t>and</w:t>
+            </w:r>
+          </w:p>
+          <w:p>
+            <w:r>
+              <w:t>non-originating materials of heading 87.08 shall not be used.</w:t>
+            </w:r>
+          </w:p>
+        </w:tc>
+      </w:tr>
+      <w:tr>
+        <w:trPr>
+          <w:cnfStyle w:val="000000100000" w:firstRow="0" w:lastRow="0" w:firstColumn="0" w:lastColumn="0" w:oddVBand="0" w:evenVBand="0" w:oddHBand="1" w:evenHBand="0" w:firstRowFirstColumn="0" w:firstRowLastColumn="0" w:lastRowFirstColumn="0" w:lastRowLastColumn="0"/>
+          <w:cantSplit/>
+        </w:trPr>
+        <w:tc>
+          <w:tcPr>
+            <w:cnfStyle w:val="001000000000" w:firstRow="0" w:lastRow="0" w:firstColumn="1" w:lastColumn="0" w:oddVBand="0" w:evenVBand="0" w:oddHBand="0" w:evenHBand="0" w:firstRowFirstColumn="0" w:firstRowLastColumn="0" w:lastRowFirstColumn="0" w:lastRowLastColumn="0"/>
+            <w:tcW w:w="1874" w:type="dxa"/>
+          </w:tcPr>
+          <w:p>
+            <w:r>
+              <w:t>87.12</w:t>
+            </w:r>
+          </w:p>
+        </w:tc>
+        <w:tc>
+          <w:tcPr>
+            <w:cnfStyle w:val="000010000000" w:firstRow="0" w:lastRow="0" w:firstColumn="0" w:lastColumn="0" w:oddVBand="1" w:evenVBand="0" w:oddHBand="0" w:evenHBand="0" w:firstRowFirstColumn="0" w:firstRowLastColumn="0" w:lastRowFirstColumn="0" w:lastRowLastColumn="0"/>
+            <w:tcW w:w="7755" w:type="dxa"/>
+          </w:tcPr>
+          <w:p>
+            <w:r>
+              <w:t>MaxNOM 45 % (EXW); or</w:t>
+            </w:r>
+          </w:p>
+          <w:p>
+            <w:r>
+              <w:t>RVC 60 % (FOB).</w:t>
+            </w:r>
+          </w:p>
+        </w:tc>
+      </w:tr>
+      <w:tr>
+        <w:trPr>
+          <w:cantSplit/>
+        </w:trPr>
+        <w:tc>
+          <w:tcPr>
+            <w:cnfStyle w:val="001000000000" w:firstRow="0" w:lastRow="0" w:firstColumn="1" w:lastColumn="0" w:oddVBand="0" w:evenVBand="0" w:oddHBand="0" w:evenHBand="0" w:firstRowFirstColumn="0" w:firstRowLastColumn="0" w:lastRowFirstColumn="0" w:lastRowLastColumn="0"/>
+            <w:tcW w:w="1874" w:type="dxa"/>
+          </w:tcPr>
+          <w:p>
+            <w:r>
+              <w:t>87.13-87.16</w:t>
+            </w:r>
+          </w:p>
+        </w:tc>
+        <w:tc>
+          <w:tcPr>
+            <w:cnfStyle w:val="000010000000" w:firstRow="0" w:lastRow="0" w:firstColumn="0" w:lastColumn="0" w:oddVBand="1" w:evenVBand="0" w:oddHBand="0" w:evenHBand="0" w:firstRowFirstColumn="0" w:firstRowLastColumn="0" w:lastRowFirstColumn="0" w:lastRowLastColumn="0"/>
+            <w:tcW w:w="7755" w:type="dxa"/>
+          </w:tcPr>
+          <w:p>
+            <w:r>
+              <w:t>CTH;</w:t>
+            </w:r>
+          </w:p>
+          <w:p>
+            <w:r>
+              <w:t>MaxNOM 50 % (EXW); or RVC 55 % (FOB).</w:t>
+            </w:r>
+          </w:p>
+        </w:tc>
+      </w:tr>
+      <w:tr>
+        <w:trPr>
+          <w:cnfStyle w:val="000000100000" w:firstRow="0" w:lastRow="0" w:firstColumn="0" w:lastColumn="0" w:oddVBand="0" w:evenVBand="0" w:oddHBand="1" w:evenHBand="0" w:firstRowFirstColumn="0" w:firstRowLastColumn="0" w:lastRowFirstColumn="0" w:lastRowLastColumn="0"/>
+          <w:cantSplit/>
+        </w:trPr>
+        <w:tc>
+          <w:tcPr>
+            <w:cnfStyle w:val="001000000000" w:firstRow="0" w:lastRow="0" w:firstColumn="1" w:lastColumn="0" w:oddVBand="0" w:evenVBand="0" w:oddHBand="0" w:evenHBand="0" w:firstRowFirstColumn="0" w:firstRowLastColumn="0" w:lastRowFirstColumn="0" w:lastRowLastColumn="0"/>
+            <w:tcW w:w="1874" w:type="dxa"/>
+          </w:tcPr>
+          <w:p>
+            <w:r>
+              <w:t>Chapter 88</w:t>
+            </w:r>
+          </w:p>
+        </w:tc>
+        <w:tc>
+          <w:tcPr>
+            <w:cnfStyle w:val="000010000000" w:firstRow="0" w:lastRow="0" w:firstColumn="0" w:lastColumn="0" w:oddVBand="1" w:evenVBand="0" w:oddHBand="0" w:evenHBand="0" w:firstRowFirstColumn="0" w:firstRowLastColumn="0" w:lastRowFirstColumn="0" w:lastRowLastColumn="0"/>
+            <w:tcW w:w="7755" w:type="dxa"/>
+          </w:tcPr>
+          <w:p>
+            <w:r>
+              <w:t>Aircraft, spacecraft, and parts thereof</w:t>
+            </w:r>
+          </w:p>
+        </w:tc>
+      </w:tr>
+      <w:tr>
+        <w:trPr>
+          <w:cantSplit/>
+        </w:trPr>
+        <w:tc>
+          <w:tcPr>
+            <w:cnfStyle w:val="001000000000" w:firstRow="0" w:lastRow="0" w:firstColumn="1" w:lastColumn="0" w:oddVBand="0" w:evenVBand="0" w:oddHBand="0" w:evenHBand="0" w:firstRowFirstColumn="0" w:firstRowLastColumn="0" w:lastRowFirstColumn="0" w:lastRowLastColumn="0"/>
+            <w:tcW w:w="1874" w:type="dxa"/>
+          </w:tcPr>
+          <w:p>
+            <w:r>
+              <w:t>88.01-88.05</w:t>
+            </w:r>
+          </w:p>
+        </w:tc>
+        <w:tc>
+          <w:tcPr>
+            <w:cnfStyle w:val="000010000000" w:firstRow="0" w:lastRow="0" w:firstColumn="0" w:lastColumn="0" w:oddVBand="1" w:evenVBand="0" w:oddHBand="0" w:evenHBand="0" w:firstRowFirstColumn="0" w:firstRowLastColumn="0" w:lastRowFirstColumn="0" w:lastRowLastColumn="0"/>
+            <w:tcW w:w="7755" w:type="dxa"/>
+          </w:tcPr>
+          <w:p>
+            <w:r>
+              <w:t>CTH;</w:t>
+            </w:r>
+          </w:p>
+          <w:p>
+            <w:r>
+              <w:t>MaxNOM 50 % (EXW); or RVC 55 % (FOB).</w:t>
+            </w:r>
+          </w:p>
+        </w:tc>
+      </w:tr>
+      <w:tr>
+        <w:trPr>
+          <w:cnfStyle w:val="000000100000" w:firstRow="0" w:lastRow="0" w:firstColumn="0" w:lastColumn="0" w:oddVBand="0" w:evenVBand="0" w:oddHBand="1" w:evenHBand="0" w:firstRowFirstColumn="0" w:firstRowLastColumn="0" w:lastRowFirstColumn="0" w:lastRowLastColumn="0"/>
+          <w:cantSplit/>
+        </w:trPr>
+        <w:tc>
+          <w:tcPr>
+            <w:cnfStyle w:val="001000000000" w:firstRow="0" w:lastRow="0" w:firstColumn="1" w:lastColumn="0" w:oddVBand="0" w:evenVBand="0" w:oddHBand="0" w:evenHBand="0" w:firstRowFirstColumn="0" w:firstRowLastColumn="0" w:lastRowFirstColumn="0" w:lastRowLastColumn="0"/>
+            <w:tcW w:w="1874" w:type="dxa"/>
+          </w:tcPr>
+          <w:p>
+            <w:r>
+              <w:lastRenderedPageBreak/>
+              <w:t>88.06-88.07</w:t>
+            </w:r>
+          </w:p>
+        </w:tc>
+        <w:tc>
+          <w:tcPr>
+            <w:cnfStyle w:val="000010000000" w:firstRow="0" w:lastRow="0" w:firstColumn="0" w:lastColumn="0" w:oddVBand="1" w:evenVBand="0" w:oddHBand="0" w:evenHBand="0" w:firstRowFirstColumn="0" w:firstRowLastColumn="0" w:lastRowFirstColumn="0" w:lastRowLastColumn="0"/>
+            <w:tcW w:w="7755" w:type="dxa"/>
+          </w:tcPr>
+          <w:p>
+            <w:r>
+              <w:t>CTH;</w:t>
+            </w:r>
+          </w:p>
+          <w:p>
+            <w:r>
+              <w:t>MaxNOM 50 % (EXW); or RVC 55 % (FOB).</w:t>
+            </w:r>
+          </w:p>
+        </w:tc>
+      </w:tr>
+      <w:tr>
+        <w:trPr>
+          <w:cantSplit/>
+        </w:trPr>
+        <w:tc>
+          <w:tcPr>
+            <w:cnfStyle w:val="001000000000" w:firstRow="0" w:lastRow="0" w:firstColumn="1" w:lastColumn="0" w:oddVBand="0" w:evenVBand="0" w:oddHBand="0" w:evenHBand="0" w:firstRowFirstColumn="0" w:firstRowLastColumn="0" w:lastRowFirstColumn="0" w:lastRowLastColumn="0"/>
+            <w:tcW w:w="1874" w:type="dxa"/>
+          </w:tcPr>
+          <w:p>
+            <w:r>
+              <w:t>Chapter 89</w:t>
+            </w:r>
+          </w:p>
+        </w:tc>
+        <w:tc>
+          <w:tcPr>
+            <w:cnfStyle w:val="000010000000" w:firstRow="0" w:lastRow="0" w:firstColumn="0" w:lastColumn="0" w:oddVBand="1" w:evenVBand="0" w:oddHBand="0" w:evenHBand="0" w:firstRowFirstColumn="0" w:firstRowLastColumn="0" w:lastRowFirstColumn="0" w:lastRowLastColumn="0"/>
+            <w:tcW w:w="7755" w:type="dxa"/>
+          </w:tcPr>
+          <w:p>
+            <w:r>
+              <w:t>Ships, boats and floating structures</w:t>
+            </w:r>
+          </w:p>
+        </w:tc>
+      </w:tr>
+      <w:tr>
+        <w:trPr>
+          <w:cnfStyle w:val="000000100000" w:firstRow="0" w:lastRow="0" w:firstColumn="0" w:lastColumn="0" w:oddVBand="0" w:evenVBand="0" w:oddHBand="1" w:evenHBand="0" w:firstRowFirstColumn="0" w:firstRowLastColumn="0" w:lastRowFirstColumn="0" w:lastRowLastColumn="0"/>
+          <w:cantSplit/>
+        </w:trPr>
+        <w:tc>
+          <w:tcPr>
+            <w:cnfStyle w:val="001000000000" w:firstRow="0" w:lastRow="0" w:firstColumn="1" w:lastColumn="0" w:oddVBand="0" w:evenVBand="0" w:oddHBand="0" w:evenHBand="0" w:firstRowFirstColumn="0" w:firstRowLastColumn="0" w:lastRowFirstColumn="0" w:lastRowLastColumn="0"/>
+            <w:tcW w:w="1874" w:type="dxa"/>
+          </w:tcPr>
+          <w:p>
+            <w:r>
+              <w:t>89.01-89.08</w:t>
+            </w:r>
+          </w:p>
+        </w:tc>
+        <w:tc>
+          <w:tcPr>
+            <w:cnfStyle w:val="000010000000" w:firstRow="0" w:lastRow="0" w:firstColumn="0" w:lastColumn="0" w:oddVBand="1" w:evenVBand="0" w:oddHBand="0" w:evenHBand="0" w:firstRowFirstColumn="0" w:firstRowLastColumn="0" w:lastRowFirstColumn="0" w:lastRowLastColumn="0"/>
+            <w:tcW w:w="7755" w:type="dxa"/>
+          </w:tcPr>
+          <w:p>
+            <w:r>
+              <w:t xml:space="preserve">CTH except from hulls of heading 89.06; </w:t>
+            </w:r>
+          </w:p>
+          <w:p>
+            <w:r>
+              <w:t>MaxNOM 40 % (EXW); or</w:t>
+            </w:r>
+          </w:p>
+          <w:p>
+            <w:r>
+              <w:t>RVC 65 % (FOB).</w:t>
+            </w:r>
+          </w:p>
+        </w:tc>
+      </w:tr>
+      <w:tr>
+        <w:trPr>
+          <w:cantSplit/>
+        </w:trPr>
+        <w:tc>
+          <w:tcPr>
+            <w:cnfStyle w:val="001000000000" w:firstRow="0" w:lastRow="0" w:firstColumn="1" w:lastColumn="0" w:oddVBand="0" w:evenVBand="0" w:oddHBand="0" w:evenHBand="0" w:firstRowFirstColumn="0" w:firstRowLastColumn="0" w:lastRowFirstColumn="0" w:lastRowLastColumn="0"/>
+            <w:tcW w:w="1874" w:type="dxa"/>
+          </w:tcPr>
+          <w:p>
+            <w:r>
+              <w:t>SECTION XVIII</w:t>
+            </w:r>
+          </w:p>
+        </w:tc>
+        <w:tc>
+          <w:tcPr>
+            <w:cnfStyle w:val="000010000000" w:firstRow="0" w:lastRow="0" w:firstColumn="0" w:lastColumn="0" w:oddVBand="1" w:evenVBand="0" w:oddHBand="0" w:evenHBand="0" w:firstRowFirstColumn="0" w:firstRowLastColumn="0" w:lastRowFirstColumn="0" w:lastRowLastColumn="0"/>
+            <w:tcW w:w="7755" w:type="dxa"/>
+          </w:tcPr>
+          <w:p>
+            <w:r>
+              <w:t>OPTICAL, PHOTOGRAPHIC, CINEMATOGRAPHIC, MEASURING, CHECKING, PRECISION, MEDICAL OR SURGICAL INSTRUMENTS AND APPARATUS; CLOCKS AND WATCHES; MUSICAL INSTRUMENTS; PARTS AND ACCESSORIES THEREOF</w:t>
+            </w:r>
+          </w:p>
+        </w:tc>
+      </w:tr>
+      <w:tr>
+        <w:trPr>
+          <w:cnfStyle w:val="000000100000" w:firstRow="0" w:lastRow="0" w:firstColumn="0" w:lastColumn="0" w:oddVBand="0" w:evenVBand="0" w:oddHBand="1" w:evenHBand="0" w:firstRowFirstColumn="0" w:firstRowLastColumn="0" w:lastRowFirstColumn="0" w:lastRowLastColumn="0"/>
+          <w:cantSplit/>
+        </w:trPr>
+        <w:tc>
+          <w:tcPr>
+            <w:cnfStyle w:val="001000000000" w:firstRow="0" w:lastRow="0" w:firstColumn="1" w:lastColumn="0" w:oddVBand="0" w:evenVBand="0" w:oddHBand="0" w:evenHBand="0" w:firstRowFirstColumn="0" w:firstRowLastColumn="0" w:lastRowFirstColumn="0" w:lastRowLastColumn="0"/>
+            <w:tcW w:w="1874" w:type="dxa"/>
+          </w:tcPr>
+          <w:p>
+            <w:r>
+              <w:t>Chapter 90</w:t>
+            </w:r>
+          </w:p>
+        </w:tc>
+        <w:tc>
+          <w:tcPr>
+            <w:cnfStyle w:val="000010000000" w:firstRow="0" w:lastRow="0" w:firstColumn="0" w:lastColumn="0" w:oddVBand="1" w:evenVBand="0" w:oddHBand="0" w:evenHBand="0" w:firstRowFirstColumn="0" w:firstRowLastColumn="0" w:lastRowFirstColumn="0" w:lastRowLastColumn="0"/>
+            <w:tcW w:w="7755" w:type="dxa"/>
+          </w:tcPr>
+          <w:p>
+            <w:r>
+              <w:t>Optical, photographic, cinematographic, measuring, checking, precision, medical or surgical instruments and apparatus; parts and accessories thereof</w:t>
+            </w:r>
+          </w:p>
+        </w:tc>
+      </w:tr>
+      <w:tr>
+        <w:trPr>
+          <w:cantSplit/>
+        </w:trPr>
+        <w:tc>
+          <w:tcPr>
+            <w:cnfStyle w:val="001000000000" w:firstRow="0" w:lastRow="0" w:firstColumn="1" w:lastColumn="0" w:oddVBand="0" w:evenVBand="0" w:oddHBand="0" w:evenHBand="0" w:firstRowFirstColumn="0" w:firstRowLastColumn="0" w:lastRowFirstColumn="0" w:lastRowLastColumn="0"/>
+            <w:tcW w:w="1874" w:type="dxa"/>
+          </w:tcPr>
+          <w:p>
+            <w:r>
+              <w:t>9001.10-9001.40</w:t>
+            </w:r>
+          </w:p>
+        </w:tc>
+        <w:tc>
+          <w:tcPr>
+            <w:cnfStyle w:val="000010000000" w:firstRow="0" w:lastRow="0" w:firstColumn="0" w:lastColumn="0" w:oddVBand="1" w:evenVBand="0" w:oddHBand="0" w:evenHBand="0" w:firstRowFirstColumn="0" w:firstRowLastColumn="0" w:lastRowFirstColumn="0" w:lastRowLastColumn="0"/>
+            <w:tcW w:w="7755" w:type="dxa"/>
+          </w:tcPr>
+          <w:p>
+            <w:r>
+              <w:t>CTH;</w:t>
+            </w:r>
+          </w:p>
+          <w:p>
+            <w:r>
+              <w:t>MaxNOM 50 % (EXW); or RVC 55 % (FOB).</w:t>
+            </w:r>
+          </w:p>
+        </w:tc>
+      </w:tr>
+      <w:tr>
+        <w:trPr>
+          <w:cnfStyle w:val="000000100000" w:firstRow="0" w:lastRow="0" w:firstColumn="0" w:lastColumn="0" w:oddVBand="0" w:evenVBand="0" w:oddHBand="1" w:evenHBand="0" w:firstRowFirstColumn="0" w:firstRowLastColumn="0" w:lastRowFirstColumn="0" w:lastRowLastColumn="0"/>
+          <w:cantSplit/>
+        </w:trPr>
+        <w:tc>
+          <w:tcPr>
+            <w:cnfStyle w:val="001000000000" w:firstRow="0" w:lastRow="0" w:firstColumn="1" w:lastColumn="0" w:oddVBand="0" w:evenVBand="0" w:oddHBand="0" w:evenHBand="0" w:firstRowFirstColumn="0" w:firstRowLastColumn="0" w:lastRowFirstColumn="0" w:lastRowLastColumn="0"/>
+            <w:tcW w:w="1874" w:type="dxa"/>
+          </w:tcPr>
+          <w:p>
+            <w:r>
+              <w:t>9001.50</w:t>
+            </w:r>
+          </w:p>
+        </w:tc>
+        <w:tc>
+          <w:tcPr>
+            <w:cnfStyle w:val="000010000000" w:firstRow="0" w:lastRow="0" w:firstColumn="0" w:lastColumn="0" w:oddVBand="1" w:evenVBand="0" w:oddHBand="0" w:evenHBand="0" w:firstRowFirstColumn="0" w:firstRowLastColumn="0" w:lastRowFirstColumn="0" w:lastRowLastColumn="0"/>
+            <w:tcW w:w="7755" w:type="dxa"/>
+          </w:tcPr>
+          <w:p>
+            <w:r>
+              <w:t>CTH;</w:t>
+            </w:r>
+          </w:p>
+          <w:p>
+            <w:r>
+              <w:t>Production in which one of the following operations is made:</w:t>
+            </w:r>
+          </w:p>
+          <w:p>
+            <w:r>
+              <w:t>surfacing of the semi-finished lens into a finished ophthalmic lens with optical corrective power meant to be mounted on a pair of spectacles; or</w:t>
+            </w:r>
+          </w:p>
+          <w:p>
+            <w:r>
+              <w:t>coating of the lens through appropriated treatments to improve vision and ensure protection of the wearer;</w:t>
+            </w:r>
+          </w:p>
+          <w:p>
+            <w:r>
+              <w:t>MaxNOM 50 % (EXW); or RVC 55 % (FOB).</w:t>
+            </w:r>
+          </w:p>
+        </w:tc>
+      </w:tr>
+      <w:tr>
+        <w:trPr>
+          <w:cantSplit/>
+        </w:trPr>
+        <w:tc>
+          <w:tcPr>
+            <w:cnfStyle w:val="001000000000" w:firstRow="0" w:lastRow="0" w:firstColumn="1" w:lastColumn="0" w:oddVBand="0" w:evenVBand="0" w:oddHBand="0" w:evenHBand="0" w:firstRowFirstColumn="0" w:firstRowLastColumn="0" w:lastRowFirstColumn="0" w:lastRowLastColumn="0"/>
+            <w:tcW w:w="1874" w:type="dxa"/>
+          </w:tcPr>
+          <w:p>
+            <w:r>
+              <w:t>9001.90-9033.00</w:t>
+            </w:r>
+          </w:p>
+        </w:tc>
+        <w:tc>
+          <w:tcPr>
+            <w:cnfStyle w:val="000010000000" w:firstRow="0" w:lastRow="0" w:firstColumn="0" w:lastColumn="0" w:oddVBand="1" w:evenVBand="0" w:oddHBand="0" w:evenHBand="0" w:firstRowFirstColumn="0" w:firstRowLastColumn="0" w:lastRowFirstColumn="0" w:lastRowLastColumn="0"/>
+            <w:tcW w:w="7755" w:type="dxa"/>
+          </w:tcPr>
+          <w:p>
+            <w:r>
+              <w:t>CTH except from heading 96.20;</w:t>
+            </w:r>
+          </w:p>
+          <w:p>
+            <w:r>
+              <w:t>MaxNOM 50 % (EXW); or RVC 55 % (FOB).</w:t>
+            </w:r>
+          </w:p>
+        </w:tc>
+      </w:tr>
+      <w:tr>
+        <w:trPr>
+          <w:cnfStyle w:val="000000100000" w:firstRow="0" w:lastRow="0" w:firstColumn="0" w:lastColumn="0" w:oddVBand="0" w:evenVBand="0" w:oddHBand="1" w:evenHBand="0" w:firstRowFirstColumn="0" w:firstRowLastColumn="0" w:lastRowFirstColumn="0" w:lastRowLastColumn="0"/>
+          <w:cantSplit/>
+        </w:trPr>
+        <w:tc>
+          <w:tcPr>
+            <w:cnfStyle w:val="001000000000" w:firstRow="0" w:lastRow="0" w:firstColumn="1" w:lastColumn="0" w:oddVBand="0" w:evenVBand="0" w:oddHBand="0" w:evenHBand="0" w:firstRowFirstColumn="0" w:firstRowLastColumn="0" w:lastRowFirstColumn="0" w:lastRowLastColumn="0"/>
+            <w:tcW w:w="1874" w:type="dxa"/>
+          </w:tcPr>
+          <w:p>
+            <w:r>
+              <w:t>Chapter 91</w:t>
+            </w:r>
+          </w:p>
+        </w:tc>
+        <w:tc>
+          <w:tcPr>
+            <w:cnfStyle w:val="000010000000" w:firstRow="0" w:lastRow="0" w:firstColumn="0" w:lastColumn="0" w:oddVBand="1" w:evenVBand="0" w:oddHBand="0" w:evenHBand="0" w:firstRowFirstColumn="0" w:firstRowLastColumn="0" w:lastRowFirstColumn="0" w:lastRowLastColumn="0"/>
+            <w:tcW w:w="7755" w:type="dxa"/>
+          </w:tcPr>
+          <w:p>
+            <w:r>
+              <w:t>Clocks and watches and parts thereof</w:t>
+            </w:r>
+          </w:p>
+        </w:tc>
+      </w:tr>
+      <w:tr>
+        <w:trPr>
+          <w:cantSplit/>
+        </w:trPr>
+        <w:tc>
+          <w:tcPr>
+            <w:cnfStyle w:val="001000000000" w:firstRow="0" w:lastRow="0" w:firstColumn="1" w:lastColumn="0" w:oddVBand="0" w:evenVBand="0" w:oddHBand="0" w:evenHBand="0" w:firstRowFirstColumn="0" w:firstRowLastColumn="0" w:lastRowFirstColumn="0" w:lastRowLastColumn="0"/>
+            <w:tcW w:w="1874" w:type="dxa"/>
+          </w:tcPr>
+          <w:p>
+            <w:r>
+              <w:t>9101.11-9113.20</w:t>
+            </w:r>
+          </w:p>
+        </w:tc>
+        <w:tc>
+          <w:tcPr>
+            <w:cnfStyle w:val="000010000000" w:firstRow="0" w:lastRow="0" w:firstColumn="0" w:lastColumn="0" w:oddVBand="1" w:evenVBand="0" w:oddHBand="0" w:evenHBand="0" w:firstRowFirstColumn="0" w:firstRowLastColumn="0" w:lastRowFirstColumn="0" w:lastRowLastColumn="0"/>
+            <w:tcW w:w="7755" w:type="dxa"/>
+          </w:tcPr>
+          <w:p>
+            <w:r>
+              <w:t>CTH;</w:t>
+            </w:r>
+          </w:p>
+          <w:p>
+            <w:r>
+              <w:t>MaxNOM 50 % (EXW); or RVC 55 % (FOB).</w:t>
+            </w:r>
+          </w:p>
+        </w:tc>
+      </w:tr>
+      <w:tr>
+        <w:trPr>
+          <w:cnfStyle w:val="000000100000" w:firstRow="0" w:lastRow="0" w:firstColumn="0" w:lastColumn="0" w:oddVBand="0" w:evenVBand="0" w:oddHBand="1" w:evenHBand="0" w:firstRowFirstColumn="0" w:firstRowLastColumn="0" w:lastRowFirstColumn="0" w:lastRowLastColumn="0"/>
+          <w:cantSplit/>
+        </w:trPr>
+        <w:tc>
+          <w:tcPr>
+            <w:cnfStyle w:val="001000000000" w:firstRow="0" w:lastRow="0" w:firstColumn="1" w:lastColumn="0" w:oddVBand="0" w:evenVBand="0" w:oddHBand="0" w:evenHBand="0" w:firstRowFirstColumn="0" w:firstRowLastColumn="0" w:lastRowFirstColumn="0" w:lastRowLastColumn="0"/>
+            <w:tcW w:w="1874" w:type="dxa"/>
+          </w:tcPr>
+          <w:p>
+            <w:r>
+              <w:t>9113.90</w:t>
+            </w:r>
+          </w:p>
+        </w:tc>
+        <w:tc>
+          <w:tcPr>
+            <w:cnfStyle w:val="000010000000" w:firstRow="0" w:lastRow="0" w:firstColumn="0" w:lastColumn="0" w:oddVBand="1" w:evenVBand="0" w:oddHBand="0" w:evenHBand="0" w:firstRowFirstColumn="0" w:firstRowLastColumn="0" w:lastRowFirstColumn="0" w:lastRowLastColumn="0"/>
+            <w:tcW w:w="7755" w:type="dxa"/>
+          </w:tcPr>
+          <w:p>
+            <w:r>
+              <w:t>CTH</w:t>
+            </w:r>
+          </w:p>
+        </w:tc>
+      </w:tr>
+      <w:tr>
+        <w:trPr>
+          <w:cantSplit/>
+        </w:trPr>
+        <w:tc>
+          <w:tcPr>
+            <w:cnfStyle w:val="001000000000" w:firstRow="0" w:lastRow="0" w:firstColumn="1" w:lastColumn="0" w:oddVBand="0" w:evenVBand="0" w:oddHBand="0" w:evenHBand="0" w:firstRowFirstColumn="0" w:firstRowLastColumn="0" w:lastRowFirstColumn="0" w:lastRowLastColumn="0"/>
+            <w:tcW w:w="1874" w:type="dxa"/>
+          </w:tcPr>
+          <w:p>
+            <w:r>
+              <w:t>91.14</w:t>
+            </w:r>
+          </w:p>
+        </w:tc>
+        <w:tc>
+          <w:tcPr>
+            <w:cnfStyle w:val="000010000000" w:firstRow="0" w:lastRow="0" w:firstColumn="0" w:lastColumn="0" w:oddVBand="1" w:evenVBand="0" w:oddHBand="0" w:evenHBand="0" w:firstRowFirstColumn="0" w:firstRowLastColumn="0" w:lastRowFirstColumn="0" w:lastRowLastColumn="0"/>
+            <w:tcW w:w="7755" w:type="dxa"/>
+          </w:tcPr>
+          <w:p>
+            <w:r>
+              <w:t>CTH;</w:t>
+            </w:r>
+          </w:p>
+          <w:p>
+            <w:r>
+              <w:t>MaxNOM 50 % (EXW); or RVC 55 % (FOB).</w:t>
+            </w:r>
+          </w:p>
+        </w:tc>
+      </w:tr>
+      <w:tr>
+        <w:trPr>
+          <w:cnfStyle w:val="000000100000" w:firstRow="0" w:lastRow="0" w:firstColumn="0" w:lastColumn="0" w:oddVBand="0" w:evenVBand="0" w:oddHBand="1" w:evenHBand="0" w:firstRowFirstColumn="0" w:firstRowLastColumn="0" w:lastRowFirstColumn="0" w:lastRowLastColumn="0"/>
+          <w:cantSplit/>
+        </w:trPr>
+        <w:tc>
+          <w:tcPr>
+            <w:cnfStyle w:val="001000000000" w:firstRow="0" w:lastRow="0" w:firstColumn="1" w:lastColumn="0" w:oddVBand="0" w:evenVBand="0" w:oddHBand="0" w:evenHBand="0" w:firstRowFirstColumn="0" w:firstRowLastColumn="0" w:lastRowFirstColumn="0" w:lastRowLastColumn="0"/>
+            <w:tcW w:w="1874" w:type="dxa"/>
+          </w:tcPr>
+          <w:p>
+            <w:r>
+              <w:t>Chapter 92</w:t>
+            </w:r>
+          </w:p>
+        </w:tc>
+        <w:tc>
+          <w:tcPr>
+            <w:cnfStyle w:val="000010000000" w:firstRow="0" w:lastRow="0" w:firstColumn="0" w:lastColumn="0" w:oddVBand="1" w:evenVBand="0" w:oddHBand="0" w:evenHBand="0" w:firstRowFirstColumn="0" w:firstRowLastColumn="0" w:lastRowFirstColumn="0" w:lastRowLastColumn="0"/>
+            <w:tcW w:w="7755" w:type="dxa"/>
+          </w:tcPr>
+          <w:p>
+            <w:r>
+              <w:t>Musical instruments; parts and accessories of such articles</w:t>
+            </w:r>
+          </w:p>
+        </w:tc>
+      </w:tr>
+      <w:tr>
+        <w:trPr>
+          <w:cantSplit/>
+        </w:trPr>
+        <w:tc>
+          <w:tcPr>
+            <w:cnfStyle w:val="001000000000" w:firstRow="0" w:lastRow="0" w:firstColumn="1" w:lastColumn="0" w:oddVBand="0" w:evenVBand="0" w:oddHBand="0" w:evenHBand="0" w:firstRowFirstColumn="0" w:firstRowLastColumn="0" w:lastRowFirstColumn="0" w:lastRowLastColumn="0"/>
+            <w:tcW w:w="1874" w:type="dxa"/>
+          </w:tcPr>
+          <w:p>
+            <w:r>
+              <w:t>92.01-92.09</w:t>
+            </w:r>
+          </w:p>
+        </w:tc>
+        <w:tc>
+          <w:tcPr>
+            <w:cnfStyle w:val="000010000000" w:firstRow="0" w:lastRow="0" w:firstColumn="0" w:lastColumn="0" w:oddVBand="1" w:evenVBand="0" w:oddHBand="0" w:evenHBand="0" w:firstRowFirstColumn="0" w:firstRowLastColumn="0" w:lastRowFirstColumn="0" w:lastRowLastColumn="0"/>
+            <w:tcW w:w="7755" w:type="dxa"/>
+          </w:tcPr>
+          <w:p>
+            <w:r>
+              <w:t>MaxNOM 50 % (EXW); or</w:t>
             </w:r>
           </w:p>
           <w:p>
@@ -16434,7 +18161,149 @@
           </w:tcPr>
           <w:p>
             <w:r>
-              <w:t>8542.90-8543.90</w:t>
+              <w:t>SECTION XIX</w:t>
+            </w:r>
+          </w:p>
+        </w:tc>
+        <w:tc>
+          <w:tcPr>
+            <w:cnfStyle w:val="000010000000" w:firstRow="0" w:lastRow="0" w:firstColumn="0" w:lastColumn="0" w:oddVBand="1" w:evenVBand="0" w:oddHBand="0" w:evenHBand="0" w:firstRowFirstColumn="0" w:firstRowLastColumn="0" w:lastRowFirstColumn="0" w:lastRowLastColumn="0"/>
+            <w:tcW w:w="7755" w:type="dxa"/>
+          </w:tcPr>
+          <w:p>
+            <w:r>
+              <w:t>ARMS AND AMMUNITION; PARTS AND ACCESSORIES THEREOF</w:t>
+            </w:r>
+          </w:p>
+        </w:tc>
+      </w:tr>
+      <w:tr>
+        <w:trPr>
+          <w:cantSplit/>
+        </w:trPr>
+        <w:tc>
+          <w:tcPr>
+            <w:cnfStyle w:val="001000000000" w:firstRow="0" w:lastRow="0" w:firstColumn="1" w:lastColumn="0" w:oddVBand="0" w:evenVBand="0" w:oddHBand="0" w:evenHBand="0" w:firstRowFirstColumn="0" w:firstRowLastColumn="0" w:lastRowFirstColumn="0" w:lastRowLastColumn="0"/>
+            <w:tcW w:w="1874" w:type="dxa"/>
+          </w:tcPr>
+          <w:p>
+            <w:r>
+              <w:t>Chapter 93</w:t>
+            </w:r>
+          </w:p>
+        </w:tc>
+        <w:tc>
+          <w:tcPr>
+            <w:cnfStyle w:val="000010000000" w:firstRow="0" w:lastRow="0" w:firstColumn="0" w:lastColumn="0" w:oddVBand="1" w:evenVBand="0" w:oddHBand="0" w:evenHBand="0" w:firstRowFirstColumn="0" w:firstRowLastColumn="0" w:lastRowFirstColumn="0" w:lastRowLastColumn="0"/>
+            <w:tcW w:w="7755" w:type="dxa"/>
+          </w:tcPr>
+          <w:p>
+            <w:r>
+              <w:t>Arms and ammunition; parts and accessories thereof</w:t>
+            </w:r>
+          </w:p>
+        </w:tc>
+      </w:tr>
+      <w:tr>
+        <w:trPr>
+          <w:cnfStyle w:val="000000100000" w:firstRow="0" w:lastRow="0" w:firstColumn="0" w:lastColumn="0" w:oddVBand="0" w:evenVBand="0" w:oddHBand="1" w:evenHBand="0" w:firstRowFirstColumn="0" w:firstRowLastColumn="0" w:lastRowFirstColumn="0" w:lastRowLastColumn="0"/>
+          <w:cantSplit/>
+        </w:trPr>
+        <w:tc>
+          <w:tcPr>
+            <w:cnfStyle w:val="001000000000" w:firstRow="0" w:lastRow="0" w:firstColumn="1" w:lastColumn="0" w:oddVBand="0" w:evenVBand="0" w:oddHBand="0" w:evenHBand="0" w:firstRowFirstColumn="0" w:firstRowLastColumn="0" w:lastRowFirstColumn="0" w:lastRowLastColumn="0"/>
+            <w:tcW w:w="1874" w:type="dxa"/>
+          </w:tcPr>
+          <w:p>
+            <w:r>
+              <w:t>93.01-93.07</w:t>
+            </w:r>
+          </w:p>
+        </w:tc>
+        <w:tc>
+          <w:tcPr>
+            <w:cnfStyle w:val="000010000000" w:firstRow="0" w:lastRow="0" w:firstColumn="0" w:lastColumn="0" w:oddVBand="1" w:evenVBand="0" w:oddHBand="0" w:evenHBand="0" w:firstRowFirstColumn="0" w:firstRowLastColumn="0" w:lastRowFirstColumn="0" w:lastRowLastColumn="0"/>
+            <w:tcW w:w="7755" w:type="dxa"/>
+          </w:tcPr>
+          <w:p>
+            <w:r>
+              <w:t>MaxNOM 50 % (EXW); or</w:t>
+            </w:r>
+          </w:p>
+          <w:p>
+            <w:r>
+              <w:t>RVC 55 % (FOB).</w:t>
+            </w:r>
+          </w:p>
+        </w:tc>
+      </w:tr>
+      <w:tr>
+        <w:trPr>
+          <w:cantSplit/>
+        </w:trPr>
+        <w:tc>
+          <w:tcPr>
+            <w:cnfStyle w:val="001000000000" w:firstRow="0" w:lastRow="0" w:firstColumn="1" w:lastColumn="0" w:oddVBand="0" w:evenVBand="0" w:oddHBand="0" w:evenHBand="0" w:firstRowFirstColumn="0" w:firstRowLastColumn="0" w:lastRowFirstColumn="0" w:lastRowLastColumn="0"/>
+            <w:tcW w:w="1874" w:type="dxa"/>
+          </w:tcPr>
+          <w:p>
+            <w:r>
+              <w:t>SECTION XX</w:t>
+            </w:r>
+          </w:p>
+        </w:tc>
+        <w:tc>
+          <w:tcPr>
+            <w:cnfStyle w:val="000010000000" w:firstRow="0" w:lastRow="0" w:firstColumn="0" w:lastColumn="0" w:oddVBand="1" w:evenVBand="0" w:oddHBand="0" w:evenHBand="0" w:firstRowFirstColumn="0" w:firstRowLastColumn="0" w:lastRowFirstColumn="0" w:lastRowLastColumn="0"/>
+            <w:tcW w:w="7755" w:type="dxa"/>
+          </w:tcPr>
+          <w:p>
+            <w:r>
+              <w:t>MISCELLANEOUS MANUFACTURED ARTICLES</w:t>
+            </w:r>
+          </w:p>
+        </w:tc>
+      </w:tr>
+      <w:tr>
+        <w:trPr>
+          <w:cnfStyle w:val="000000100000" w:firstRow="0" w:lastRow="0" w:firstColumn="0" w:lastColumn="0" w:oddVBand="0" w:evenVBand="0" w:oddHBand="1" w:evenHBand="0" w:firstRowFirstColumn="0" w:firstRowLastColumn="0" w:lastRowFirstColumn="0" w:lastRowLastColumn="0"/>
+          <w:cantSplit/>
+        </w:trPr>
+        <w:tc>
+          <w:tcPr>
+            <w:cnfStyle w:val="001000000000" w:firstRow="0" w:lastRow="0" w:firstColumn="1" w:lastColumn="0" w:oddVBand="0" w:evenVBand="0" w:oddHBand="0" w:evenHBand="0" w:firstRowFirstColumn="0" w:firstRowLastColumn="0" w:lastRowFirstColumn="0" w:lastRowLastColumn="0"/>
+            <w:tcW w:w="1874" w:type="dxa"/>
+          </w:tcPr>
+          <w:p>
+            <w:r>
+              <w:t>Chapter 94</w:t>
+            </w:r>
+          </w:p>
+        </w:tc>
+        <w:tc>
+          <w:tcPr>
+            <w:cnfStyle w:val="000010000000" w:firstRow="0" w:lastRow="0" w:firstColumn="0" w:lastColumn="0" w:oddVBand="1" w:evenVBand="0" w:oddHBand="0" w:evenHBand="0" w:firstRowFirstColumn="0" w:firstRowLastColumn="0" w:lastRowFirstColumn="0" w:lastRowLastColumn="0"/>
+            <w:tcW w:w="7755" w:type="dxa"/>
+          </w:tcPr>
+          <w:p>
+            <w:r>
+              <w:t>Furniture; bedding, mattresses, mattress supports, cushions and similar stuffed furnishings; lamps and lighting fittings, not elsewhere specified or included; illuminated signs, illuminated name-plates and the like; prefabricated buildings</w:t>
+            </w:r>
+          </w:p>
+        </w:tc>
+      </w:tr>
+      <w:tr>
+        <w:trPr>
+          <w:cantSplit/>
+        </w:trPr>
+        <w:tc>
+          <w:tcPr>
+            <w:cnfStyle w:val="001000000000" w:firstRow="0" w:lastRow="0" w:firstColumn="1" w:lastColumn="0" w:oddVBand="0" w:evenVBand="0" w:oddHBand="0" w:evenHBand="0" w:firstRowFirstColumn="0" w:firstRowLastColumn="0" w:lastRowFirstColumn="0" w:lastRowLastColumn="0"/>
+            <w:tcW w:w="1874" w:type="dxa"/>
+          </w:tcPr>
+          <w:p>
+            <w:r>
+              <w:t>9401.10-9401.80</w:t>
             </w:r>
           </w:p>
         </w:tc>
@@ -16457,84 +18326,44 @@
       </w:tr>
       <w:tr>
         <w:trPr>
-          <w:cantSplit/>
-        </w:trPr>
-        <w:tc>
-          <w:tcPr>
-            <w:cnfStyle w:val="001000000000" w:firstRow="0" w:lastRow="0" w:firstColumn="1" w:lastColumn="0" w:oddVBand="0" w:evenVBand="0" w:oddHBand="0" w:evenHBand="0" w:firstRowFirstColumn="0" w:firstRowLastColumn="0" w:lastRowFirstColumn="0" w:lastRowLastColumn="0"/>
-            <w:tcW w:w="1874" w:type="dxa"/>
-          </w:tcPr>
-          <w:p>
-            <w:r>
-              <w:t>8544.11-8544.60</w:t>
-            </w:r>
-          </w:p>
-        </w:tc>
-        <w:tc>
-          <w:tcPr>
-            <w:cnfStyle w:val="000010000000" w:firstRow="0" w:lastRow="0" w:firstColumn="0" w:lastColumn="0" w:oddVBand="1" w:evenVBand="0" w:oddHBand="0" w:evenHBand="0" w:firstRowFirstColumn="0" w:firstRowLastColumn="0" w:lastRowFirstColumn="0" w:lastRowLastColumn="0"/>
-            <w:tcW w:w="7755" w:type="dxa"/>
-          </w:tcPr>
-          <w:p>
-            <w:r>
-              <w:t>CTH except from headings 74.08, 74.13, 76.05 and 76.14; MaxNOM 50 % (EXW); or</w:t>
-            </w:r>
-          </w:p>
-          <w:p>
-            <w:r>
-              <w:t>RVC 55 % (FOB).</w:t>
-            </w:r>
-          </w:p>
-        </w:tc>
-      </w:tr>
-      <w:tr>
-        <w:trPr>
-          <w:cnfStyle w:val="000000100000" w:firstRow="0" w:lastRow="0" w:firstColumn="0" w:lastColumn="0" w:oddVBand="0" w:evenVBand="0" w:oddHBand="1" w:evenHBand="0" w:firstRowFirstColumn="0" w:firstRowLastColumn="0" w:lastRowFirstColumn="0" w:lastRowLastColumn="0"/>
-          <w:cantSplit/>
-        </w:trPr>
-        <w:tc>
-          <w:tcPr>
-            <w:cnfStyle w:val="001000000000" w:firstRow="0" w:lastRow="0" w:firstColumn="1" w:lastColumn="0" w:oddVBand="0" w:evenVBand="0" w:oddHBand="0" w:evenHBand="0" w:firstRowFirstColumn="0" w:firstRowLastColumn="0" w:lastRowFirstColumn="0" w:lastRowLastColumn="0"/>
-            <w:tcW w:w="1874" w:type="dxa"/>
-          </w:tcPr>
-          <w:p>
-            <w:r>
-              <w:t>8544.70</w:t>
-            </w:r>
-          </w:p>
-        </w:tc>
-        <w:tc>
-          <w:tcPr>
-            <w:cnfStyle w:val="000010000000" w:firstRow="0" w:lastRow="0" w:firstColumn="0" w:lastColumn="0" w:oddVBand="1" w:evenVBand="0" w:oddHBand="0" w:evenHBand="0" w:firstRowFirstColumn="0" w:firstRowLastColumn="0" w:lastRowFirstColumn="0" w:lastRowLastColumn="0"/>
-            <w:tcW w:w="7755" w:type="dxa"/>
-          </w:tcPr>
-          <w:p>
-            <w:r>
-              <w:t>CTH except from headings 70.02 and 90.01; MaxNOM 50 % (EXW); or</w:t>
-            </w:r>
-          </w:p>
-          <w:p>
-            <w:r>
-              <w:t>RVC 55 % (FOB).</w:t>
-            </w:r>
-          </w:p>
-        </w:tc>
-      </w:tr>
-      <w:tr>
-        <w:trPr>
-          <w:cantSplit/>
-        </w:trPr>
-        <w:tc>
-          <w:tcPr>
-            <w:cnfStyle w:val="001000000000" w:firstRow="0" w:lastRow="0" w:firstColumn="1" w:lastColumn="0" w:oddVBand="0" w:evenVBand="0" w:oddHBand="0" w:evenHBand="0" w:firstRowFirstColumn="0" w:firstRowLastColumn="0" w:lastRowFirstColumn="0" w:lastRowLastColumn="0"/>
-            <w:tcW w:w="1874" w:type="dxa"/>
-          </w:tcPr>
-          <w:p>
-            <w:r>
-              <w:t>85.45-85.4</w:t>
-            </w:r>
-            <w:r>
-              <w:t>9</w:t>
+          <w:cnfStyle w:val="000000100000" w:firstRow="0" w:lastRow="0" w:firstColumn="0" w:lastColumn="0" w:oddVBand="0" w:evenVBand="0" w:oddHBand="1" w:evenHBand="0" w:firstRowFirstColumn="0" w:firstRowLastColumn="0" w:lastRowFirstColumn="0" w:lastRowLastColumn="0"/>
+          <w:cantSplit/>
+        </w:trPr>
+        <w:tc>
+          <w:tcPr>
+            <w:cnfStyle w:val="001000000000" w:firstRow="0" w:lastRow="0" w:firstColumn="1" w:lastColumn="0" w:oddVBand="0" w:evenVBand="0" w:oddHBand="0" w:evenHBand="0" w:firstRowFirstColumn="0" w:firstRowLastColumn="0" w:lastRowFirstColumn="0" w:lastRowLastColumn="0"/>
+            <w:tcW w:w="1874" w:type="dxa"/>
+          </w:tcPr>
+          <w:p>
+            <w:r>
+              <w:t>9401.90</w:t>
+            </w:r>
+          </w:p>
+        </w:tc>
+        <w:tc>
+          <w:tcPr>
+            <w:cnfStyle w:val="000010000000" w:firstRow="0" w:lastRow="0" w:firstColumn="0" w:lastColumn="0" w:oddVBand="1" w:evenVBand="0" w:oddHBand="0" w:evenHBand="0" w:firstRowFirstColumn="0" w:firstRowLastColumn="0" w:lastRowFirstColumn="0" w:lastRowLastColumn="0"/>
+            <w:tcW w:w="7755" w:type="dxa"/>
+          </w:tcPr>
+          <w:p>
+            <w:r>
+              <w:t>CC</w:t>
+            </w:r>
+          </w:p>
+        </w:tc>
+      </w:tr>
+      <w:tr>
+        <w:trPr>
+          <w:cantSplit/>
+        </w:trPr>
+        <w:tc>
+          <w:tcPr>
+            <w:cnfStyle w:val="001000000000" w:firstRow="0" w:lastRow="0" w:firstColumn="1" w:lastColumn="0" w:oddVBand="0" w:evenVBand="0" w:oddHBand="0" w:evenHBand="0" w:firstRowFirstColumn="0" w:firstRowLastColumn="0" w:lastRowFirstColumn="0" w:lastRowLastColumn="0"/>
+            <w:tcW w:w="1874" w:type="dxa"/>
+          </w:tcPr>
+          <w:p>
+            <w:r>
+              <w:t>94.02-94.06</w:t>
             </w:r>
           </w:p>
         </w:tc>
@@ -16567,147 +18396,57 @@
           </w:tcPr>
           <w:p>
             <w:r>
-              <w:t>SECTION XVII</w:t>
-            </w:r>
-          </w:p>
-        </w:tc>
-        <w:tc>
-          <w:tcPr>
-            <w:cnfStyle w:val="000010000000" w:firstRow="0" w:lastRow="0" w:firstColumn="0" w:lastColumn="0" w:oddVBand="1" w:evenVBand="0" w:oddHBand="0" w:evenHBand="0" w:firstRowFirstColumn="0" w:firstRowLastColumn="0" w:lastRowFirstColumn="0" w:lastRowLastColumn="0"/>
-            <w:tcW w:w="7755" w:type="dxa"/>
-          </w:tcPr>
-          <w:p>
-            <w:r>
-              <w:t>VEHICLES, AIRCRAFT, VESSELS AND ASSOCIATED TRANSPORT EQUIPMENT</w:t>
-            </w:r>
-          </w:p>
-        </w:tc>
-      </w:tr>
-      <w:tr>
-        <w:trPr>
-          <w:cantSplit/>
-        </w:trPr>
-        <w:tc>
-          <w:tcPr>
-            <w:cnfStyle w:val="001000000000" w:firstRow="0" w:lastRow="0" w:firstColumn="1" w:lastColumn="0" w:oddVBand="0" w:evenVBand="0" w:oddHBand="0" w:evenHBand="0" w:firstRowFirstColumn="0" w:firstRowLastColumn="0" w:lastRowFirstColumn="0" w:lastRowLastColumn="0"/>
-            <w:tcW w:w="1874" w:type="dxa"/>
-          </w:tcPr>
-          <w:p>
-            <w:r>
-              <w:t>Chapter 86</w:t>
-            </w:r>
-          </w:p>
-        </w:tc>
-        <w:tc>
-          <w:tcPr>
-            <w:cnfStyle w:val="000010000000" w:firstRow="0" w:lastRow="0" w:firstColumn="0" w:lastColumn="0" w:oddVBand="1" w:evenVBand="0" w:oddHBand="0" w:evenHBand="0" w:firstRowFirstColumn="0" w:firstRowLastColumn="0" w:lastRowFirstColumn="0" w:lastRowLastColumn="0"/>
-            <w:tcW w:w="7755" w:type="dxa"/>
-          </w:tcPr>
-          <w:p>
-            <w:r>
-              <w:t>Railway or tramway locomotives, rolling-stock and parts thereof; railway or tramway track fixtures and fittings and parts thereof; mechanical (including electro-mechanical) traffic signalling equipment of all kinds</w:t>
-            </w:r>
-          </w:p>
-        </w:tc>
-      </w:tr>
-      <w:tr>
-        <w:trPr>
-          <w:cnfStyle w:val="000000100000" w:firstRow="0" w:lastRow="0" w:firstColumn="0" w:lastColumn="0" w:oddVBand="0" w:evenVBand="0" w:oddHBand="1" w:evenHBand="0" w:firstRowFirstColumn="0" w:firstRowLastColumn="0" w:lastRowFirstColumn="0" w:lastRowLastColumn="0"/>
-          <w:cantSplit/>
-        </w:trPr>
-        <w:tc>
-          <w:tcPr>
-            <w:cnfStyle w:val="001000000000" w:firstRow="0" w:lastRow="0" w:firstColumn="1" w:lastColumn="0" w:oddVBand="0" w:evenVBand="0" w:oddHBand="0" w:evenHBand="0" w:firstRowFirstColumn="0" w:firstRowLastColumn="0" w:lastRowFirstColumn="0" w:lastRowLastColumn="0"/>
-            <w:tcW w:w="1874" w:type="dxa"/>
-          </w:tcPr>
-          <w:p>
-            <w:r>
-              <w:t>86.01-86.09</w:t>
-            </w:r>
-          </w:p>
-        </w:tc>
-        <w:tc>
-          <w:tcPr>
-            <w:cnfStyle w:val="000010000000" w:firstRow="0" w:lastRow="0" w:firstColumn="0" w:lastColumn="0" w:oddVBand="1" w:evenVBand="0" w:oddHBand="0" w:evenHBand="0" w:firstRowFirstColumn="0" w:firstRowLastColumn="0" w:lastRowFirstColumn="0" w:lastRowLastColumn="0"/>
-            <w:tcW w:w="7755" w:type="dxa"/>
-          </w:tcPr>
-          <w:p>
-            <w:r>
-              <w:t>CTH except from heading 86.07; MaxNOM 50 % (EXW); or</w:t>
-            </w:r>
-          </w:p>
-          <w:p>
-            <w:r>
-              <w:t>RVC 55 % (FOB).</w:t>
-            </w:r>
-          </w:p>
-        </w:tc>
-      </w:tr>
-      <w:tr>
-        <w:trPr>
-          <w:cantSplit/>
-        </w:trPr>
-        <w:tc>
-          <w:tcPr>
-            <w:cnfStyle w:val="001000000000" w:firstRow="0" w:lastRow="0" w:firstColumn="1" w:lastColumn="0" w:oddVBand="0" w:evenVBand="0" w:oddHBand="0" w:evenHBand="0" w:firstRowFirstColumn="0" w:firstRowLastColumn="0" w:lastRowFirstColumn="0" w:lastRowLastColumn="0"/>
-            <w:tcW w:w="1874" w:type="dxa"/>
-          </w:tcPr>
-          <w:p>
-            <w:r>
-              <w:t>Chapter 87</w:t>
-            </w:r>
-          </w:p>
-        </w:tc>
-        <w:tc>
-          <w:tcPr>
-            <w:cnfStyle w:val="000010000000" w:firstRow="0" w:lastRow="0" w:firstColumn="0" w:lastColumn="0" w:oddVBand="1" w:evenVBand="0" w:oddHBand="0" w:evenHBand="0" w:firstRowFirstColumn="0" w:firstRowLastColumn="0" w:lastRowFirstColumn="0" w:lastRowLastColumn="0"/>
-            <w:tcW w:w="7755" w:type="dxa"/>
-          </w:tcPr>
-          <w:p>
-            <w:r>
-              <w:t>Vehicles other than railway or tramway rolling-stock, and parts and accessories thereof</w:t>
-            </w:r>
-          </w:p>
-        </w:tc>
-      </w:tr>
-      <w:tr>
-        <w:trPr>
-          <w:cnfStyle w:val="000000100000" w:firstRow="0" w:lastRow="0" w:firstColumn="0" w:lastColumn="0" w:oddVBand="0" w:evenVBand="0" w:oddHBand="1" w:evenHBand="0" w:firstRowFirstColumn="0" w:firstRowLastColumn="0" w:lastRowFirstColumn="0" w:lastRowLastColumn="0"/>
-          <w:cantSplit/>
-        </w:trPr>
-        <w:tc>
-          <w:tcPr>
-            <w:cnfStyle w:val="001000000000" w:firstRow="0" w:lastRow="0" w:firstColumn="1" w:lastColumn="0" w:oddVBand="0" w:evenVBand="0" w:oddHBand="0" w:evenHBand="0" w:firstRowFirstColumn="0" w:firstRowLastColumn="0" w:lastRowFirstColumn="0" w:lastRowLastColumn="0"/>
-            <w:tcW w:w="1874" w:type="dxa"/>
-          </w:tcPr>
-          <w:p>
-            <w:r>
-              <w:t>87.01</w:t>
-            </w:r>
-            <w:r>
-              <w:footnoteReference w:id="3"/>
-            </w:r>
-          </w:p>
-        </w:tc>
-        <w:tc>
-          <w:tcPr>
-            <w:cnfStyle w:val="000010000000" w:firstRow="0" w:lastRow="0" w:firstColumn="0" w:lastColumn="0" w:oddVBand="1" w:evenVBand="0" w:oddHBand="0" w:evenHBand="0" w:firstRowFirstColumn="0" w:firstRowLastColumn="0" w:lastRowFirstColumn="0" w:lastRowLastColumn="0"/>
-            <w:tcW w:w="7755" w:type="dxa"/>
-          </w:tcPr>
-          <w:p>
-            <w:r>
-              <w:t>MaxNOM 50 % (EXW); or</w:t>
-            </w:r>
-          </w:p>
-          <w:p>
-            <w:r>
-              <w:t>RVC 55 % (FOB).</w:t>
-            </w:r>
-          </w:p>
-        </w:tc>
-      </w:tr>
-      <w:tr>
-        <w:trPr>
+              <w:t>Chapter 95</w:t>
+            </w:r>
+          </w:p>
+        </w:tc>
+        <w:tc>
+          <w:tcPr>
+            <w:cnfStyle w:val="000010000000" w:firstRow="0" w:lastRow="0" w:firstColumn="0" w:lastColumn="0" w:oddVBand="1" w:evenVBand="0" w:oddHBand="0" w:evenHBand="0" w:firstRowFirstColumn="0" w:firstRowLastColumn="0" w:lastRowFirstColumn="0" w:lastRowLastColumn="0"/>
+            <w:tcW w:w="7755" w:type="dxa"/>
+          </w:tcPr>
+          <w:p>
+            <w:r>
+              <w:t>Toys, games and sports requisites; parts and accessories thereof</w:t>
+            </w:r>
+          </w:p>
+        </w:tc>
+      </w:tr>
+      <w:tr>
+        <w:trPr>
+          <w:cantSplit/>
+        </w:trPr>
+        <w:tc>
+          <w:tcPr>
+            <w:cnfStyle w:val="001000000000" w:firstRow="0" w:lastRow="0" w:firstColumn="1" w:lastColumn="0" w:oddVBand="0" w:evenVBand="0" w:oddHBand="0" w:evenHBand="0" w:firstRowFirstColumn="0" w:firstRowLastColumn="0" w:lastRowFirstColumn="0" w:lastRowLastColumn="0"/>
+            <w:tcW w:w="1874" w:type="dxa"/>
+          </w:tcPr>
+          <w:p>
+            <w:r>
+              <w:t>95.03-95.05</w:t>
+            </w:r>
+          </w:p>
+        </w:tc>
+        <w:tc>
+          <w:tcPr>
+            <w:cnfStyle w:val="000010000000" w:firstRow="0" w:lastRow="0" w:firstColumn="0" w:lastColumn="0" w:oddVBand="1" w:evenVBand="0" w:oddHBand="0" w:evenHBand="0" w:firstRowFirstColumn="0" w:firstRowLastColumn="0" w:lastRowFirstColumn="0" w:lastRowLastColumn="0"/>
+            <w:tcW w:w="7755" w:type="dxa"/>
+          </w:tcPr>
+          <w:p>
+            <w:r>
+              <w:t>CTH;</w:t>
+            </w:r>
+          </w:p>
+          <w:p>
+            <w:r>
+              <w:t>MaxNOM 50 % (EXW); or RVC 55 % (FOB).</w:t>
+            </w:r>
+          </w:p>
+        </w:tc>
+      </w:tr>
+      <w:tr>
+        <w:trPr>
+          <w:cnfStyle w:val="000000100000" w:firstRow="0" w:lastRow="0" w:firstColumn="0" w:lastColumn="0" w:oddVBand="0" w:evenVBand="0" w:oddHBand="1" w:evenHBand="0" w:firstRowFirstColumn="0" w:firstRowLastColumn="0" w:lastRowFirstColumn="0" w:lastRowLastColumn="0"/>
           <w:cantSplit/>
         </w:trPr>
         <w:tc>
@@ -16718,120 +18457,58 @@
           <w:p>
             <w:r>
               <w:lastRenderedPageBreak/>
-              <w:t>87.02-87.05</w:t>
-            </w:r>
-            <w:r>
-              <w:footnoteReference w:id="4"/>
-            </w:r>
-          </w:p>
-        </w:tc>
-        <w:tc>
-          <w:tcPr>
-            <w:cnfStyle w:val="000010000000" w:firstRow="0" w:lastRow="0" w:firstColumn="0" w:lastColumn="0" w:oddVBand="1" w:evenVBand="0" w:oddHBand="0" w:evenHBand="0" w:firstRowFirstColumn="0" w:firstRowLastColumn="0" w:lastRowFirstColumn="0" w:lastRowLastColumn="0"/>
-            <w:tcW w:w="7755" w:type="dxa"/>
-          </w:tcPr>
-          <w:p>
-            <w:r>
-              <w:t>MaxNOM 45 % (EXW); or</w:t>
-            </w:r>
-          </w:p>
-          <w:p>
-            <w:r>
-              <w:t>RVC 60 % (FOB).</w:t>
-            </w:r>
-          </w:p>
-        </w:tc>
-      </w:tr>
-      <w:tr>
-        <w:trPr>
-          <w:cnfStyle w:val="000000100000" w:firstRow="0" w:lastRow="0" w:firstColumn="0" w:lastColumn="0" w:oddVBand="0" w:evenVBand="0" w:oddHBand="1" w:evenHBand="0" w:firstRowFirstColumn="0" w:firstRowLastColumn="0" w:lastRowFirstColumn="0" w:lastRowLastColumn="0"/>
-          <w:cantSplit/>
-        </w:trPr>
-        <w:tc>
-          <w:tcPr>
-            <w:cnfStyle w:val="001000000000" w:firstRow="0" w:lastRow="0" w:firstColumn="1" w:lastColumn="0" w:oddVBand="0" w:evenVBand="0" w:oddHBand="0" w:evenHBand="0" w:firstRowFirstColumn="0" w:firstRowLastColumn="0" w:lastRowFirstColumn="0" w:lastRowLastColumn="0"/>
-            <w:tcW w:w="1874" w:type="dxa"/>
-          </w:tcPr>
-          <w:p>
-            <w:r>
-              <w:t>87.06</w:t>
-            </w:r>
-            <w:r>
-              <w:footnoteReference w:id="5"/>
-            </w:r>
-          </w:p>
-        </w:tc>
-        <w:tc>
-          <w:tcPr>
-            <w:cnfStyle w:val="000010000000" w:firstRow="0" w:lastRow="0" w:firstColumn="0" w:lastColumn="0" w:oddVBand="1" w:evenVBand="0" w:oddHBand="0" w:evenHBand="0" w:firstRowFirstColumn="0" w:firstRowLastColumn="0" w:lastRowFirstColumn="0" w:lastRowLastColumn="0"/>
-            <w:tcW w:w="7755" w:type="dxa"/>
-          </w:tcPr>
-          <w:p>
-            <w:r>
-              <w:t>MaxNOM 50 % (EXW); or</w:t>
-            </w:r>
-          </w:p>
-          <w:p>
-            <w:r>
-              <w:t>RVC 55 % (FOB).</w:t>
-            </w:r>
-          </w:p>
-        </w:tc>
-      </w:tr>
-      <w:tr>
-        <w:trPr>
-          <w:cantSplit/>
-        </w:trPr>
-        <w:tc>
-          <w:tcPr>
-            <w:cnfStyle w:val="001000000000" w:firstRow="0" w:lastRow="0" w:firstColumn="1" w:lastColumn="0" w:oddVBand="0" w:evenVBand="0" w:oddHBand="0" w:evenHBand="0" w:firstRowFirstColumn="0" w:firstRowLastColumn="0" w:lastRowFirstColumn="0" w:lastRowLastColumn="0"/>
-            <w:tcW w:w="1874" w:type="dxa"/>
-          </w:tcPr>
-          <w:p>
-            <w:r>
-              <w:t>87.07</w:t>
-            </w:r>
-            <w:r>
-              <w:footnoteReference w:id="6"/>
-            </w:r>
-          </w:p>
-        </w:tc>
-        <w:tc>
-          <w:tcPr>
-            <w:cnfStyle w:val="000010000000" w:firstRow="0" w:lastRow="0" w:firstColumn="0" w:lastColumn="0" w:oddVBand="1" w:evenVBand="0" w:oddHBand="0" w:evenHBand="0" w:firstRowFirstColumn="0" w:firstRowLastColumn="0" w:lastRowFirstColumn="0" w:lastRowLastColumn="0"/>
-            <w:tcW w:w="7755" w:type="dxa"/>
-          </w:tcPr>
-          <w:p>
-            <w:r>
-              <w:t>MaxNOM 45 % (EXW); or</w:t>
-            </w:r>
-          </w:p>
-          <w:p>
-            <w:r>
-              <w:t>RVC 60 % (FOB).</w:t>
-            </w:r>
-          </w:p>
-        </w:tc>
-      </w:tr>
-      <w:tr>
-        <w:trPr>
-          <w:cnfStyle w:val="000000100000" w:firstRow="0" w:lastRow="0" w:firstColumn="0" w:lastColumn="0" w:oddVBand="0" w:evenVBand="0" w:oddHBand="1" w:evenHBand="0" w:firstRowFirstColumn="0" w:firstRowLastColumn="0" w:lastRowFirstColumn="0" w:lastRowLastColumn="0"/>
-          <w:cantSplit/>
-        </w:trPr>
-        <w:tc>
-          <w:tcPr>
-            <w:cnfStyle w:val="001000000000" w:firstRow="0" w:lastRow="0" w:firstColumn="1" w:lastColumn="0" w:oddVBand="0" w:evenVBand="0" w:oddHBand="0" w:evenHBand="0" w:firstRowFirstColumn="0" w:firstRowLastColumn="0" w:lastRowFirstColumn="0" w:lastRowLastColumn="0"/>
-            <w:tcW w:w="1874" w:type="dxa"/>
-          </w:tcPr>
-          <w:p>
-            <w:r>
-              <w:t>87.08</w:t>
-            </w:r>
-            <w:r>
-              <w:footnoteReference w:id="7"/>
-            </w:r>
-            <w:r>
-              <w:t>-87.11</w:t>
+              <w:t>95.06</w:t>
+            </w:r>
+          </w:p>
+        </w:tc>
+        <w:tc>
+          <w:tcPr>
+            <w:cnfStyle w:val="000010000000" w:firstRow="0" w:lastRow="0" w:firstColumn="0" w:lastColumn="0" w:oddVBand="1" w:evenVBand="0" w:oddHBand="0" w:evenHBand="0" w:firstRowFirstColumn="0" w:firstRowLastColumn="0" w:lastRowFirstColumn="0" w:lastRowLastColumn="0"/>
+            <w:tcW w:w="7755" w:type="dxa"/>
+          </w:tcPr>
+          <w:p/>
+        </w:tc>
+      </w:tr>
+      <w:tr>
+        <w:trPr>
+          <w:cantSplit/>
+        </w:trPr>
+        <w:tc>
+          <w:tcPr>
+            <w:cnfStyle w:val="001000000000" w:firstRow="0" w:lastRow="0" w:firstColumn="1" w:lastColumn="0" w:oddVBand="0" w:evenVBand="0" w:oddHBand="0" w:evenHBand="0" w:firstRowFirstColumn="0" w:firstRowLastColumn="0" w:lastRowFirstColumn="0" w:lastRowLastColumn="0"/>
+            <w:tcW w:w="1874" w:type="dxa"/>
+          </w:tcPr>
+          <w:p>
+            <w:r>
+              <w:t>- Golf clubs and parts thereof</w:t>
+            </w:r>
+          </w:p>
+        </w:tc>
+        <w:tc>
+          <w:tcPr>
+            <w:cnfStyle w:val="000010000000" w:firstRow="0" w:lastRow="0" w:firstColumn="0" w:lastColumn="0" w:oddVBand="1" w:evenVBand="0" w:oddHBand="0" w:evenHBand="0" w:firstRowFirstColumn="0" w:firstRowLastColumn="0" w:lastRowFirstColumn="0" w:lastRowLastColumn="0"/>
+            <w:tcW w:w="7755" w:type="dxa"/>
+          </w:tcPr>
+          <w:p>
+            <w:r>
+              <w:t>CTH; however non-originating roughly-shaped blocks for making golf club heads may be used.</w:t>
+            </w:r>
+          </w:p>
+        </w:tc>
+      </w:tr>
+      <w:tr>
+        <w:trPr>
+          <w:cnfStyle w:val="000000100000" w:firstRow="0" w:lastRow="0" w:firstColumn="0" w:lastColumn="0" w:oddVBand="0" w:evenVBand="0" w:oddHBand="1" w:evenHBand="0" w:firstRowFirstColumn="0" w:firstRowLastColumn="0" w:lastRowFirstColumn="0" w:lastRowLastColumn="0"/>
+          <w:cantSplit/>
+        </w:trPr>
+        <w:tc>
+          <w:tcPr>
+            <w:cnfStyle w:val="001000000000" w:firstRow="0" w:lastRow="0" w:firstColumn="1" w:lastColumn="0" w:oddVBand="0" w:evenVBand="0" w:oddHBand="0" w:evenHBand="0" w:firstRowFirstColumn="0" w:firstRowLastColumn="0" w:lastRowFirstColumn="0" w:lastRowLastColumn="0"/>
+            <w:tcW w:w="1874" w:type="dxa"/>
+          </w:tcPr>
+          <w:p>
+            <w:r>
+              <w:t>- Others</w:t>
             </w:r>
           </w:p>
         </w:tc>
@@ -16863,40 +18540,7 @@
           </w:tcPr>
           <w:p>
             <w:r>
-              <w:t>87.12</w:t>
-            </w:r>
-          </w:p>
-        </w:tc>
-        <w:tc>
-          <w:tcPr>
-            <w:cnfStyle w:val="000010000000" w:firstRow="0" w:lastRow="0" w:firstColumn="0" w:lastColumn="0" w:oddVBand="1" w:evenVBand="0" w:oddHBand="0" w:evenHBand="0" w:firstRowFirstColumn="0" w:firstRowLastColumn="0" w:lastRowFirstColumn="0" w:lastRowLastColumn="0"/>
-            <w:tcW w:w="7755" w:type="dxa"/>
-          </w:tcPr>
-          <w:p>
-            <w:r>
-              <w:t>MaxNOM 45 % (EXW); or</w:t>
-            </w:r>
-          </w:p>
-          <w:p>
-            <w:r>
-              <w:t>RVC 60 % (FOB).</w:t>
-            </w:r>
-          </w:p>
-        </w:tc>
-      </w:tr>
-      <w:tr>
-        <w:trPr>
-          <w:cnfStyle w:val="000000100000" w:firstRow="0" w:lastRow="0" w:firstColumn="0" w:lastColumn="0" w:oddVBand="0" w:evenVBand="0" w:oddHBand="1" w:evenHBand="0" w:firstRowFirstColumn="0" w:firstRowLastColumn="0" w:lastRowFirstColumn="0" w:lastRowLastColumn="0"/>
-          <w:cantSplit/>
-        </w:trPr>
-        <w:tc>
-          <w:tcPr>
-            <w:cnfStyle w:val="001000000000" w:firstRow="0" w:lastRow="0" w:firstColumn="1" w:lastColumn="0" w:oddVBand="0" w:evenVBand="0" w:oddHBand="0" w:evenHBand="0" w:firstRowFirstColumn="0" w:firstRowLastColumn="0" w:lastRowFirstColumn="0" w:lastRowLastColumn="0"/>
-            <w:tcW w:w="1874" w:type="dxa"/>
-          </w:tcPr>
-          <w:p>
-            <w:r>
-              <w:t>87.13-87.16</w:t>
+              <w:t>95.07-95.08</w:t>
             </w:r>
           </w:p>
         </w:tc>
@@ -16919,44 +18563,72 @@
       </w:tr>
       <w:tr>
         <w:trPr>
-          <w:cantSplit/>
-        </w:trPr>
-        <w:tc>
-          <w:tcPr>
-            <w:cnfStyle w:val="001000000000" w:firstRow="0" w:lastRow="0" w:firstColumn="1" w:lastColumn="0" w:oddVBand="0" w:evenVBand="0" w:oddHBand="0" w:evenHBand="0" w:firstRowFirstColumn="0" w:firstRowLastColumn="0" w:lastRowFirstColumn="0" w:lastRowLastColumn="0"/>
-            <w:tcW w:w="1874" w:type="dxa"/>
-          </w:tcPr>
-          <w:p>
-            <w:r>
-              <w:t>Chapter 88</w:t>
-            </w:r>
-          </w:p>
-        </w:tc>
-        <w:tc>
-          <w:tcPr>
-            <w:cnfStyle w:val="000010000000" w:firstRow="0" w:lastRow="0" w:firstColumn="0" w:lastColumn="0" w:oddVBand="1" w:evenVBand="0" w:oddHBand="0" w:evenHBand="0" w:firstRowFirstColumn="0" w:firstRowLastColumn="0" w:lastRowFirstColumn="0" w:lastRowLastColumn="0"/>
-            <w:tcW w:w="7755" w:type="dxa"/>
-          </w:tcPr>
-          <w:p>
-            <w:r>
-              <w:t>Aircraft, spacecraft, and parts thereof</w:t>
-            </w:r>
-          </w:p>
-        </w:tc>
-      </w:tr>
-      <w:tr>
-        <w:trPr>
-          <w:cnfStyle w:val="000000100000" w:firstRow="0" w:lastRow="0" w:firstColumn="0" w:lastColumn="0" w:oddVBand="0" w:evenVBand="0" w:oddHBand="1" w:evenHBand="0" w:firstRowFirstColumn="0" w:firstRowLastColumn="0" w:lastRowFirstColumn="0" w:lastRowLastColumn="0"/>
-          <w:cantSplit/>
-        </w:trPr>
-        <w:tc>
-          <w:tcPr>
-            <w:cnfStyle w:val="001000000000" w:firstRow="0" w:lastRow="0" w:firstColumn="1" w:lastColumn="0" w:oddVBand="0" w:evenVBand="0" w:oddHBand="0" w:evenHBand="0" w:firstRowFirstColumn="0" w:firstRowLastColumn="0" w:lastRowFirstColumn="0" w:lastRowLastColumn="0"/>
-            <w:tcW w:w="1874" w:type="dxa"/>
-          </w:tcPr>
-          <w:p>
-            <w:r>
-              <w:t>88.01-88.05</w:t>
+          <w:cnfStyle w:val="000000100000" w:firstRow="0" w:lastRow="0" w:firstColumn="0" w:lastColumn="0" w:oddVBand="0" w:evenVBand="0" w:oddHBand="1" w:evenHBand="0" w:firstRowFirstColumn="0" w:firstRowLastColumn="0" w:lastRowFirstColumn="0" w:lastRowLastColumn="0"/>
+          <w:cantSplit/>
+        </w:trPr>
+        <w:tc>
+          <w:tcPr>
+            <w:cnfStyle w:val="001000000000" w:firstRow="0" w:lastRow="0" w:firstColumn="1" w:lastColumn="0" w:oddVBand="0" w:evenVBand="0" w:oddHBand="0" w:evenHBand="0" w:firstRowFirstColumn="0" w:firstRowLastColumn="0" w:lastRowFirstColumn="0" w:lastRowLastColumn="0"/>
+            <w:tcW w:w="1874" w:type="dxa"/>
+          </w:tcPr>
+          <w:p>
+            <w:r>
+              <w:t>Chapter 96</w:t>
+            </w:r>
+          </w:p>
+        </w:tc>
+        <w:tc>
+          <w:tcPr>
+            <w:cnfStyle w:val="000010000000" w:firstRow="0" w:lastRow="0" w:firstColumn="0" w:lastColumn="0" w:oddVBand="1" w:evenVBand="0" w:oddHBand="0" w:evenHBand="0" w:firstRowFirstColumn="0" w:firstRowLastColumn="0" w:lastRowFirstColumn="0" w:lastRowLastColumn="0"/>
+            <w:tcW w:w="7755" w:type="dxa"/>
+          </w:tcPr>
+          <w:p>
+            <w:r>
+              <w:t>Miscellaneous manufactured articles</w:t>
+            </w:r>
+          </w:p>
+        </w:tc>
+      </w:tr>
+      <w:tr>
+        <w:trPr>
+          <w:cantSplit/>
+        </w:trPr>
+        <w:tc>
+          <w:tcPr>
+            <w:cnfStyle w:val="001000000000" w:firstRow="0" w:lastRow="0" w:firstColumn="1" w:lastColumn="0" w:oddVBand="0" w:evenVBand="0" w:oddHBand="0" w:evenHBand="0" w:firstRowFirstColumn="0" w:firstRowLastColumn="0" w:lastRowFirstColumn="0" w:lastRowLastColumn="0"/>
+            <w:tcW w:w="1874" w:type="dxa"/>
+          </w:tcPr>
+          <w:p>
+            <w:r>
+              <w:t>96.01</w:t>
+            </w:r>
+          </w:p>
+        </w:tc>
+        <w:tc>
+          <w:tcPr>
+            <w:cnfStyle w:val="000010000000" w:firstRow="0" w:lastRow="0" w:firstColumn="0" w:lastColumn="0" w:oddVBand="1" w:evenVBand="0" w:oddHBand="0" w:evenHBand="0" w:firstRowFirstColumn="0" w:firstRowLastColumn="0" w:lastRowFirstColumn="0" w:lastRowLastColumn="0"/>
+            <w:tcW w:w="7755" w:type="dxa"/>
+          </w:tcPr>
+          <w:p>
+            <w:r>
+              <w:t>CC</w:t>
+            </w:r>
+          </w:p>
+        </w:tc>
+      </w:tr>
+      <w:tr>
+        <w:trPr>
+          <w:cnfStyle w:val="000000100000" w:firstRow="0" w:lastRow="0" w:firstColumn="0" w:lastColumn="0" w:oddVBand="0" w:evenVBand="0" w:oddHBand="1" w:evenHBand="0" w:firstRowFirstColumn="0" w:firstRowLastColumn="0" w:lastRowFirstColumn="0" w:lastRowLastColumn="0"/>
+          <w:cantSplit/>
+        </w:trPr>
+        <w:tc>
+          <w:tcPr>
+            <w:cnfStyle w:val="001000000000" w:firstRow="0" w:lastRow="0" w:firstColumn="1" w:lastColumn="0" w:oddVBand="0" w:evenVBand="0" w:oddHBand="0" w:evenHBand="0" w:firstRowFirstColumn="0" w:firstRowLastColumn="0" w:lastRowFirstColumn="0" w:lastRowLastColumn="0"/>
+            <w:tcW w:w="1874" w:type="dxa"/>
+          </w:tcPr>
+          <w:p>
+            <w:r>
+              <w:t>96.02-96.04</w:t>
             </w:r>
           </w:p>
         </w:tc>
@@ -16988,16 +18660,35 @@
           </w:tcPr>
           <w:p>
             <w:r>
-              <w:t>88.0</w:t>
-            </w:r>
-            <w:r>
-              <w:t>6</w:t>
-            </w:r>
-            <w:r>
-              <w:t>-88.0</w:t>
-            </w:r>
-            <w:r>
-              <w:t>7</w:t>
+              <w:t>96.05</w:t>
+            </w:r>
+          </w:p>
+        </w:tc>
+        <w:tc>
+          <w:tcPr>
+            <w:cnfStyle w:val="000010000000" w:firstRow="0" w:lastRow="0" w:firstColumn="0" w:lastColumn="0" w:oddVBand="1" w:evenVBand="0" w:oddHBand="0" w:evenHBand="0" w:firstRowFirstColumn="0" w:firstRowLastColumn="0" w:lastRowFirstColumn="0" w:lastRowLastColumn="0"/>
+            <w:tcW w:w="7755" w:type="dxa"/>
+          </w:tcPr>
+          <w:p>
+            <w:r>
+              <w:t>Each item in the set shall satisfy the rule which would apply to it if it were not included in the set, provided that non-originating articles may be incorporated, provided that their total value does not exceed 15 % of the EXW or the FOB of the set.</w:t>
+            </w:r>
+          </w:p>
+        </w:tc>
+      </w:tr>
+      <w:tr>
+        <w:trPr>
+          <w:cnfStyle w:val="000000100000" w:firstRow="0" w:lastRow="0" w:firstColumn="0" w:lastColumn="0" w:oddVBand="0" w:evenVBand="0" w:oddHBand="1" w:evenHBand="0" w:firstRowFirstColumn="0" w:firstRowLastColumn="0" w:lastRowFirstColumn="0" w:lastRowLastColumn="0"/>
+          <w:cantSplit/>
+        </w:trPr>
+        <w:tc>
+          <w:tcPr>
+            <w:cnfStyle w:val="001000000000" w:firstRow="0" w:lastRow="0" w:firstColumn="1" w:lastColumn="0" w:oddVBand="0" w:evenVBand="0" w:oddHBand="0" w:evenHBand="0" w:firstRowFirstColumn="0" w:firstRowLastColumn="0" w:lastRowFirstColumn="0" w:lastRowLastColumn="0"/>
+            <w:tcW w:w="1874" w:type="dxa"/>
+          </w:tcPr>
+          <w:p>
+            <w:r>
+              <w:t>96.06-96.20</w:t>
             </w:r>
           </w:p>
         </w:tc>
@@ -17020,979 +18711,6 @@
       </w:tr>
       <w:tr>
         <w:trPr>
-          <w:cnfStyle w:val="000000100000" w:firstRow="0" w:lastRow="0" w:firstColumn="0" w:lastColumn="0" w:oddVBand="0" w:evenVBand="0" w:oddHBand="1" w:evenHBand="0" w:firstRowFirstColumn="0" w:firstRowLastColumn="0" w:lastRowFirstColumn="0" w:lastRowLastColumn="0"/>
-          <w:cantSplit/>
-        </w:trPr>
-        <w:tc>
-          <w:tcPr>
-            <w:cnfStyle w:val="001000000000" w:firstRow="0" w:lastRow="0" w:firstColumn="1" w:lastColumn="0" w:oddVBand="0" w:evenVBand="0" w:oddHBand="0" w:evenHBand="0" w:firstRowFirstColumn="0" w:firstRowLastColumn="0" w:lastRowFirstColumn="0" w:lastRowLastColumn="0"/>
-            <w:tcW w:w="1874" w:type="dxa"/>
-          </w:tcPr>
-          <w:p>
-            <w:r>
-              <w:t>Chapter 89</w:t>
-            </w:r>
-          </w:p>
-        </w:tc>
-        <w:tc>
-          <w:tcPr>
-            <w:cnfStyle w:val="000010000000" w:firstRow="0" w:lastRow="0" w:firstColumn="0" w:lastColumn="0" w:oddVBand="1" w:evenVBand="0" w:oddHBand="0" w:evenHBand="0" w:firstRowFirstColumn="0" w:firstRowLastColumn="0" w:lastRowFirstColumn="0" w:lastRowLastColumn="0"/>
-            <w:tcW w:w="7755" w:type="dxa"/>
-          </w:tcPr>
-          <w:p>
-            <w:r>
-              <w:t>Ships, boats and floating structures</w:t>
-            </w:r>
-          </w:p>
-        </w:tc>
-      </w:tr>
-      <w:tr>
-        <w:trPr>
-          <w:cantSplit/>
-        </w:trPr>
-        <w:tc>
-          <w:tcPr>
-            <w:cnfStyle w:val="001000000000" w:firstRow="0" w:lastRow="0" w:firstColumn="1" w:lastColumn="0" w:oddVBand="0" w:evenVBand="0" w:oddHBand="0" w:evenHBand="0" w:firstRowFirstColumn="0" w:firstRowLastColumn="0" w:lastRowFirstColumn="0" w:lastRowLastColumn="0"/>
-            <w:tcW w:w="1874" w:type="dxa"/>
-          </w:tcPr>
-          <w:p>
-            <w:r>
-              <w:t>89.01-89.08</w:t>
-            </w:r>
-          </w:p>
-        </w:tc>
-        <w:tc>
-          <w:tcPr>
-            <w:cnfStyle w:val="000010000000" w:firstRow="0" w:lastRow="0" w:firstColumn="0" w:lastColumn="0" w:oddVBand="1" w:evenVBand="0" w:oddHBand="0" w:evenHBand="0" w:firstRowFirstColumn="0" w:firstRowLastColumn="0" w:lastRowFirstColumn="0" w:lastRowLastColumn="0"/>
-            <w:tcW w:w="7755" w:type="dxa"/>
-          </w:tcPr>
-          <w:p>
-            <w:r>
-              <w:t xml:space="preserve">CTH except from hulls of heading 89.06; </w:t>
-            </w:r>
-          </w:p>
-          <w:p>
-            <w:r>
-              <w:t>MaxNOM 40 % (EXW); or</w:t>
-            </w:r>
-          </w:p>
-          <w:p>
-            <w:r>
-              <w:t>RVC 65 % (FOB).</w:t>
-            </w:r>
-          </w:p>
-        </w:tc>
-      </w:tr>
-      <w:tr>
-        <w:trPr>
-          <w:cnfStyle w:val="000000100000" w:firstRow="0" w:lastRow="0" w:firstColumn="0" w:lastColumn="0" w:oddVBand="0" w:evenVBand="0" w:oddHBand="1" w:evenHBand="0" w:firstRowFirstColumn="0" w:firstRowLastColumn="0" w:lastRowFirstColumn="0" w:lastRowLastColumn="0"/>
-          <w:cantSplit/>
-        </w:trPr>
-        <w:tc>
-          <w:tcPr>
-            <w:cnfStyle w:val="001000000000" w:firstRow="0" w:lastRow="0" w:firstColumn="1" w:lastColumn="0" w:oddVBand="0" w:evenVBand="0" w:oddHBand="0" w:evenHBand="0" w:firstRowFirstColumn="0" w:firstRowLastColumn="0" w:lastRowFirstColumn="0" w:lastRowLastColumn="0"/>
-            <w:tcW w:w="1874" w:type="dxa"/>
-          </w:tcPr>
-          <w:p>
-            <w:r>
-              <w:t>SECTION XVIII</w:t>
-            </w:r>
-          </w:p>
-        </w:tc>
-        <w:tc>
-          <w:tcPr>
-            <w:cnfStyle w:val="000010000000" w:firstRow="0" w:lastRow="0" w:firstColumn="0" w:lastColumn="0" w:oddVBand="1" w:evenVBand="0" w:oddHBand="0" w:evenHBand="0" w:firstRowFirstColumn="0" w:firstRowLastColumn="0" w:lastRowFirstColumn="0" w:lastRowLastColumn="0"/>
-            <w:tcW w:w="7755" w:type="dxa"/>
-          </w:tcPr>
-          <w:p>
-            <w:r>
-              <w:t>OPTICAL, PHOTOGRAPHIC, CINEMATOGRAPHIC, MEASURING, CHECKING, PRECISION, MEDICAL OR SURGICAL INSTRUMENTS AND APPARATUS; CLOCKS AND WATCHES; MUSICAL INSTRUMENTS; PARTS AND ACCESSORIES THEREOF</w:t>
-            </w:r>
-          </w:p>
-        </w:tc>
-      </w:tr>
-      <w:tr>
-        <w:trPr>
-          <w:cantSplit/>
-        </w:trPr>
-        <w:tc>
-          <w:tcPr>
-            <w:cnfStyle w:val="001000000000" w:firstRow="0" w:lastRow="0" w:firstColumn="1" w:lastColumn="0" w:oddVBand="0" w:evenVBand="0" w:oddHBand="0" w:evenHBand="0" w:firstRowFirstColumn="0" w:firstRowLastColumn="0" w:lastRowFirstColumn="0" w:lastRowLastColumn="0"/>
-            <w:tcW w:w="1874" w:type="dxa"/>
-          </w:tcPr>
-          <w:p>
-            <w:r>
-              <w:t>Chapter 90</w:t>
-            </w:r>
-          </w:p>
-        </w:tc>
-        <w:tc>
-          <w:tcPr>
-            <w:cnfStyle w:val="000010000000" w:firstRow="0" w:lastRow="0" w:firstColumn="0" w:lastColumn="0" w:oddVBand="1" w:evenVBand="0" w:oddHBand="0" w:evenHBand="0" w:firstRowFirstColumn="0" w:firstRowLastColumn="0" w:lastRowFirstColumn="0" w:lastRowLastColumn="0"/>
-            <w:tcW w:w="7755" w:type="dxa"/>
-          </w:tcPr>
-          <w:p>
-            <w:r>
-              <w:t>Optical, photographic, cinematographic, measuring, checking, precision, medical or surgical instruments and apparatus; parts and accessories thereof</w:t>
-            </w:r>
-          </w:p>
-        </w:tc>
-      </w:tr>
-      <w:tr>
-        <w:trPr>
-          <w:cnfStyle w:val="000000100000" w:firstRow="0" w:lastRow="0" w:firstColumn="0" w:lastColumn="0" w:oddVBand="0" w:evenVBand="0" w:oddHBand="1" w:evenHBand="0" w:firstRowFirstColumn="0" w:firstRowLastColumn="0" w:lastRowFirstColumn="0" w:lastRowLastColumn="0"/>
-          <w:cantSplit/>
-        </w:trPr>
-        <w:tc>
-          <w:tcPr>
-            <w:cnfStyle w:val="001000000000" w:firstRow="0" w:lastRow="0" w:firstColumn="1" w:lastColumn="0" w:oddVBand="0" w:evenVBand="0" w:oddHBand="0" w:evenHBand="0" w:firstRowFirstColumn="0" w:firstRowLastColumn="0" w:lastRowFirstColumn="0" w:lastRowLastColumn="0"/>
-            <w:tcW w:w="1874" w:type="dxa"/>
-          </w:tcPr>
-          <w:p>
-            <w:r>
-              <w:t>9001.10-9001.40</w:t>
-            </w:r>
-          </w:p>
-        </w:tc>
-        <w:tc>
-          <w:tcPr>
-            <w:cnfStyle w:val="000010000000" w:firstRow="0" w:lastRow="0" w:firstColumn="0" w:lastColumn="0" w:oddVBand="1" w:evenVBand="0" w:oddHBand="0" w:evenHBand="0" w:firstRowFirstColumn="0" w:firstRowLastColumn="0" w:lastRowFirstColumn="0" w:lastRowLastColumn="0"/>
-            <w:tcW w:w="7755" w:type="dxa"/>
-          </w:tcPr>
-          <w:p>
-            <w:r>
-              <w:t>CTH;</w:t>
-            </w:r>
-          </w:p>
-          <w:p>
-            <w:r>
-              <w:t>MaxNOM 50 % (EXW); or RVC 55 % (FOB).</w:t>
-            </w:r>
-          </w:p>
-        </w:tc>
-      </w:tr>
-      <w:tr>
-        <w:trPr>
-          <w:cantSplit/>
-        </w:trPr>
-        <w:tc>
-          <w:tcPr>
-            <w:cnfStyle w:val="001000000000" w:firstRow="0" w:lastRow="0" w:firstColumn="1" w:lastColumn="0" w:oddVBand="0" w:evenVBand="0" w:oddHBand="0" w:evenHBand="0" w:firstRowFirstColumn="0" w:firstRowLastColumn="0" w:lastRowFirstColumn="0" w:lastRowLastColumn="0"/>
-            <w:tcW w:w="1874" w:type="dxa"/>
-          </w:tcPr>
-          <w:p>
-            <w:r>
-              <w:t>9001.50</w:t>
-            </w:r>
-          </w:p>
-        </w:tc>
-        <w:tc>
-          <w:tcPr>
-            <w:cnfStyle w:val="000010000000" w:firstRow="0" w:lastRow="0" w:firstColumn="0" w:lastColumn="0" w:oddVBand="1" w:evenVBand="0" w:oddHBand="0" w:evenHBand="0" w:firstRowFirstColumn="0" w:firstRowLastColumn="0" w:lastRowFirstColumn="0" w:lastRowLastColumn="0"/>
-            <w:tcW w:w="7755" w:type="dxa"/>
-          </w:tcPr>
-          <w:p>
-            <w:r>
-              <w:t>CTH;</w:t>
-            </w:r>
-          </w:p>
-          <w:p>
-            <w:r>
-              <w:t>Production in which one of the following operations is made:</w:t>
-            </w:r>
-          </w:p>
-          <w:p>
-            <w:r>
-              <w:t>surfacing of the semi-finished lens into a finished ophthalmic lens with optical corrective power meant to be mounted on a pair of spectacles; or</w:t>
-            </w:r>
-          </w:p>
-          <w:p>
-            <w:r>
-              <w:t>coating of the lens through appropriated treatments to improve vision and ensure protection of the wearer;</w:t>
-            </w:r>
-          </w:p>
-          <w:p>
-            <w:r>
-              <w:t>MaxNOM 50 % (EXW); or RVC 55 % (FOB).</w:t>
-            </w:r>
-          </w:p>
-        </w:tc>
-      </w:tr>
-      <w:tr>
-        <w:trPr>
-          <w:cnfStyle w:val="000000100000" w:firstRow="0" w:lastRow="0" w:firstColumn="0" w:lastColumn="0" w:oddVBand="0" w:evenVBand="0" w:oddHBand="1" w:evenHBand="0" w:firstRowFirstColumn="0" w:firstRowLastColumn="0" w:lastRowFirstColumn="0" w:lastRowLastColumn="0"/>
-          <w:cantSplit/>
-        </w:trPr>
-        <w:tc>
-          <w:tcPr>
-            <w:cnfStyle w:val="001000000000" w:firstRow="0" w:lastRow="0" w:firstColumn="1" w:lastColumn="0" w:oddVBand="0" w:evenVBand="0" w:oddHBand="0" w:evenHBand="0" w:firstRowFirstColumn="0" w:firstRowLastColumn="0" w:lastRowFirstColumn="0" w:lastRowLastColumn="0"/>
-            <w:tcW w:w="1874" w:type="dxa"/>
-          </w:tcPr>
-          <w:p>
-            <w:r>
-              <w:t>9001.90-9033.00</w:t>
-            </w:r>
-          </w:p>
-        </w:tc>
-        <w:tc>
-          <w:tcPr>
-            <w:cnfStyle w:val="000010000000" w:firstRow="0" w:lastRow="0" w:firstColumn="0" w:lastColumn="0" w:oddVBand="1" w:evenVBand="0" w:oddHBand="0" w:evenHBand="0" w:firstRowFirstColumn="0" w:firstRowLastColumn="0" w:lastRowFirstColumn="0" w:lastRowLastColumn="0"/>
-            <w:tcW w:w="7755" w:type="dxa"/>
-          </w:tcPr>
-          <w:p>
-            <w:r>
-              <w:t>CTH except from heading 96.20;</w:t>
-            </w:r>
-          </w:p>
-          <w:p>
-            <w:r>
-              <w:t>MaxNOM 50 % (EXW); or RVC 55 % (FOB).</w:t>
-            </w:r>
-          </w:p>
-        </w:tc>
-      </w:tr>
-      <w:tr>
-        <w:trPr>
-          <w:cantSplit/>
-        </w:trPr>
-        <w:tc>
-          <w:tcPr>
-            <w:cnfStyle w:val="001000000000" w:firstRow="0" w:lastRow="0" w:firstColumn="1" w:lastColumn="0" w:oddVBand="0" w:evenVBand="0" w:oddHBand="0" w:evenHBand="0" w:firstRowFirstColumn="0" w:firstRowLastColumn="0" w:lastRowFirstColumn="0" w:lastRowLastColumn="0"/>
-            <w:tcW w:w="1874" w:type="dxa"/>
-          </w:tcPr>
-          <w:p>
-            <w:r>
-              <w:t>Chapter 91</w:t>
-            </w:r>
-          </w:p>
-        </w:tc>
-        <w:tc>
-          <w:tcPr>
-            <w:cnfStyle w:val="000010000000" w:firstRow="0" w:lastRow="0" w:firstColumn="0" w:lastColumn="0" w:oddVBand="1" w:evenVBand="0" w:oddHBand="0" w:evenHBand="0" w:firstRowFirstColumn="0" w:firstRowLastColumn="0" w:lastRowFirstColumn="0" w:lastRowLastColumn="0"/>
-            <w:tcW w:w="7755" w:type="dxa"/>
-          </w:tcPr>
-          <w:p>
-            <w:r>
-              <w:t>Clocks and watches and parts thereof</w:t>
-            </w:r>
-          </w:p>
-        </w:tc>
-      </w:tr>
-      <w:tr>
-        <w:trPr>
-          <w:cnfStyle w:val="000000100000" w:firstRow="0" w:lastRow="0" w:firstColumn="0" w:lastColumn="0" w:oddVBand="0" w:evenVBand="0" w:oddHBand="1" w:evenHBand="0" w:firstRowFirstColumn="0" w:firstRowLastColumn="0" w:lastRowFirstColumn="0" w:lastRowLastColumn="0"/>
-          <w:cantSplit/>
-        </w:trPr>
-        <w:tc>
-          <w:tcPr>
-            <w:cnfStyle w:val="001000000000" w:firstRow="0" w:lastRow="0" w:firstColumn="1" w:lastColumn="0" w:oddVBand="0" w:evenVBand="0" w:oddHBand="0" w:evenHBand="0" w:firstRowFirstColumn="0" w:firstRowLastColumn="0" w:lastRowFirstColumn="0" w:lastRowLastColumn="0"/>
-            <w:tcW w:w="1874" w:type="dxa"/>
-          </w:tcPr>
-          <w:p>
-            <w:r>
-              <w:t>9101.11-9113.20</w:t>
-            </w:r>
-          </w:p>
-        </w:tc>
-        <w:tc>
-          <w:tcPr>
-            <w:cnfStyle w:val="000010000000" w:firstRow="0" w:lastRow="0" w:firstColumn="0" w:lastColumn="0" w:oddVBand="1" w:evenVBand="0" w:oddHBand="0" w:evenHBand="0" w:firstRowFirstColumn="0" w:firstRowLastColumn="0" w:lastRowFirstColumn="0" w:lastRowLastColumn="0"/>
-            <w:tcW w:w="7755" w:type="dxa"/>
-          </w:tcPr>
-          <w:p>
-            <w:r>
-              <w:t>CTH;</w:t>
-            </w:r>
-          </w:p>
-          <w:p>
-            <w:r>
-              <w:t>MaxNOM 50 % (EXW); or RVC 55 % (FOB).</w:t>
-            </w:r>
-          </w:p>
-        </w:tc>
-      </w:tr>
-      <w:tr>
-        <w:trPr>
-          <w:cantSplit/>
-        </w:trPr>
-        <w:tc>
-          <w:tcPr>
-            <w:cnfStyle w:val="001000000000" w:firstRow="0" w:lastRow="0" w:firstColumn="1" w:lastColumn="0" w:oddVBand="0" w:evenVBand="0" w:oddHBand="0" w:evenHBand="0" w:firstRowFirstColumn="0" w:firstRowLastColumn="0" w:lastRowFirstColumn="0" w:lastRowLastColumn="0"/>
-            <w:tcW w:w="1874" w:type="dxa"/>
-          </w:tcPr>
-          <w:p>
-            <w:r>
-              <w:t>9113.90</w:t>
-            </w:r>
-          </w:p>
-        </w:tc>
-        <w:tc>
-          <w:tcPr>
-            <w:cnfStyle w:val="000010000000" w:firstRow="0" w:lastRow="0" w:firstColumn="0" w:lastColumn="0" w:oddVBand="1" w:evenVBand="0" w:oddHBand="0" w:evenHBand="0" w:firstRowFirstColumn="0" w:firstRowLastColumn="0" w:lastRowFirstColumn="0" w:lastRowLastColumn="0"/>
-            <w:tcW w:w="7755" w:type="dxa"/>
-          </w:tcPr>
-          <w:p>
-            <w:r>
-              <w:t>CTH</w:t>
-            </w:r>
-          </w:p>
-        </w:tc>
-      </w:tr>
-      <w:tr>
-        <w:trPr>
-          <w:cnfStyle w:val="000000100000" w:firstRow="0" w:lastRow="0" w:firstColumn="0" w:lastColumn="0" w:oddVBand="0" w:evenVBand="0" w:oddHBand="1" w:evenHBand="0" w:firstRowFirstColumn="0" w:firstRowLastColumn="0" w:lastRowFirstColumn="0" w:lastRowLastColumn="0"/>
-          <w:cantSplit/>
-        </w:trPr>
-        <w:tc>
-          <w:tcPr>
-            <w:cnfStyle w:val="001000000000" w:firstRow="0" w:lastRow="0" w:firstColumn="1" w:lastColumn="0" w:oddVBand="0" w:evenVBand="0" w:oddHBand="0" w:evenHBand="0" w:firstRowFirstColumn="0" w:firstRowLastColumn="0" w:lastRowFirstColumn="0" w:lastRowLastColumn="0"/>
-            <w:tcW w:w="1874" w:type="dxa"/>
-          </w:tcPr>
-          <w:p>
-            <w:r>
-              <w:lastRenderedPageBreak/>
-              <w:t>91.14</w:t>
-            </w:r>
-          </w:p>
-        </w:tc>
-        <w:tc>
-          <w:tcPr>
-            <w:cnfStyle w:val="000010000000" w:firstRow="0" w:lastRow="0" w:firstColumn="0" w:lastColumn="0" w:oddVBand="1" w:evenVBand="0" w:oddHBand="0" w:evenHBand="0" w:firstRowFirstColumn="0" w:firstRowLastColumn="0" w:lastRowFirstColumn="0" w:lastRowLastColumn="0"/>
-            <w:tcW w:w="7755" w:type="dxa"/>
-          </w:tcPr>
-          <w:p>
-            <w:r>
-              <w:t>CTH;</w:t>
-            </w:r>
-          </w:p>
-          <w:p>
-            <w:r>
-              <w:t>MaxNOM 50 % (EXW); or RVC 55 % (FOB).</w:t>
-            </w:r>
-          </w:p>
-        </w:tc>
-      </w:tr>
-      <w:tr>
-        <w:trPr>
-          <w:cantSplit/>
-        </w:trPr>
-        <w:tc>
-          <w:tcPr>
-            <w:cnfStyle w:val="001000000000" w:firstRow="0" w:lastRow="0" w:firstColumn="1" w:lastColumn="0" w:oddVBand="0" w:evenVBand="0" w:oddHBand="0" w:evenHBand="0" w:firstRowFirstColumn="0" w:firstRowLastColumn="0" w:lastRowFirstColumn="0" w:lastRowLastColumn="0"/>
-            <w:tcW w:w="1874" w:type="dxa"/>
-          </w:tcPr>
-          <w:p>
-            <w:r>
-              <w:t>Chapter 92</w:t>
-            </w:r>
-          </w:p>
-        </w:tc>
-        <w:tc>
-          <w:tcPr>
-            <w:cnfStyle w:val="000010000000" w:firstRow="0" w:lastRow="0" w:firstColumn="0" w:lastColumn="0" w:oddVBand="1" w:evenVBand="0" w:oddHBand="0" w:evenHBand="0" w:firstRowFirstColumn="0" w:firstRowLastColumn="0" w:lastRowFirstColumn="0" w:lastRowLastColumn="0"/>
-            <w:tcW w:w="7755" w:type="dxa"/>
-          </w:tcPr>
-          <w:p>
-            <w:r>
-              <w:t>Musical instruments; parts and accessories of such articles</w:t>
-            </w:r>
-          </w:p>
-        </w:tc>
-      </w:tr>
-      <w:tr>
-        <w:trPr>
-          <w:cnfStyle w:val="000000100000" w:firstRow="0" w:lastRow="0" w:firstColumn="0" w:lastColumn="0" w:oddVBand="0" w:evenVBand="0" w:oddHBand="1" w:evenHBand="0" w:firstRowFirstColumn="0" w:firstRowLastColumn="0" w:lastRowFirstColumn="0" w:lastRowLastColumn="0"/>
-          <w:cantSplit/>
-        </w:trPr>
-        <w:tc>
-          <w:tcPr>
-            <w:cnfStyle w:val="001000000000" w:firstRow="0" w:lastRow="0" w:firstColumn="1" w:lastColumn="0" w:oddVBand="0" w:evenVBand="0" w:oddHBand="0" w:evenHBand="0" w:firstRowFirstColumn="0" w:firstRowLastColumn="0" w:lastRowFirstColumn="0" w:lastRowLastColumn="0"/>
-            <w:tcW w:w="1874" w:type="dxa"/>
-          </w:tcPr>
-          <w:p>
-            <w:r>
-              <w:t>92.01-92.09</w:t>
-            </w:r>
-          </w:p>
-        </w:tc>
-        <w:tc>
-          <w:tcPr>
-            <w:cnfStyle w:val="000010000000" w:firstRow="0" w:lastRow="0" w:firstColumn="0" w:lastColumn="0" w:oddVBand="1" w:evenVBand="0" w:oddHBand="0" w:evenHBand="0" w:firstRowFirstColumn="0" w:firstRowLastColumn="0" w:lastRowFirstColumn="0" w:lastRowLastColumn="0"/>
-            <w:tcW w:w="7755" w:type="dxa"/>
-          </w:tcPr>
-          <w:p>
-            <w:r>
-              <w:t>MaxNOM 50 % (EXW); or</w:t>
-            </w:r>
-          </w:p>
-          <w:p>
-            <w:r>
-              <w:t>RVC 55 % (FOB).</w:t>
-            </w:r>
-          </w:p>
-        </w:tc>
-      </w:tr>
-      <w:tr>
-        <w:trPr>
-          <w:cantSplit/>
-        </w:trPr>
-        <w:tc>
-          <w:tcPr>
-            <w:cnfStyle w:val="001000000000" w:firstRow="0" w:lastRow="0" w:firstColumn="1" w:lastColumn="0" w:oddVBand="0" w:evenVBand="0" w:oddHBand="0" w:evenHBand="0" w:firstRowFirstColumn="0" w:firstRowLastColumn="0" w:lastRowFirstColumn="0" w:lastRowLastColumn="0"/>
-            <w:tcW w:w="1874" w:type="dxa"/>
-          </w:tcPr>
-          <w:p>
-            <w:r>
-              <w:t>SECTION XIX</w:t>
-            </w:r>
-          </w:p>
-        </w:tc>
-        <w:tc>
-          <w:tcPr>
-            <w:cnfStyle w:val="000010000000" w:firstRow="0" w:lastRow="0" w:firstColumn="0" w:lastColumn="0" w:oddVBand="1" w:evenVBand="0" w:oddHBand="0" w:evenHBand="0" w:firstRowFirstColumn="0" w:firstRowLastColumn="0" w:lastRowFirstColumn="0" w:lastRowLastColumn="0"/>
-            <w:tcW w:w="7755" w:type="dxa"/>
-          </w:tcPr>
-          <w:p>
-            <w:r>
-              <w:t>ARMS AND AMMUNITION; PARTS AND ACCESSORIES THEREOF</w:t>
-            </w:r>
-          </w:p>
-        </w:tc>
-      </w:tr>
-      <w:tr>
-        <w:trPr>
-          <w:cnfStyle w:val="000000100000" w:firstRow="0" w:lastRow="0" w:firstColumn="0" w:lastColumn="0" w:oddVBand="0" w:evenVBand="0" w:oddHBand="1" w:evenHBand="0" w:firstRowFirstColumn="0" w:firstRowLastColumn="0" w:lastRowFirstColumn="0" w:lastRowLastColumn="0"/>
-          <w:cantSplit/>
-        </w:trPr>
-        <w:tc>
-          <w:tcPr>
-            <w:cnfStyle w:val="001000000000" w:firstRow="0" w:lastRow="0" w:firstColumn="1" w:lastColumn="0" w:oddVBand="0" w:evenVBand="0" w:oddHBand="0" w:evenHBand="0" w:firstRowFirstColumn="0" w:firstRowLastColumn="0" w:lastRowFirstColumn="0" w:lastRowLastColumn="0"/>
-            <w:tcW w:w="1874" w:type="dxa"/>
-          </w:tcPr>
-          <w:p>
-            <w:r>
-              <w:t>Chapter 93</w:t>
-            </w:r>
-          </w:p>
-        </w:tc>
-        <w:tc>
-          <w:tcPr>
-            <w:cnfStyle w:val="000010000000" w:firstRow="0" w:lastRow="0" w:firstColumn="0" w:lastColumn="0" w:oddVBand="1" w:evenVBand="0" w:oddHBand="0" w:evenHBand="0" w:firstRowFirstColumn="0" w:firstRowLastColumn="0" w:lastRowFirstColumn="0" w:lastRowLastColumn="0"/>
-            <w:tcW w:w="7755" w:type="dxa"/>
-          </w:tcPr>
-          <w:p>
-            <w:r>
-              <w:t>Arms and ammunition; parts and accessories thereof</w:t>
-            </w:r>
-          </w:p>
-        </w:tc>
-      </w:tr>
-      <w:tr>
-        <w:trPr>
-          <w:cantSplit/>
-        </w:trPr>
-        <w:tc>
-          <w:tcPr>
-            <w:cnfStyle w:val="001000000000" w:firstRow="0" w:lastRow="0" w:firstColumn="1" w:lastColumn="0" w:oddVBand="0" w:evenVBand="0" w:oddHBand="0" w:evenHBand="0" w:firstRowFirstColumn="0" w:firstRowLastColumn="0" w:lastRowFirstColumn="0" w:lastRowLastColumn="0"/>
-            <w:tcW w:w="1874" w:type="dxa"/>
-          </w:tcPr>
-          <w:p>
-            <w:r>
-              <w:t>93.01-93.07</w:t>
-            </w:r>
-          </w:p>
-        </w:tc>
-        <w:tc>
-          <w:tcPr>
-            <w:cnfStyle w:val="000010000000" w:firstRow="0" w:lastRow="0" w:firstColumn="0" w:lastColumn="0" w:oddVBand="1" w:evenVBand="0" w:oddHBand="0" w:evenHBand="0" w:firstRowFirstColumn="0" w:firstRowLastColumn="0" w:lastRowFirstColumn="0" w:lastRowLastColumn="0"/>
-            <w:tcW w:w="7755" w:type="dxa"/>
-          </w:tcPr>
-          <w:p>
-            <w:r>
-              <w:t>MaxNOM 50 % (EXW); or</w:t>
-            </w:r>
-          </w:p>
-          <w:p>
-            <w:r>
-              <w:t>RVC 55 % (FOB).</w:t>
-            </w:r>
-          </w:p>
-        </w:tc>
-      </w:tr>
-      <w:tr>
-        <w:trPr>
-          <w:cnfStyle w:val="000000100000" w:firstRow="0" w:lastRow="0" w:firstColumn="0" w:lastColumn="0" w:oddVBand="0" w:evenVBand="0" w:oddHBand="1" w:evenHBand="0" w:firstRowFirstColumn="0" w:firstRowLastColumn="0" w:lastRowFirstColumn="0" w:lastRowLastColumn="0"/>
-          <w:cantSplit/>
-        </w:trPr>
-        <w:tc>
-          <w:tcPr>
-            <w:cnfStyle w:val="001000000000" w:firstRow="0" w:lastRow="0" w:firstColumn="1" w:lastColumn="0" w:oddVBand="0" w:evenVBand="0" w:oddHBand="0" w:evenHBand="0" w:firstRowFirstColumn="0" w:firstRowLastColumn="0" w:lastRowFirstColumn="0" w:lastRowLastColumn="0"/>
-            <w:tcW w:w="1874" w:type="dxa"/>
-          </w:tcPr>
-          <w:p>
-            <w:r>
-              <w:t>SECTION XX</w:t>
-            </w:r>
-          </w:p>
-        </w:tc>
-        <w:tc>
-          <w:tcPr>
-            <w:cnfStyle w:val="000010000000" w:firstRow="0" w:lastRow="0" w:firstColumn="0" w:lastColumn="0" w:oddVBand="1" w:evenVBand="0" w:oddHBand="0" w:evenHBand="0" w:firstRowFirstColumn="0" w:firstRowLastColumn="0" w:lastRowFirstColumn="0" w:lastRowLastColumn="0"/>
-            <w:tcW w:w="7755" w:type="dxa"/>
-          </w:tcPr>
-          <w:p>
-            <w:r>
-              <w:t>MISCELLANEOUS MANUFACTURED ARTICLES</w:t>
-            </w:r>
-          </w:p>
-        </w:tc>
-      </w:tr>
-      <w:tr>
-        <w:trPr>
-          <w:cantSplit/>
-        </w:trPr>
-        <w:tc>
-          <w:tcPr>
-            <w:cnfStyle w:val="001000000000" w:firstRow="0" w:lastRow="0" w:firstColumn="1" w:lastColumn="0" w:oddVBand="0" w:evenVBand="0" w:oddHBand="0" w:evenHBand="0" w:firstRowFirstColumn="0" w:firstRowLastColumn="0" w:lastRowFirstColumn="0" w:lastRowLastColumn="0"/>
-            <w:tcW w:w="1874" w:type="dxa"/>
-          </w:tcPr>
-          <w:p>
-            <w:r>
-              <w:t>Chapter 94</w:t>
-            </w:r>
-          </w:p>
-        </w:tc>
-        <w:tc>
-          <w:tcPr>
-            <w:cnfStyle w:val="000010000000" w:firstRow="0" w:lastRow="0" w:firstColumn="0" w:lastColumn="0" w:oddVBand="1" w:evenVBand="0" w:oddHBand="0" w:evenHBand="0" w:firstRowFirstColumn="0" w:firstRowLastColumn="0" w:lastRowFirstColumn="0" w:lastRowLastColumn="0"/>
-            <w:tcW w:w="7755" w:type="dxa"/>
-          </w:tcPr>
-          <w:p>
-            <w:r>
-              <w:t>Furniture; bedding, mattresses, mattress supports, cushions and similar stuffed furnishings; lamps and lighting fittings, not elsewhere specified or included; illuminated signs, illuminated name-plates and the like; prefabricated buildings</w:t>
-            </w:r>
-          </w:p>
-        </w:tc>
-      </w:tr>
-      <w:tr>
-        <w:trPr>
-          <w:cnfStyle w:val="000000100000" w:firstRow="0" w:lastRow="0" w:firstColumn="0" w:lastColumn="0" w:oddVBand="0" w:evenVBand="0" w:oddHBand="1" w:evenHBand="0" w:firstRowFirstColumn="0" w:firstRowLastColumn="0" w:lastRowFirstColumn="0" w:lastRowLastColumn="0"/>
-          <w:cantSplit/>
-        </w:trPr>
-        <w:tc>
-          <w:tcPr>
-            <w:cnfStyle w:val="001000000000" w:firstRow="0" w:lastRow="0" w:firstColumn="1" w:lastColumn="0" w:oddVBand="0" w:evenVBand="0" w:oddHBand="0" w:evenHBand="0" w:firstRowFirstColumn="0" w:firstRowLastColumn="0" w:lastRowFirstColumn="0" w:lastRowLastColumn="0"/>
-            <w:tcW w:w="1874" w:type="dxa"/>
-          </w:tcPr>
-          <w:p>
-            <w:r>
-              <w:t>9401.10-9401.80</w:t>
-            </w:r>
-          </w:p>
-        </w:tc>
-        <w:tc>
-          <w:tcPr>
-            <w:cnfStyle w:val="000010000000" w:firstRow="0" w:lastRow="0" w:firstColumn="0" w:lastColumn="0" w:oddVBand="1" w:evenVBand="0" w:oddHBand="0" w:evenHBand="0" w:firstRowFirstColumn="0" w:firstRowLastColumn="0" w:lastRowFirstColumn="0" w:lastRowLastColumn="0"/>
-            <w:tcW w:w="7755" w:type="dxa"/>
-          </w:tcPr>
-          <w:p>
-            <w:r>
-              <w:t>CTH;</w:t>
-            </w:r>
-          </w:p>
-          <w:p>
-            <w:r>
-              <w:t>MaxNOM 50 % (EXW); or RVC 55 % (FOB).</w:t>
-            </w:r>
-          </w:p>
-        </w:tc>
-      </w:tr>
-      <w:tr>
-        <w:trPr>
-          <w:cantSplit/>
-        </w:trPr>
-        <w:tc>
-          <w:tcPr>
-            <w:cnfStyle w:val="001000000000" w:firstRow="0" w:lastRow="0" w:firstColumn="1" w:lastColumn="0" w:oddVBand="0" w:evenVBand="0" w:oddHBand="0" w:evenHBand="0" w:firstRowFirstColumn="0" w:firstRowLastColumn="0" w:lastRowFirstColumn="0" w:lastRowLastColumn="0"/>
-            <w:tcW w:w="1874" w:type="dxa"/>
-          </w:tcPr>
-          <w:p>
-            <w:r>
-              <w:t>9401.90</w:t>
-            </w:r>
-          </w:p>
-        </w:tc>
-        <w:tc>
-          <w:tcPr>
-            <w:cnfStyle w:val="000010000000" w:firstRow="0" w:lastRow="0" w:firstColumn="0" w:lastColumn="0" w:oddVBand="1" w:evenVBand="0" w:oddHBand="0" w:evenHBand="0" w:firstRowFirstColumn="0" w:firstRowLastColumn="0" w:lastRowFirstColumn="0" w:lastRowLastColumn="0"/>
-            <w:tcW w:w="7755" w:type="dxa"/>
-          </w:tcPr>
-          <w:p>
-            <w:r>
-              <w:t>CC</w:t>
-            </w:r>
-          </w:p>
-        </w:tc>
-      </w:tr>
-      <w:tr>
-        <w:trPr>
-          <w:cnfStyle w:val="000000100000" w:firstRow="0" w:lastRow="0" w:firstColumn="0" w:lastColumn="0" w:oddVBand="0" w:evenVBand="0" w:oddHBand="1" w:evenHBand="0" w:firstRowFirstColumn="0" w:firstRowLastColumn="0" w:lastRowFirstColumn="0" w:lastRowLastColumn="0"/>
-          <w:cantSplit/>
-        </w:trPr>
-        <w:tc>
-          <w:tcPr>
-            <w:cnfStyle w:val="001000000000" w:firstRow="0" w:lastRow="0" w:firstColumn="1" w:lastColumn="0" w:oddVBand="0" w:evenVBand="0" w:oddHBand="0" w:evenHBand="0" w:firstRowFirstColumn="0" w:firstRowLastColumn="0" w:lastRowFirstColumn="0" w:lastRowLastColumn="0"/>
-            <w:tcW w:w="1874" w:type="dxa"/>
-          </w:tcPr>
-          <w:p>
-            <w:r>
-              <w:t>94.02-94.06</w:t>
-            </w:r>
-          </w:p>
-        </w:tc>
-        <w:tc>
-          <w:tcPr>
-            <w:cnfStyle w:val="000010000000" w:firstRow="0" w:lastRow="0" w:firstColumn="0" w:lastColumn="0" w:oddVBand="1" w:evenVBand="0" w:oddHBand="0" w:evenHBand="0" w:firstRowFirstColumn="0" w:firstRowLastColumn="0" w:lastRowFirstColumn="0" w:lastRowLastColumn="0"/>
-            <w:tcW w:w="7755" w:type="dxa"/>
-          </w:tcPr>
-          <w:p>
-            <w:r>
-              <w:t>CTH;</w:t>
-            </w:r>
-          </w:p>
-          <w:p>
-            <w:r>
-              <w:t>MaxNOM 50 % (EXW); or RVC 55 % (FOB).</w:t>
-            </w:r>
-          </w:p>
-        </w:tc>
-      </w:tr>
-      <w:tr>
-        <w:trPr>
-          <w:cantSplit/>
-        </w:trPr>
-        <w:tc>
-          <w:tcPr>
-            <w:cnfStyle w:val="001000000000" w:firstRow="0" w:lastRow="0" w:firstColumn="1" w:lastColumn="0" w:oddVBand="0" w:evenVBand="0" w:oddHBand="0" w:evenHBand="0" w:firstRowFirstColumn="0" w:firstRowLastColumn="0" w:lastRowFirstColumn="0" w:lastRowLastColumn="0"/>
-            <w:tcW w:w="1874" w:type="dxa"/>
-          </w:tcPr>
-          <w:p>
-            <w:r>
-              <w:t>Chapter 95</w:t>
-            </w:r>
-          </w:p>
-        </w:tc>
-        <w:tc>
-          <w:tcPr>
-            <w:cnfStyle w:val="000010000000" w:firstRow="0" w:lastRow="0" w:firstColumn="0" w:lastColumn="0" w:oddVBand="1" w:evenVBand="0" w:oddHBand="0" w:evenHBand="0" w:firstRowFirstColumn="0" w:firstRowLastColumn="0" w:lastRowFirstColumn="0" w:lastRowLastColumn="0"/>
-            <w:tcW w:w="7755" w:type="dxa"/>
-          </w:tcPr>
-          <w:p>
-            <w:r>
-              <w:t>Toys, games and sports requisites; parts and accessories thereof</w:t>
-            </w:r>
-          </w:p>
-        </w:tc>
-      </w:tr>
-      <w:tr>
-        <w:trPr>
-          <w:cnfStyle w:val="000000100000" w:firstRow="0" w:lastRow="0" w:firstColumn="0" w:lastColumn="0" w:oddVBand="0" w:evenVBand="0" w:oddHBand="1" w:evenHBand="0" w:firstRowFirstColumn="0" w:firstRowLastColumn="0" w:lastRowFirstColumn="0" w:lastRowLastColumn="0"/>
-          <w:cantSplit/>
-        </w:trPr>
-        <w:tc>
-          <w:tcPr>
-            <w:cnfStyle w:val="001000000000" w:firstRow="0" w:lastRow="0" w:firstColumn="1" w:lastColumn="0" w:oddVBand="0" w:evenVBand="0" w:oddHBand="0" w:evenHBand="0" w:firstRowFirstColumn="0" w:firstRowLastColumn="0" w:lastRowFirstColumn="0" w:lastRowLastColumn="0"/>
-            <w:tcW w:w="1874" w:type="dxa"/>
-          </w:tcPr>
-          <w:p>
-            <w:r>
-              <w:t>95.03-95.05</w:t>
-            </w:r>
-          </w:p>
-        </w:tc>
-        <w:tc>
-          <w:tcPr>
-            <w:cnfStyle w:val="000010000000" w:firstRow="0" w:lastRow="0" w:firstColumn="0" w:lastColumn="0" w:oddVBand="1" w:evenVBand="0" w:oddHBand="0" w:evenHBand="0" w:firstRowFirstColumn="0" w:firstRowLastColumn="0" w:lastRowFirstColumn="0" w:lastRowLastColumn="0"/>
-            <w:tcW w:w="7755" w:type="dxa"/>
-          </w:tcPr>
-          <w:p>
-            <w:r>
-              <w:t>CTH;</w:t>
-            </w:r>
-          </w:p>
-          <w:p>
-            <w:r>
-              <w:t>MaxNOM 50 % (EXW); or RVC 55 % (FOB).</w:t>
-            </w:r>
-          </w:p>
-        </w:tc>
-      </w:tr>
-      <w:tr>
-        <w:trPr>
-          <w:cantSplit/>
-        </w:trPr>
-        <w:tc>
-          <w:tcPr>
-            <w:cnfStyle w:val="001000000000" w:firstRow="0" w:lastRow="0" w:firstColumn="1" w:lastColumn="0" w:oddVBand="0" w:evenVBand="0" w:oddHBand="0" w:evenHBand="0" w:firstRowFirstColumn="0" w:firstRowLastColumn="0" w:lastRowFirstColumn="0" w:lastRowLastColumn="0"/>
-            <w:tcW w:w="1874" w:type="dxa"/>
-          </w:tcPr>
-          <w:p>
-            <w:r>
-              <w:t>95.06</w:t>
-            </w:r>
-          </w:p>
-        </w:tc>
-        <w:tc>
-          <w:tcPr>
-            <w:cnfStyle w:val="000010000000" w:firstRow="0" w:lastRow="0" w:firstColumn="0" w:lastColumn="0" w:oddVBand="1" w:evenVBand="0" w:oddHBand="0" w:evenHBand="0" w:firstRowFirstColumn="0" w:firstRowLastColumn="0" w:lastRowFirstColumn="0" w:lastRowLastColumn="0"/>
-            <w:tcW w:w="7755" w:type="dxa"/>
-          </w:tcPr>
-          <w:p/>
-        </w:tc>
-      </w:tr>
-      <w:tr>
-        <w:trPr>
-          <w:cnfStyle w:val="000000100000" w:firstRow="0" w:lastRow="0" w:firstColumn="0" w:lastColumn="0" w:oddVBand="0" w:evenVBand="0" w:oddHBand="1" w:evenHBand="0" w:firstRowFirstColumn="0" w:firstRowLastColumn="0" w:lastRowFirstColumn="0" w:lastRowLastColumn="0"/>
-          <w:cantSplit/>
-        </w:trPr>
-        <w:tc>
-          <w:tcPr>
-            <w:cnfStyle w:val="001000000000" w:firstRow="0" w:lastRow="0" w:firstColumn="1" w:lastColumn="0" w:oddVBand="0" w:evenVBand="0" w:oddHBand="0" w:evenHBand="0" w:firstRowFirstColumn="0" w:firstRowLastColumn="0" w:lastRowFirstColumn="0" w:lastRowLastColumn="0"/>
-            <w:tcW w:w="1874" w:type="dxa"/>
-          </w:tcPr>
-          <w:p>
-            <w:r>
-              <w:t>- Golf clubs and parts thereof</w:t>
-            </w:r>
-          </w:p>
-        </w:tc>
-        <w:tc>
-          <w:tcPr>
-            <w:cnfStyle w:val="000010000000" w:firstRow="0" w:lastRow="0" w:firstColumn="0" w:lastColumn="0" w:oddVBand="1" w:evenVBand="0" w:oddHBand="0" w:evenHBand="0" w:firstRowFirstColumn="0" w:firstRowLastColumn="0" w:lastRowFirstColumn="0" w:lastRowLastColumn="0"/>
-            <w:tcW w:w="7755" w:type="dxa"/>
-          </w:tcPr>
-          <w:p>
-            <w:r>
-              <w:t>CTH; however non-originating roughly-shaped blocks for making golf club heads may be used.</w:t>
-            </w:r>
-          </w:p>
-        </w:tc>
-      </w:tr>
-      <w:tr>
-        <w:trPr>
-          <w:cantSplit/>
-        </w:trPr>
-        <w:tc>
-          <w:tcPr>
-            <w:cnfStyle w:val="001000000000" w:firstRow="0" w:lastRow="0" w:firstColumn="1" w:lastColumn="0" w:oddVBand="0" w:evenVBand="0" w:oddHBand="0" w:evenHBand="0" w:firstRowFirstColumn="0" w:firstRowLastColumn="0" w:lastRowFirstColumn="0" w:lastRowLastColumn="0"/>
-            <w:tcW w:w="1874" w:type="dxa"/>
-          </w:tcPr>
-          <w:p>
-            <w:r>
-              <w:t>- Others</w:t>
-            </w:r>
-          </w:p>
-        </w:tc>
-        <w:tc>
-          <w:tcPr>
-            <w:cnfStyle w:val="000010000000" w:firstRow="0" w:lastRow="0" w:firstColumn="0" w:lastColumn="0" w:oddVBand="1" w:evenVBand="0" w:oddHBand="0" w:evenHBand="0" w:firstRowFirstColumn="0" w:firstRowLastColumn="0" w:lastRowFirstColumn="0" w:lastRowLastColumn="0"/>
-            <w:tcW w:w="7755" w:type="dxa"/>
-          </w:tcPr>
-          <w:p>
-            <w:r>
-              <w:t>CTH;</w:t>
-            </w:r>
-          </w:p>
-          <w:p>
-            <w:r>
-              <w:t>MaxNOM 50 % (EXW); or RVC 55 % (FOB).</w:t>
-            </w:r>
-          </w:p>
-        </w:tc>
-      </w:tr>
-      <w:tr>
-        <w:trPr>
-          <w:cnfStyle w:val="000000100000" w:firstRow="0" w:lastRow="0" w:firstColumn="0" w:lastColumn="0" w:oddVBand="0" w:evenVBand="0" w:oddHBand="1" w:evenHBand="0" w:firstRowFirstColumn="0" w:firstRowLastColumn="0" w:lastRowFirstColumn="0" w:lastRowLastColumn="0"/>
-          <w:cantSplit/>
-        </w:trPr>
-        <w:tc>
-          <w:tcPr>
-            <w:cnfStyle w:val="001000000000" w:firstRow="0" w:lastRow="0" w:firstColumn="1" w:lastColumn="0" w:oddVBand="0" w:evenVBand="0" w:oddHBand="0" w:evenHBand="0" w:firstRowFirstColumn="0" w:firstRowLastColumn="0" w:lastRowFirstColumn="0" w:lastRowLastColumn="0"/>
-            <w:tcW w:w="1874" w:type="dxa"/>
-          </w:tcPr>
-          <w:p>
-            <w:r>
-              <w:t>95.07-95.08</w:t>
-            </w:r>
-          </w:p>
-        </w:tc>
-        <w:tc>
-          <w:tcPr>
-            <w:cnfStyle w:val="000010000000" w:firstRow="0" w:lastRow="0" w:firstColumn="0" w:lastColumn="0" w:oddVBand="1" w:evenVBand="0" w:oddHBand="0" w:evenHBand="0" w:firstRowFirstColumn="0" w:firstRowLastColumn="0" w:lastRowFirstColumn="0" w:lastRowLastColumn="0"/>
-            <w:tcW w:w="7755" w:type="dxa"/>
-          </w:tcPr>
-          <w:p>
-            <w:r>
-              <w:t>CTH;</w:t>
-            </w:r>
-          </w:p>
-          <w:p>
-            <w:r>
-              <w:t>MaxNOM 50 % (EXW); or RVC 55 % (FOB).</w:t>
-            </w:r>
-          </w:p>
-        </w:tc>
-      </w:tr>
-      <w:tr>
-        <w:trPr>
-          <w:cantSplit/>
-        </w:trPr>
-        <w:tc>
-          <w:tcPr>
-            <w:cnfStyle w:val="001000000000" w:firstRow="0" w:lastRow="0" w:firstColumn="1" w:lastColumn="0" w:oddVBand="0" w:evenVBand="0" w:oddHBand="0" w:evenHBand="0" w:firstRowFirstColumn="0" w:firstRowLastColumn="0" w:lastRowFirstColumn="0" w:lastRowLastColumn="0"/>
-            <w:tcW w:w="1874" w:type="dxa"/>
-          </w:tcPr>
-          <w:p>
-            <w:r>
-              <w:t>Chapter 96</w:t>
-            </w:r>
-          </w:p>
-        </w:tc>
-        <w:tc>
-          <w:tcPr>
-            <w:cnfStyle w:val="000010000000" w:firstRow="0" w:lastRow="0" w:firstColumn="0" w:lastColumn="0" w:oddVBand="1" w:evenVBand="0" w:oddHBand="0" w:evenHBand="0" w:firstRowFirstColumn="0" w:firstRowLastColumn="0" w:lastRowFirstColumn="0" w:lastRowLastColumn="0"/>
-            <w:tcW w:w="7755" w:type="dxa"/>
-          </w:tcPr>
-          <w:p>
-            <w:r>
-              <w:t>Miscellaneous manufactured articles</w:t>
-            </w:r>
-          </w:p>
-        </w:tc>
-      </w:tr>
-      <w:tr>
-        <w:trPr>
-          <w:cnfStyle w:val="000000100000" w:firstRow="0" w:lastRow="0" w:firstColumn="0" w:lastColumn="0" w:oddVBand="0" w:evenVBand="0" w:oddHBand="1" w:evenHBand="0" w:firstRowFirstColumn="0" w:firstRowLastColumn="0" w:lastRowFirstColumn="0" w:lastRowLastColumn="0"/>
-          <w:cantSplit/>
-        </w:trPr>
-        <w:tc>
-          <w:tcPr>
-            <w:cnfStyle w:val="001000000000" w:firstRow="0" w:lastRow="0" w:firstColumn="1" w:lastColumn="0" w:oddVBand="0" w:evenVBand="0" w:oddHBand="0" w:evenHBand="0" w:firstRowFirstColumn="0" w:firstRowLastColumn="0" w:lastRowFirstColumn="0" w:lastRowLastColumn="0"/>
-            <w:tcW w:w="1874" w:type="dxa"/>
-          </w:tcPr>
-          <w:p>
-            <w:r>
-              <w:t>96.01</w:t>
-            </w:r>
-          </w:p>
-        </w:tc>
-        <w:tc>
-          <w:tcPr>
-            <w:cnfStyle w:val="000010000000" w:firstRow="0" w:lastRow="0" w:firstColumn="0" w:lastColumn="0" w:oddVBand="1" w:evenVBand="0" w:oddHBand="0" w:evenHBand="0" w:firstRowFirstColumn="0" w:firstRowLastColumn="0" w:lastRowFirstColumn="0" w:lastRowLastColumn="0"/>
-            <w:tcW w:w="7755" w:type="dxa"/>
-          </w:tcPr>
-          <w:p>
-            <w:r>
-              <w:t>CC</w:t>
-            </w:r>
-          </w:p>
-        </w:tc>
-      </w:tr>
-      <w:tr>
-        <w:trPr>
-          <w:cantSplit/>
-        </w:trPr>
-        <w:tc>
-          <w:tcPr>
-            <w:cnfStyle w:val="001000000000" w:firstRow="0" w:lastRow="0" w:firstColumn="1" w:lastColumn="0" w:oddVBand="0" w:evenVBand="0" w:oddHBand="0" w:evenHBand="0" w:firstRowFirstColumn="0" w:firstRowLastColumn="0" w:lastRowFirstColumn="0" w:lastRowLastColumn="0"/>
-            <w:tcW w:w="1874" w:type="dxa"/>
-          </w:tcPr>
-          <w:p>
-            <w:r>
-              <w:t>96.02-96.04</w:t>
-            </w:r>
-          </w:p>
-        </w:tc>
-        <w:tc>
-          <w:tcPr>
-            <w:cnfStyle w:val="000010000000" w:firstRow="0" w:lastRow="0" w:firstColumn="0" w:lastColumn="0" w:oddVBand="1" w:evenVBand="0" w:oddHBand="0" w:evenHBand="0" w:firstRowFirstColumn="0" w:firstRowLastColumn="0" w:lastRowFirstColumn="0" w:lastRowLastColumn="0"/>
-            <w:tcW w:w="7755" w:type="dxa"/>
-          </w:tcPr>
-          <w:p>
-            <w:r>
-              <w:t>CTH;</w:t>
-            </w:r>
-          </w:p>
-          <w:p>
-            <w:r>
-              <w:t>MaxNOM 50 % (EXW); or RVC 55 % (FOB).</w:t>
-            </w:r>
-          </w:p>
-        </w:tc>
-      </w:tr>
-      <w:tr>
-        <w:trPr>
-          <w:cnfStyle w:val="000000100000" w:firstRow="0" w:lastRow="0" w:firstColumn="0" w:lastColumn="0" w:oddVBand="0" w:evenVBand="0" w:oddHBand="1" w:evenHBand="0" w:firstRowFirstColumn="0" w:firstRowLastColumn="0" w:lastRowFirstColumn="0" w:lastRowLastColumn="0"/>
-          <w:cantSplit/>
-        </w:trPr>
-        <w:tc>
-          <w:tcPr>
-            <w:cnfStyle w:val="001000000000" w:firstRow="0" w:lastRow="0" w:firstColumn="1" w:lastColumn="0" w:oddVBand="0" w:evenVBand="0" w:oddHBand="0" w:evenHBand="0" w:firstRowFirstColumn="0" w:firstRowLastColumn="0" w:lastRowFirstColumn="0" w:lastRowLastColumn="0"/>
-            <w:tcW w:w="1874" w:type="dxa"/>
-          </w:tcPr>
-          <w:p>
-            <w:r>
-              <w:t>96.05</w:t>
-            </w:r>
-          </w:p>
-        </w:tc>
-        <w:tc>
-          <w:tcPr>
-            <w:cnfStyle w:val="000010000000" w:firstRow="0" w:lastRow="0" w:firstColumn="0" w:lastColumn="0" w:oddVBand="1" w:evenVBand="0" w:oddHBand="0" w:evenHBand="0" w:firstRowFirstColumn="0" w:firstRowLastColumn="0" w:lastRowFirstColumn="0" w:lastRowLastColumn="0"/>
-            <w:tcW w:w="7755" w:type="dxa"/>
-          </w:tcPr>
-          <w:p>
-            <w:r>
-              <w:t>Each item in the set shall satisfy the rule which would apply to it if it were not included in the set, provided that non-originating articles may be incorporated, provided that their total value does not exceed 15 % of the EXW or the FOB of the set.</w:t>
-            </w:r>
-          </w:p>
-        </w:tc>
-      </w:tr>
-      <w:tr>
-        <w:trPr>
-          <w:cantSplit/>
-        </w:trPr>
-        <w:tc>
-          <w:tcPr>
-            <w:cnfStyle w:val="001000000000" w:firstRow="0" w:lastRow="0" w:firstColumn="1" w:lastColumn="0" w:oddVBand="0" w:evenVBand="0" w:oddHBand="0" w:evenHBand="0" w:firstRowFirstColumn="0" w:firstRowLastColumn="0" w:lastRowFirstColumn="0" w:lastRowLastColumn="0"/>
-            <w:tcW w:w="1874" w:type="dxa"/>
-          </w:tcPr>
-          <w:p>
-            <w:r>
-              <w:t>96.06-96.20</w:t>
-            </w:r>
-          </w:p>
-        </w:tc>
-        <w:tc>
-          <w:tcPr>
-            <w:cnfStyle w:val="000010000000" w:firstRow="0" w:lastRow="0" w:firstColumn="0" w:lastColumn="0" w:oddVBand="1" w:evenVBand="0" w:oddHBand="0" w:evenHBand="0" w:firstRowFirstColumn="0" w:firstRowLastColumn="0" w:lastRowFirstColumn="0" w:lastRowLastColumn="0"/>
-            <w:tcW w:w="7755" w:type="dxa"/>
-          </w:tcPr>
-          <w:p>
-            <w:r>
-              <w:t>CTH;</w:t>
-            </w:r>
-          </w:p>
-          <w:p>
-            <w:r>
-              <w:t>MaxNOM 50 % (EXW); or RVC 55 % (FOB).</w:t>
-            </w:r>
-          </w:p>
-        </w:tc>
-      </w:tr>
-      <w:tr>
-        <w:trPr>
-          <w:cnfStyle w:val="000000100000" w:firstRow="0" w:lastRow="0" w:firstColumn="0" w:lastColumn="0" w:oddVBand="0" w:evenVBand="0" w:oddHBand="1" w:evenHBand="0" w:firstRowFirstColumn="0" w:firstRowLastColumn="0" w:lastRowFirstColumn="0" w:lastRowLastColumn="0"/>
           <w:cantSplit/>
         </w:trPr>
         <w:tc>
@@ -18020,6 +18738,7 @@
       </w:tr>
       <w:tr>
         <w:trPr>
+          <w:cnfStyle w:val="000000100000" w:firstRow="0" w:lastRow="0" w:firstColumn="0" w:lastColumn="0" w:oddVBand="0" w:evenVBand="0" w:oddHBand="1" w:evenHBand="0" w:firstRowFirstColumn="0" w:firstRowLastColumn="0" w:lastRowFirstColumn="0" w:lastRowLastColumn="0"/>
           <w:cantSplit/>
         </w:trPr>
         <w:tc>
@@ -18047,7 +18766,6 @@
       </w:tr>
       <w:tr>
         <w:trPr>
-          <w:cnfStyle w:val="000000100000" w:firstRow="0" w:lastRow="0" w:firstColumn="0" w:lastColumn="0" w:oddVBand="0" w:evenVBand="0" w:oddHBand="1" w:evenHBand="0" w:firstRowFirstColumn="0" w:firstRowLastColumn="0" w:lastRowFirstColumn="0" w:lastRowLastColumn="0"/>
           <w:cantSplit/>
         </w:trPr>
         <w:tc>
@@ -18140,277 +18858,6 @@
     <w:p>
       <w:r>
         <w:continuationSeparator/>
-      </w:r>
-    </w:p>
-  </w:footnote>
-  <w:footnote w:id="1">
-    <w:p>
-      <w:pPr>
-        <w:pStyle w:val="FootnoteText"/>
-      </w:pPr>
-      <w:r>
-        <w:rPr>
-          <w:rStyle w:val="FootnoteReference"/>
-        </w:rPr>
-        <w:footnoteRef/>
-      </w:r>
-      <w:r>
-        <w:rPr>
-          <w:szCs w:val="24"/>
-        </w:rPr>
-        <w:t xml:space="preserve"> </w:t>
-      </w:r>
-      <w:r>
-        <w:rPr>
-          <w:szCs w:val="24"/>
-          <w:lang w:eastAsia="ja-JP"/>
-        </w:rPr>
-        <w:tab/>
-      </w:r>
-      <w:r>
-        <w:rPr>
-          <w:szCs w:val="24"/>
-        </w:rPr>
-        <w:t>For the products of subheadings 7007.11 and 7007.21, see also Appendix</w:t>
-      </w:r>
-      <w:r>
-        <w:rPr>
-          <w:spacing w:val="3"/>
-          <w:szCs w:val="24"/>
-        </w:rPr>
-        <w:t xml:space="preserve"> </w:t>
-      </w:r>
-      <w:r>
-        <w:rPr>
-          <w:szCs w:val="24"/>
-        </w:rPr>
-        <w:t>B-1.</w:t>
-      </w:r>
-    </w:p>
-  </w:footnote>
-  <w:footnote w:id="2">
-    <w:p>
-      <w:pPr>
-        <w:pStyle w:val="FootnoteText"/>
-      </w:pPr>
-      <w:r>
-        <w:rPr>
-          <w:rStyle w:val="FootnoteReference"/>
-        </w:rPr>
-        <w:footnoteRef/>
-      </w:r>
-      <w:r>
-        <w:t xml:space="preserve"> </w:t>
-      </w:r>
-      <w:r>
-        <w:tab/>
-      </w:r>
-      <w:r>
-        <w:rPr>
-          <w:szCs w:val="24"/>
-        </w:rPr>
-        <w:t>For headings 84.07 and 84.08, see also Appendix</w:t>
-      </w:r>
-      <w:r>
-        <w:rPr>
-          <w:spacing w:val="5"/>
-          <w:szCs w:val="24"/>
-        </w:rPr>
-        <w:t xml:space="preserve"> </w:t>
-      </w:r>
-      <w:r>
-        <w:rPr>
-          <w:szCs w:val="24"/>
-        </w:rPr>
-        <w:t>B-1.</w:t>
-      </w:r>
-    </w:p>
-  </w:footnote>
-  <w:footnote w:id="3">
-    <w:p>
-      <w:pPr>
-        <w:pStyle w:val="FootnoteText"/>
-      </w:pPr>
-      <w:r>
-        <w:rPr>
-          <w:rStyle w:val="FootnoteReference"/>
-        </w:rPr>
-        <w:footnoteRef/>
-      </w:r>
-      <w:r>
-        <w:rPr>
-          <w:szCs w:val="24"/>
-        </w:rPr>
-        <w:t xml:space="preserve"> </w:t>
-      </w:r>
-      <w:r>
-        <w:rPr>
-          <w:szCs w:val="24"/>
-        </w:rPr>
-        <w:tab/>
-        <w:t>For heading 87.01, see also Appendix</w:t>
-      </w:r>
-      <w:r>
-        <w:rPr>
-          <w:spacing w:val="5"/>
-          <w:szCs w:val="24"/>
-        </w:rPr>
-        <w:t xml:space="preserve"> </w:t>
-      </w:r>
-      <w:r>
-        <w:rPr>
-          <w:szCs w:val="24"/>
-        </w:rPr>
-        <w:t>B-1.</w:t>
-      </w:r>
-    </w:p>
-  </w:footnote>
-  <w:footnote w:id="4">
-    <w:p>
-      <w:pPr>
-        <w:pStyle w:val="FootnoteText"/>
-      </w:pPr>
-      <w:r>
-        <w:rPr>
-          <w:rStyle w:val="FootnoteReference"/>
-        </w:rPr>
-        <w:footnoteRef/>
-      </w:r>
-      <w:r>
-        <w:rPr>
-          <w:szCs w:val="24"/>
-        </w:rPr>
-        <w:t xml:space="preserve"> </w:t>
-      </w:r>
-      <w:r>
-        <w:rPr>
-          <w:szCs w:val="24"/>
-        </w:rPr>
-        <w:tab/>
-        <w:t>For headings 87.02 to 87.05, see also Appendix</w:t>
-      </w:r>
-      <w:r>
-        <w:rPr>
-          <w:spacing w:val="5"/>
-          <w:szCs w:val="24"/>
-        </w:rPr>
-        <w:t xml:space="preserve"> </w:t>
-      </w:r>
-      <w:r>
-        <w:rPr>
-          <w:szCs w:val="24"/>
-        </w:rPr>
-        <w:t>B-1.</w:t>
-      </w:r>
-    </w:p>
-  </w:footnote>
-  <w:footnote w:id="5">
-    <w:p>
-      <w:pPr>
-        <w:pStyle w:val="FootnoteText"/>
-      </w:pPr>
-      <w:r>
-        <w:rPr>
-          <w:rStyle w:val="FootnoteReference"/>
-        </w:rPr>
-        <w:footnoteRef/>
-      </w:r>
-      <w:r>
-        <w:rPr>
-          <w:szCs w:val="24"/>
-        </w:rPr>
-        <w:t xml:space="preserve"> </w:t>
-      </w:r>
-      <w:r>
-        <w:rPr>
-          <w:szCs w:val="24"/>
-        </w:rPr>
-        <w:tab/>
-        <w:t>For heading 87.06, see also Appendix</w:t>
-      </w:r>
-      <w:r>
-        <w:rPr>
-          <w:spacing w:val="5"/>
-          <w:szCs w:val="24"/>
-        </w:rPr>
-        <w:t xml:space="preserve"> </w:t>
-      </w:r>
-      <w:r>
-        <w:rPr>
-          <w:szCs w:val="24"/>
-        </w:rPr>
-        <w:t>B-1.</w:t>
-      </w:r>
-    </w:p>
-  </w:footnote>
-  <w:footnote w:id="6">
-    <w:p>
-      <w:pPr>
-        <w:pStyle w:val="FootnoteText"/>
-      </w:pPr>
-      <w:r>
-        <w:rPr>
-          <w:rStyle w:val="FootnoteReference"/>
-        </w:rPr>
-        <w:footnoteRef/>
-      </w:r>
-      <w:r>
-        <w:rPr>
-          <w:szCs w:val="24"/>
-        </w:rPr>
-        <w:t xml:space="preserve"> </w:t>
-      </w:r>
-      <w:r>
-        <w:rPr>
-          <w:szCs w:val="24"/>
-        </w:rPr>
-        <w:tab/>
-        <w:t>For heading 87.07, see also Appendix</w:t>
-      </w:r>
-      <w:r>
-        <w:rPr>
-          <w:spacing w:val="5"/>
-          <w:szCs w:val="24"/>
-        </w:rPr>
-        <w:t xml:space="preserve"> </w:t>
-      </w:r>
-      <w:r>
-        <w:rPr>
-          <w:szCs w:val="24"/>
-        </w:rPr>
-        <w:t>B-1.</w:t>
-      </w:r>
-    </w:p>
-  </w:footnote>
-  <w:footnote w:id="7">
-    <w:p>
-      <w:pPr>
-        <w:pStyle w:val="FootnoteText"/>
-      </w:pPr>
-      <w:r>
-        <w:rPr>
-          <w:rStyle w:val="FootnoteReference"/>
-        </w:rPr>
-        <w:footnoteRef/>
-      </w:r>
-      <w:r>
-        <w:rPr>
-          <w:szCs w:val="24"/>
-        </w:rPr>
-        <w:t xml:space="preserve">        For heading 87.08, see also Appendix</w:t>
-      </w:r>
-      <w:r>
-        <w:rPr>
-          <w:spacing w:val="5"/>
-          <w:szCs w:val="24"/>
-        </w:rPr>
-        <w:t xml:space="preserve"> </w:t>
-      </w:r>
-      <w:r>
-        <w:rPr>
-          <w:szCs w:val="24"/>
-        </w:rPr>
-        <w:t>B-1.</w:t>
       </w:r>
     </w:p>
   </w:footnote>
@@ -21981,7 +22428,6 @@
   <w:style w:type="character" w:default="1" w:styleId="DefaultParagraphFont">
     <w:name w:val="Default Paragraph Font"/>
     <w:uiPriority w:val="1"/>
-    <w:semiHidden/>
     <w:unhideWhenUsed/>
   </w:style>
   <w:style w:type="table" w:default="1" w:styleId="TableNormal">
